--- a/PROYECTO_FINAL_G4/DOCUMENTACION_G4/PERFIL DEL PROYECTO/Grupo4_SolucionesABP_U1_NRC5437_V0.3.docx
+++ b/PROYECTO_FINAL_G4/DOCUMENTACION_G4/PERFIL DEL PROYECTO/Grupo4_SolucionesABP_U1_NRC5437_V0.3.docx
@@ -1,6 +1,6 @@
 
 <file path=word/document.xml><?xml version="1.0" encoding="utf-8"?>
-<w:document xmlns:wpc="http://schemas.microsoft.com/office/word/2010/wordprocessingCanvas" xmlns:cx="http://schemas.microsoft.com/office/drawing/2014/chartex" xmlns:cx1="http://schemas.microsoft.com/office/drawing/2015/9/8/chartex" xmlns:cx2="http://schemas.microsoft.com/office/drawing/2015/10/21/chartex" xmlns:cx3="http://schemas.microsoft.com/office/drawing/2016/5/9/chartex" xmlns:cx4="http://schemas.microsoft.com/office/drawing/2016/5/10/chartex" xmlns:cx5="http://schemas.microsoft.com/office/drawing/2016/5/11/chartex" xmlns:cx6="http://schemas.microsoft.com/office/drawing/2016/5/12/chartex" xmlns:cx7="http://schemas.microsoft.com/office/drawing/2016/5/13/chartex" xmlns:cx8="http://schemas.microsoft.com/office/drawing/2016/5/14/chartex" xmlns:mc="http://schemas.openxmlformats.org/markup-compatibility/2006" xmlns:aink="http://schemas.microsoft.com/office/drawing/2016/ink" xmlns:am3d="http://schemas.microsoft.com/office/drawing/2017/model3d" xmlns:o="urn:schemas-microsoft-com:office:office" xmlns:oel="http://schemas.microsoft.com/office/2019/extlst" xmlns:r="http://schemas.openxmlformats.org/officeDocument/2006/relationships" xmlns:m="http://schemas.openxmlformats.org/officeDocument/2006/math" xmlns:v="urn:schemas-microsoft-com:vml" xmlns:wp14="http://schemas.microsoft.com/office/word/2010/wordprocessingDrawing" xmlns:wp="http://schemas.openxmlformats.org/drawingml/2006/wordprocessingDrawing" xmlns:w10="urn:schemas-microsoft-com:office:word" xmlns:w="http://schemas.openxmlformats.org/wordprocessingml/2006/main" xmlns:w14="http://schemas.microsoft.com/office/word/2010/wordml" xmlns:w15="http://schemas.microsoft.com/office/word/2012/wordml" xmlns:w16cex="http://schemas.microsoft.com/office/word/2018/wordml/cex" xmlns:w16cid="http://schemas.microsoft.com/office/word/2016/wordml/cid" xmlns:w16="http://schemas.microsoft.com/office/word/2018/wordml" xmlns:w16sdtdh="http://schemas.microsoft.com/office/word/2020/wordml/sdtdatahash" xmlns:w16se="http://schemas.microsoft.com/office/word/2015/wordml/symex" xmlns:wpg="http://schemas.microsoft.com/office/word/2010/wordprocessingGroup" xmlns:wpi="http://schemas.microsoft.com/office/word/2010/wordprocessingInk" xmlns:wne="http://schemas.microsoft.com/office/word/2006/wordml" xmlns:wps="http://schemas.microsoft.com/office/word/2010/wordprocessingShape" mc:Ignorable="w14 w15 w16se w16cid w16 w16cex w16sdtdh wp14">
+<w:document xmlns:wpc="http://schemas.microsoft.com/office/word/2010/wordprocessingCanvas" xmlns:cx="http://schemas.microsoft.com/office/drawing/2014/chartex" xmlns:cx1="http://schemas.microsoft.com/office/drawing/2015/9/8/chartex" xmlns:cx2="http://schemas.microsoft.com/office/drawing/2015/10/21/chartex" xmlns:cx3="http://schemas.microsoft.com/office/drawing/2016/5/9/chartex" xmlns:cx4="http://schemas.microsoft.com/office/drawing/2016/5/10/chartex" xmlns:cx5="http://schemas.microsoft.com/office/drawing/2016/5/11/chartex" xmlns:cx6="http://schemas.microsoft.com/office/drawing/2016/5/12/chartex" xmlns:cx7="http://schemas.microsoft.com/office/drawing/2016/5/13/chartex" xmlns:cx8="http://schemas.microsoft.com/office/drawing/2016/5/14/chartex" xmlns:mc="http://schemas.openxmlformats.org/markup-compatibility/2006" xmlns:aink="http://schemas.microsoft.com/office/drawing/2016/ink" xmlns:am3d="http://schemas.microsoft.com/office/drawing/2017/model3d" xmlns:o="urn:schemas-microsoft-com:office:office" xmlns:r="http://schemas.openxmlformats.org/officeDocument/2006/relationships" xmlns:m="http://schemas.openxmlformats.org/officeDocument/2006/math" xmlns:v="urn:schemas-microsoft-com:vml" xmlns:wp14="http://schemas.microsoft.com/office/word/2010/wordprocessingDrawing" xmlns:wp="http://schemas.openxmlformats.org/drawingml/2006/wordprocessingDrawing" xmlns:w10="urn:schemas-microsoft-com:office:word" xmlns:w="http://schemas.openxmlformats.org/wordprocessingml/2006/main" xmlns:w14="http://schemas.microsoft.com/office/word/2010/wordml" xmlns:w15="http://schemas.microsoft.com/office/word/2012/wordml" xmlns:w16cex="http://schemas.microsoft.com/office/word/2018/wordml/cex" xmlns:w16cid="http://schemas.microsoft.com/office/word/2016/wordml/cid" xmlns:w16="http://schemas.microsoft.com/office/word/2018/wordml" xmlns:w16sdtdh="http://schemas.microsoft.com/office/word/2020/wordml/sdtdatahash" xmlns:w16se="http://schemas.microsoft.com/office/word/2015/wordml/symex" xmlns:wpg="http://schemas.microsoft.com/office/word/2010/wordprocessingGroup" xmlns:wpi="http://schemas.microsoft.com/office/word/2010/wordprocessingInk" xmlns:wne="http://schemas.microsoft.com/office/word/2006/wordml" xmlns:wps="http://schemas.microsoft.com/office/word/2010/wordprocessingShape" mc:Ignorable="w14 w15 w16se w16cid w16 w16cex w16sdtdh wp14">
   <w:body>
     <w:p>
       <w:pPr>
@@ -443,6 +443,7 @@
           <w:docPartUnique/>
         </w:docPartObj>
       </w:sdtPr>
+      <w:sdtEndPr/>
       <w:sdtContent>
         <w:p>
           <w:pPr>
@@ -6748,19 +6749,6 @@
     <w:p>
       <w:pPr>
         <w:spacing w:before="240" w:line="360" w:lineRule="auto"/>
-        <w:jc w:val="both"/>
-        <w:rPr>
-          <w:rFonts w:ascii="Times New Roman" w:eastAsia="Times New Roman" w:hAnsi="Times New Roman" w:cs="Times New Roman"/>
-          <w:b/>
-          <w:bCs/>
-          <w:sz w:val="24"/>
-          <w:szCs w:val="24"/>
-        </w:rPr>
-      </w:pPr>
-    </w:p>
-    <w:p>
-      <w:pPr>
-        <w:spacing w:before="240" w:line="360" w:lineRule="auto"/>
         <w:ind w:firstLine="720"/>
         <w:jc w:val="both"/>
         <w:rPr>
@@ -6779,14 +6767,9 @@
           <w:sz w:val="28"/>
           <w:szCs w:val="28"/>
         </w:rPr>
-        <w:t>10.1 Recomendaciones</w:t>
-      </w:r>
-    </w:p>
-    <w:p>
-      <w:pPr>
-        <w:spacing w:before="240" w:line="360" w:lineRule="auto"/>
-        <w:ind w:firstLine="720"/>
-        <w:jc w:val="both"/>
+        <w:t xml:space="preserve">11. </w:t>
+      </w:r>
+      <w:r>
         <w:rPr>
           <w:rFonts w:ascii="Times New Roman" w:eastAsia="Times New Roman" w:hAnsi="Times New Roman" w:cs="Times New Roman"/>
           <w:b/>
@@ -6794,8 +6777,192 @@
           <w:sz w:val="28"/>
           <w:szCs w:val="28"/>
         </w:rPr>
-      </w:pPr>
-      <w:r>
+        <w:t xml:space="preserve"> Recomendaciones</w:t>
+      </w:r>
+    </w:p>
+    <w:p>
+      <w:pPr>
+        <w:spacing w:line="360" w:lineRule="auto"/>
+        <w:ind w:firstLine="720"/>
+        <w:jc w:val="both"/>
+        <w:rPr>
+          <w:rFonts w:ascii="Times New Roman" w:eastAsia="Times New Roman" w:hAnsi="Times New Roman" w:cs="Times New Roman"/>
+          <w:sz w:val="24"/>
+          <w:szCs w:val="24"/>
+        </w:rPr>
+      </w:pPr>
+    </w:p>
+    <w:p>
+      <w:pPr>
+        <w:spacing w:line="360" w:lineRule="auto"/>
+        <w:ind w:left="720"/>
+        <w:jc w:val="both"/>
+        <w:rPr>
+          <w:rFonts w:ascii="Times New Roman" w:eastAsia="Times New Roman" w:hAnsi="Times New Roman" w:cs="Times New Roman"/>
+          <w:sz w:val="24"/>
+          <w:szCs w:val="24"/>
+        </w:rPr>
+      </w:pPr>
+      <w:r>
+        <w:rPr>
+          <w:rFonts w:ascii="Times New Roman" w:eastAsia="Times New Roman" w:hAnsi="Times New Roman" w:cs="Times New Roman"/>
+          <w:sz w:val="24"/>
+          <w:szCs w:val="24"/>
+        </w:rPr>
+        <w:t xml:space="preserve">Al </w:t>
+      </w:r>
+      <w:r>
+        <w:rPr>
+          <w:rFonts w:ascii="Times New Roman" w:eastAsia="Times New Roman" w:hAnsi="Times New Roman" w:cs="Times New Roman"/>
+          <w:sz w:val="24"/>
+          <w:szCs w:val="24"/>
+        </w:rPr>
+        <w:t xml:space="preserve">Desarrollar </w:t>
+      </w:r>
+      <w:r>
+        <w:rPr>
+          <w:rFonts w:ascii="Times New Roman" w:eastAsia="Times New Roman" w:hAnsi="Times New Roman" w:cs="Times New Roman"/>
+          <w:sz w:val="24"/>
+          <w:szCs w:val="24"/>
+        </w:rPr>
+        <w:t>esta</w:t>
+      </w:r>
+      <w:r>
+        <w:rPr>
+          <w:rFonts w:ascii="Times New Roman" w:eastAsia="Times New Roman" w:hAnsi="Times New Roman" w:cs="Times New Roman"/>
+          <w:sz w:val="24"/>
+          <w:szCs w:val="24"/>
+        </w:rPr>
+        <w:t xml:space="preserve"> aplicación web</w:t>
+      </w:r>
+      <w:r>
+        <w:rPr>
+          <w:rFonts w:ascii="Times New Roman" w:eastAsia="Times New Roman" w:hAnsi="Times New Roman" w:cs="Times New Roman"/>
+          <w:sz w:val="24"/>
+          <w:szCs w:val="24"/>
+        </w:rPr>
+        <w:t xml:space="preserve"> se recomienda</w:t>
+      </w:r>
+      <w:r>
+        <w:rPr>
+          <w:rFonts w:ascii="Times New Roman" w:eastAsia="Times New Roman" w:hAnsi="Times New Roman" w:cs="Times New Roman"/>
+          <w:sz w:val="24"/>
+          <w:szCs w:val="24"/>
+        </w:rPr>
+        <w:t xml:space="preserve"> cumplir con todos los pasos establecidos al igual que los requerimientos dentro del marco del trabajo, respetando así los tiempos de entrega, cumpliendo con las descripciones de tarea, para que la aplicación web cumpla con todos los objetivos planteados. </w:t>
+      </w:r>
+    </w:p>
+    <w:p>
+      <w:pPr>
+        <w:spacing w:line="360" w:lineRule="auto"/>
+        <w:ind w:left="720"/>
+        <w:jc w:val="both"/>
+        <w:rPr>
+          <w:rFonts w:ascii="Times New Roman" w:eastAsia="Times New Roman" w:hAnsi="Times New Roman" w:cs="Times New Roman"/>
+          <w:sz w:val="24"/>
+          <w:szCs w:val="24"/>
+        </w:rPr>
+      </w:pPr>
+    </w:p>
+    <w:p>
+      <w:pPr>
+        <w:spacing w:line="360" w:lineRule="auto"/>
+        <w:ind w:left="720"/>
+        <w:jc w:val="both"/>
+        <w:rPr>
+          <w:rFonts w:ascii="Times New Roman" w:eastAsia="Times New Roman" w:hAnsi="Times New Roman" w:cs="Times New Roman"/>
+          <w:sz w:val="24"/>
+          <w:szCs w:val="24"/>
+        </w:rPr>
+      </w:pPr>
+      <w:r>
+        <w:rPr>
+          <w:rFonts w:ascii="Times New Roman" w:eastAsia="Times New Roman" w:hAnsi="Times New Roman" w:cs="Times New Roman"/>
+          <w:sz w:val="24"/>
+          <w:szCs w:val="24"/>
+        </w:rPr>
+        <w:t xml:space="preserve">Se recomienda realizar </w:t>
+      </w:r>
+      <w:r>
+        <w:rPr>
+          <w:rFonts w:ascii="Times New Roman" w:eastAsia="Times New Roman" w:hAnsi="Times New Roman" w:cs="Times New Roman"/>
+          <w:sz w:val="24"/>
+          <w:szCs w:val="24"/>
+        </w:rPr>
+        <w:t xml:space="preserve">distintas pruebas de usabilidad para que </w:t>
+      </w:r>
+      <w:r>
+        <w:rPr>
+          <w:rFonts w:ascii="Times New Roman" w:eastAsia="Times New Roman" w:hAnsi="Times New Roman" w:cs="Times New Roman"/>
+          <w:sz w:val="24"/>
+          <w:szCs w:val="24"/>
+        </w:rPr>
+        <w:t>los</w:t>
+      </w:r>
+      <w:r>
+        <w:rPr>
+          <w:rFonts w:ascii="Times New Roman" w:eastAsia="Times New Roman" w:hAnsi="Times New Roman" w:cs="Times New Roman"/>
+          <w:sz w:val="24"/>
+          <w:szCs w:val="24"/>
+        </w:rPr>
+        <w:t xml:space="preserve"> usuarios naveguen </w:t>
+      </w:r>
+      <w:r>
+        <w:rPr>
+          <w:rFonts w:ascii="Times New Roman" w:eastAsia="Times New Roman" w:hAnsi="Times New Roman" w:cs="Times New Roman"/>
+          <w:sz w:val="24"/>
+          <w:szCs w:val="24"/>
+        </w:rPr>
+        <w:t>en la ampliación</w:t>
+      </w:r>
+      <w:r>
+        <w:rPr>
+          <w:rFonts w:ascii="Times New Roman" w:eastAsia="Times New Roman" w:hAnsi="Times New Roman" w:cs="Times New Roman"/>
+          <w:sz w:val="24"/>
+          <w:szCs w:val="24"/>
+        </w:rPr>
+        <w:t xml:space="preserve"> sin inconvenientes. Además, que su experiencia sea lo más natural posible.</w:t>
+      </w:r>
+    </w:p>
+    <w:p>
+      <w:pPr>
+        <w:spacing w:line="360" w:lineRule="auto"/>
+        <w:ind w:left="720"/>
+        <w:jc w:val="both"/>
+        <w:rPr>
+          <w:rFonts w:ascii="Times New Roman" w:eastAsia="Times New Roman" w:hAnsi="Times New Roman" w:cs="Times New Roman"/>
+          <w:sz w:val="24"/>
+          <w:szCs w:val="24"/>
+        </w:rPr>
+      </w:pPr>
+    </w:p>
+    <w:p>
+      <w:pPr>
+        <w:spacing w:line="360" w:lineRule="auto"/>
+        <w:ind w:left="720"/>
+        <w:jc w:val="both"/>
+        <w:rPr>
+          <w:rFonts w:ascii="Times New Roman" w:eastAsia="Times New Roman" w:hAnsi="Times New Roman" w:cs="Times New Roman"/>
+          <w:sz w:val="24"/>
+          <w:szCs w:val="24"/>
+        </w:rPr>
+      </w:pPr>
+      <w:r>
+        <w:lastRenderedPageBreak/>
+        <w:t>De igual manera</w:t>
+      </w:r>
+      <w:r>
+        <w:t xml:space="preserve">, </w:t>
+      </w:r>
+      <w:r>
+        <w:t xml:space="preserve">se recomienda implementar guías de uso para facilitar el manejo y la administración de la aplicación web, permitiendo de esta manera sacar el máximo provecho de la aplicación. </w:t>
+      </w:r>
+    </w:p>
+    <w:p>
+      <w:pPr>
+        <w:spacing w:before="240" w:line="360" w:lineRule="auto"/>
+        <w:ind w:firstLine="720"/>
+        <w:jc w:val="both"/>
         <w:rPr>
           <w:rFonts w:ascii="Times New Roman" w:eastAsia="Times New Roman" w:hAnsi="Times New Roman" w:cs="Times New Roman"/>
           <w:b/>
@@ -6803,8 +6970,56 @@
           <w:sz w:val="28"/>
           <w:szCs w:val="28"/>
         </w:rPr>
+      </w:pPr>
+      <w:r>
+        <w:rPr>
+          <w:rFonts w:ascii="Times New Roman" w:eastAsia="Times New Roman" w:hAnsi="Times New Roman" w:cs="Times New Roman"/>
+          <w:b/>
+          <w:bCs/>
+          <w:sz w:val="28"/>
+          <w:szCs w:val="28"/>
+        </w:rPr>
         <w:t>11. Anexo</w:t>
       </w:r>
+    </w:p>
+    <w:p>
+      <w:pPr>
+        <w:spacing w:before="240" w:line="360" w:lineRule="auto"/>
+        <w:jc w:val="both"/>
+        <w:rPr>
+          <w:rFonts w:ascii="Times New Roman" w:eastAsia="Times New Roman" w:hAnsi="Times New Roman" w:cs="Times New Roman"/>
+          <w:b/>
+          <w:bCs/>
+          <w:sz w:val="24"/>
+          <w:szCs w:val="24"/>
+        </w:rPr>
+      </w:pPr>
+    </w:p>
+    <w:p>
+      <w:pPr>
+        <w:spacing w:before="240" w:line="360" w:lineRule="auto"/>
+        <w:jc w:val="both"/>
+        <w:rPr>
+          <w:rFonts w:ascii="Times New Roman" w:eastAsia="Times New Roman" w:hAnsi="Times New Roman" w:cs="Times New Roman"/>
+          <w:b/>
+          <w:bCs/>
+          <w:sz w:val="24"/>
+          <w:szCs w:val="24"/>
+        </w:rPr>
+      </w:pPr>
+    </w:p>
+    <w:p>
+      <w:pPr>
+        <w:spacing w:before="240" w:line="360" w:lineRule="auto"/>
+        <w:jc w:val="both"/>
+        <w:rPr>
+          <w:rFonts w:ascii="Times New Roman" w:eastAsia="Times New Roman" w:hAnsi="Times New Roman" w:cs="Times New Roman"/>
+          <w:b/>
+          <w:bCs/>
+          <w:sz w:val="24"/>
+          <w:szCs w:val="24"/>
+        </w:rPr>
+      </w:pPr>
     </w:p>
     <w:p>
       <w:pPr>
@@ -6828,6 +7043,7 @@
           <w:right w:val="nil"/>
           <w:between w:val="nil"/>
         </w:pBdr>
+        <w:ind w:firstLine="360"/>
         <w:rPr>
           <w:rFonts w:ascii="Times New Roman" w:eastAsia="Times New Roman" w:hAnsi="Times New Roman" w:cs="Times New Roman"/>
           <w:b/>
@@ -6940,7 +7156,6 @@
           <w:sz w:val="24"/>
           <w:szCs w:val="24"/>
         </w:rPr>
-        <w:lastRenderedPageBreak/>
         <w:t>sharma</w:t>
       </w:r>
       <w:proofErr w:type="spellEnd"/>
@@ -7074,7 +7289,7 @@
 </file>
 
 <file path=word/endnotes.xml><?xml version="1.0" encoding="utf-8"?>
-<w:endnotes xmlns:wpc="http://schemas.microsoft.com/office/word/2010/wordprocessingCanvas" xmlns:cx="http://schemas.microsoft.com/office/drawing/2014/chartex" xmlns:cx1="http://schemas.microsoft.com/office/drawing/2015/9/8/chartex" xmlns:cx2="http://schemas.microsoft.com/office/drawing/2015/10/21/chartex" xmlns:cx3="http://schemas.microsoft.com/office/drawing/2016/5/9/chartex" xmlns:cx4="http://schemas.microsoft.com/office/drawing/2016/5/10/chartex" xmlns:cx5="http://schemas.microsoft.com/office/drawing/2016/5/11/chartex" xmlns:cx6="http://schemas.microsoft.com/office/drawing/2016/5/12/chartex" xmlns:cx7="http://schemas.microsoft.com/office/drawing/2016/5/13/chartex" xmlns:cx8="http://schemas.microsoft.com/office/drawing/2016/5/14/chartex" xmlns:mc="http://schemas.openxmlformats.org/markup-compatibility/2006" xmlns:aink="http://schemas.microsoft.com/office/drawing/2016/ink" xmlns:am3d="http://schemas.microsoft.com/office/drawing/2017/model3d" xmlns:o="urn:schemas-microsoft-com:office:office" xmlns:oel="http://schemas.microsoft.com/office/2019/extlst" xmlns:r="http://schemas.openxmlformats.org/officeDocument/2006/relationships" xmlns:m="http://schemas.openxmlformats.org/officeDocument/2006/math" xmlns:v="urn:schemas-microsoft-com:vml" xmlns:wp14="http://schemas.microsoft.com/office/word/2010/wordprocessingDrawing" xmlns:wp="http://schemas.openxmlformats.org/drawingml/2006/wordprocessingDrawing" xmlns:w10="urn:schemas-microsoft-com:office:word" xmlns:w="http://schemas.openxmlformats.org/wordprocessingml/2006/main" xmlns:w14="http://schemas.microsoft.com/office/word/2010/wordml" xmlns:w15="http://schemas.microsoft.com/office/word/2012/wordml" xmlns:w16cex="http://schemas.microsoft.com/office/word/2018/wordml/cex" xmlns:w16cid="http://schemas.microsoft.com/office/word/2016/wordml/cid" xmlns:w16="http://schemas.microsoft.com/office/word/2018/wordml" xmlns:w16sdtdh="http://schemas.microsoft.com/office/word/2020/wordml/sdtdatahash" xmlns:w16se="http://schemas.microsoft.com/office/word/2015/wordml/symex" xmlns:wpg="http://schemas.microsoft.com/office/word/2010/wordprocessingGroup" xmlns:wpi="http://schemas.microsoft.com/office/word/2010/wordprocessingInk" xmlns:wne="http://schemas.microsoft.com/office/word/2006/wordml" xmlns:wps="http://schemas.microsoft.com/office/word/2010/wordprocessingShape" mc:Ignorable="w14 w15 w16se w16cid w16 w16cex w16sdtdh wp14">
+<w:endnotes xmlns:wpc="http://schemas.microsoft.com/office/word/2010/wordprocessingCanvas" xmlns:cx="http://schemas.microsoft.com/office/drawing/2014/chartex" xmlns:cx1="http://schemas.microsoft.com/office/drawing/2015/9/8/chartex" xmlns:cx2="http://schemas.microsoft.com/office/drawing/2015/10/21/chartex" xmlns:cx3="http://schemas.microsoft.com/office/drawing/2016/5/9/chartex" xmlns:cx4="http://schemas.microsoft.com/office/drawing/2016/5/10/chartex" xmlns:cx5="http://schemas.microsoft.com/office/drawing/2016/5/11/chartex" xmlns:cx6="http://schemas.microsoft.com/office/drawing/2016/5/12/chartex" xmlns:cx7="http://schemas.microsoft.com/office/drawing/2016/5/13/chartex" xmlns:cx8="http://schemas.microsoft.com/office/drawing/2016/5/14/chartex" xmlns:mc="http://schemas.openxmlformats.org/markup-compatibility/2006" xmlns:aink="http://schemas.microsoft.com/office/drawing/2016/ink" xmlns:am3d="http://schemas.microsoft.com/office/drawing/2017/model3d" xmlns:o="urn:schemas-microsoft-com:office:office" xmlns:r="http://schemas.openxmlformats.org/officeDocument/2006/relationships" xmlns:m="http://schemas.openxmlformats.org/officeDocument/2006/math" xmlns:v="urn:schemas-microsoft-com:vml" xmlns:wp14="http://schemas.microsoft.com/office/word/2010/wordprocessingDrawing" xmlns:wp="http://schemas.openxmlformats.org/drawingml/2006/wordprocessingDrawing" xmlns:w10="urn:schemas-microsoft-com:office:word" xmlns:w="http://schemas.openxmlformats.org/wordprocessingml/2006/main" xmlns:w14="http://schemas.microsoft.com/office/word/2010/wordml" xmlns:w15="http://schemas.microsoft.com/office/word/2012/wordml" xmlns:w16cex="http://schemas.microsoft.com/office/word/2018/wordml/cex" xmlns:w16cid="http://schemas.microsoft.com/office/word/2016/wordml/cid" xmlns:w16="http://schemas.microsoft.com/office/word/2018/wordml" xmlns:w16sdtdh="http://schemas.microsoft.com/office/word/2020/wordml/sdtdatahash" xmlns:w16se="http://schemas.microsoft.com/office/word/2015/wordml/symex" xmlns:wpg="http://schemas.microsoft.com/office/word/2010/wordprocessingGroup" xmlns:wpi="http://schemas.microsoft.com/office/word/2010/wordprocessingInk" xmlns:wne="http://schemas.microsoft.com/office/word/2006/wordml" xmlns:wps="http://schemas.microsoft.com/office/word/2010/wordprocessingShape" mc:Ignorable="w14 w15 w16se w16cid w16 w16cex w16sdtdh wp14">
   <w:endnote w:type="separator" w:id="-1">
     <w:p>
       <w:pPr>
@@ -7099,7 +7314,7 @@
 </file>
 
 <file path=word/footer1.xml><?xml version="1.0" encoding="utf-8"?>
-<w:ftr xmlns:wpc="http://schemas.microsoft.com/office/word/2010/wordprocessingCanvas" xmlns:cx="http://schemas.microsoft.com/office/drawing/2014/chartex" xmlns:cx1="http://schemas.microsoft.com/office/drawing/2015/9/8/chartex" xmlns:cx2="http://schemas.microsoft.com/office/drawing/2015/10/21/chartex" xmlns:cx3="http://schemas.microsoft.com/office/drawing/2016/5/9/chartex" xmlns:cx4="http://schemas.microsoft.com/office/drawing/2016/5/10/chartex" xmlns:cx5="http://schemas.microsoft.com/office/drawing/2016/5/11/chartex" xmlns:cx6="http://schemas.microsoft.com/office/drawing/2016/5/12/chartex" xmlns:cx7="http://schemas.microsoft.com/office/drawing/2016/5/13/chartex" xmlns:cx8="http://schemas.microsoft.com/office/drawing/2016/5/14/chartex" xmlns:mc="http://schemas.openxmlformats.org/markup-compatibility/2006" xmlns:aink="http://schemas.microsoft.com/office/drawing/2016/ink" xmlns:am3d="http://schemas.microsoft.com/office/drawing/2017/model3d" xmlns:o="urn:schemas-microsoft-com:office:office" xmlns:oel="http://schemas.microsoft.com/office/2019/extlst" xmlns:r="http://schemas.openxmlformats.org/officeDocument/2006/relationships" xmlns:m="http://schemas.openxmlformats.org/officeDocument/2006/math" xmlns:v="urn:schemas-microsoft-com:vml" xmlns:wp14="http://schemas.microsoft.com/office/word/2010/wordprocessingDrawing" xmlns:wp="http://schemas.openxmlformats.org/drawingml/2006/wordprocessingDrawing" xmlns:w10="urn:schemas-microsoft-com:office:word" xmlns:w="http://schemas.openxmlformats.org/wordprocessingml/2006/main" xmlns:w14="http://schemas.microsoft.com/office/word/2010/wordml" xmlns:w15="http://schemas.microsoft.com/office/word/2012/wordml" xmlns:w16cex="http://schemas.microsoft.com/office/word/2018/wordml/cex" xmlns:w16cid="http://schemas.microsoft.com/office/word/2016/wordml/cid" xmlns:w16="http://schemas.microsoft.com/office/word/2018/wordml" xmlns:w16sdtdh="http://schemas.microsoft.com/office/word/2020/wordml/sdtdatahash" xmlns:w16se="http://schemas.microsoft.com/office/word/2015/wordml/symex" xmlns:wpg="http://schemas.microsoft.com/office/word/2010/wordprocessingGroup" xmlns:wpi="http://schemas.microsoft.com/office/word/2010/wordprocessingInk" xmlns:wne="http://schemas.microsoft.com/office/word/2006/wordml" xmlns:wps="http://schemas.microsoft.com/office/word/2010/wordprocessingShape" mc:Ignorable="w14 w15 w16se w16cid w16 w16cex w16sdtdh wp14">
+<w:ftr xmlns:wpc="http://schemas.microsoft.com/office/word/2010/wordprocessingCanvas" xmlns:cx="http://schemas.microsoft.com/office/drawing/2014/chartex" xmlns:cx1="http://schemas.microsoft.com/office/drawing/2015/9/8/chartex" xmlns:cx2="http://schemas.microsoft.com/office/drawing/2015/10/21/chartex" xmlns:cx3="http://schemas.microsoft.com/office/drawing/2016/5/9/chartex" xmlns:cx4="http://schemas.microsoft.com/office/drawing/2016/5/10/chartex" xmlns:cx5="http://schemas.microsoft.com/office/drawing/2016/5/11/chartex" xmlns:cx6="http://schemas.microsoft.com/office/drawing/2016/5/12/chartex" xmlns:cx7="http://schemas.microsoft.com/office/drawing/2016/5/13/chartex" xmlns:cx8="http://schemas.microsoft.com/office/drawing/2016/5/14/chartex" xmlns:mc="http://schemas.openxmlformats.org/markup-compatibility/2006" xmlns:aink="http://schemas.microsoft.com/office/drawing/2016/ink" xmlns:am3d="http://schemas.microsoft.com/office/drawing/2017/model3d" xmlns:o="urn:schemas-microsoft-com:office:office" xmlns:r="http://schemas.openxmlformats.org/officeDocument/2006/relationships" xmlns:m="http://schemas.openxmlformats.org/officeDocument/2006/math" xmlns:v="urn:schemas-microsoft-com:vml" xmlns:wp14="http://schemas.microsoft.com/office/word/2010/wordprocessingDrawing" xmlns:wp="http://schemas.openxmlformats.org/drawingml/2006/wordprocessingDrawing" xmlns:w10="urn:schemas-microsoft-com:office:word" xmlns:w="http://schemas.openxmlformats.org/wordprocessingml/2006/main" xmlns:w14="http://schemas.microsoft.com/office/word/2010/wordml" xmlns:w15="http://schemas.microsoft.com/office/word/2012/wordml" xmlns:w16cex="http://schemas.microsoft.com/office/word/2018/wordml/cex" xmlns:w16cid="http://schemas.microsoft.com/office/word/2016/wordml/cid" xmlns:w16="http://schemas.microsoft.com/office/word/2018/wordml" xmlns:w16sdtdh="http://schemas.microsoft.com/office/word/2020/wordml/sdtdatahash" xmlns:w16se="http://schemas.microsoft.com/office/word/2015/wordml/symex" xmlns:wpg="http://schemas.microsoft.com/office/word/2010/wordprocessingGroup" xmlns:wpi="http://schemas.microsoft.com/office/word/2010/wordprocessingInk" xmlns:wne="http://schemas.microsoft.com/office/word/2006/wordml" xmlns:wps="http://schemas.microsoft.com/office/word/2010/wordprocessingShape" mc:Ignorable="w14 w15 w16se w16cid w16 w16cex w16sdtdh wp14">
   <w:p>
     <w:pPr>
       <w:pBdr>
@@ -7180,7 +7395,7 @@
 </file>
 
 <file path=word/footnotes.xml><?xml version="1.0" encoding="utf-8"?>
-<w:footnotes xmlns:wpc="http://schemas.microsoft.com/office/word/2010/wordprocessingCanvas" xmlns:cx="http://schemas.microsoft.com/office/drawing/2014/chartex" xmlns:cx1="http://schemas.microsoft.com/office/drawing/2015/9/8/chartex" xmlns:cx2="http://schemas.microsoft.com/office/drawing/2015/10/21/chartex" xmlns:cx3="http://schemas.microsoft.com/office/drawing/2016/5/9/chartex" xmlns:cx4="http://schemas.microsoft.com/office/drawing/2016/5/10/chartex" xmlns:cx5="http://schemas.microsoft.com/office/drawing/2016/5/11/chartex" xmlns:cx6="http://schemas.microsoft.com/office/drawing/2016/5/12/chartex" xmlns:cx7="http://schemas.microsoft.com/office/drawing/2016/5/13/chartex" xmlns:cx8="http://schemas.microsoft.com/office/drawing/2016/5/14/chartex" xmlns:mc="http://schemas.openxmlformats.org/markup-compatibility/2006" xmlns:aink="http://schemas.microsoft.com/office/drawing/2016/ink" xmlns:am3d="http://schemas.microsoft.com/office/drawing/2017/model3d" xmlns:o="urn:schemas-microsoft-com:office:office" xmlns:oel="http://schemas.microsoft.com/office/2019/extlst" xmlns:r="http://schemas.openxmlformats.org/officeDocument/2006/relationships" xmlns:m="http://schemas.openxmlformats.org/officeDocument/2006/math" xmlns:v="urn:schemas-microsoft-com:vml" xmlns:wp14="http://schemas.microsoft.com/office/word/2010/wordprocessingDrawing" xmlns:wp="http://schemas.openxmlformats.org/drawingml/2006/wordprocessingDrawing" xmlns:w10="urn:schemas-microsoft-com:office:word" xmlns:w="http://schemas.openxmlformats.org/wordprocessingml/2006/main" xmlns:w14="http://schemas.microsoft.com/office/word/2010/wordml" xmlns:w15="http://schemas.microsoft.com/office/word/2012/wordml" xmlns:w16cex="http://schemas.microsoft.com/office/word/2018/wordml/cex" xmlns:w16cid="http://schemas.microsoft.com/office/word/2016/wordml/cid" xmlns:w16="http://schemas.microsoft.com/office/word/2018/wordml" xmlns:w16sdtdh="http://schemas.microsoft.com/office/word/2020/wordml/sdtdatahash" xmlns:w16se="http://schemas.microsoft.com/office/word/2015/wordml/symex" xmlns:wpg="http://schemas.microsoft.com/office/word/2010/wordprocessingGroup" xmlns:wpi="http://schemas.microsoft.com/office/word/2010/wordprocessingInk" xmlns:wne="http://schemas.microsoft.com/office/word/2006/wordml" xmlns:wps="http://schemas.microsoft.com/office/word/2010/wordprocessingShape" mc:Ignorable="w14 w15 w16se w16cid w16 w16cex w16sdtdh wp14">
+<w:footnotes xmlns:wpc="http://schemas.microsoft.com/office/word/2010/wordprocessingCanvas" xmlns:cx="http://schemas.microsoft.com/office/drawing/2014/chartex" xmlns:cx1="http://schemas.microsoft.com/office/drawing/2015/9/8/chartex" xmlns:cx2="http://schemas.microsoft.com/office/drawing/2015/10/21/chartex" xmlns:cx3="http://schemas.microsoft.com/office/drawing/2016/5/9/chartex" xmlns:cx4="http://schemas.microsoft.com/office/drawing/2016/5/10/chartex" xmlns:cx5="http://schemas.microsoft.com/office/drawing/2016/5/11/chartex" xmlns:cx6="http://schemas.microsoft.com/office/drawing/2016/5/12/chartex" xmlns:cx7="http://schemas.microsoft.com/office/drawing/2016/5/13/chartex" xmlns:cx8="http://schemas.microsoft.com/office/drawing/2016/5/14/chartex" xmlns:mc="http://schemas.openxmlformats.org/markup-compatibility/2006" xmlns:aink="http://schemas.microsoft.com/office/drawing/2016/ink" xmlns:am3d="http://schemas.microsoft.com/office/drawing/2017/model3d" xmlns:o="urn:schemas-microsoft-com:office:office" xmlns:r="http://schemas.openxmlformats.org/officeDocument/2006/relationships" xmlns:m="http://schemas.openxmlformats.org/officeDocument/2006/math" xmlns:v="urn:schemas-microsoft-com:vml" xmlns:wp14="http://schemas.microsoft.com/office/word/2010/wordprocessingDrawing" xmlns:wp="http://schemas.openxmlformats.org/drawingml/2006/wordprocessingDrawing" xmlns:w10="urn:schemas-microsoft-com:office:word" xmlns:w="http://schemas.openxmlformats.org/wordprocessingml/2006/main" xmlns:w14="http://schemas.microsoft.com/office/word/2010/wordml" xmlns:w15="http://schemas.microsoft.com/office/word/2012/wordml" xmlns:w16cex="http://schemas.microsoft.com/office/word/2018/wordml/cex" xmlns:w16cid="http://schemas.microsoft.com/office/word/2016/wordml/cid" xmlns:w16="http://schemas.microsoft.com/office/word/2018/wordml" xmlns:w16sdtdh="http://schemas.microsoft.com/office/word/2020/wordml/sdtdatahash" xmlns:w16se="http://schemas.microsoft.com/office/word/2015/wordml/symex" xmlns:wpg="http://schemas.microsoft.com/office/word/2010/wordprocessingGroup" xmlns:wpi="http://schemas.microsoft.com/office/word/2010/wordprocessingInk" xmlns:wne="http://schemas.microsoft.com/office/word/2006/wordml" xmlns:wps="http://schemas.microsoft.com/office/word/2010/wordprocessingShape" mc:Ignorable="w14 w15 w16se w16cid w16 w16cex w16sdtdh wp14">
   <w:footnote w:type="separator" w:id="-1">
     <w:p>
       <w:pPr>
@@ -7205,7 +7420,7 @@
 </file>
 
 <file path=word/numbering.xml><?xml version="1.0" encoding="utf-8"?>
-<w:numbering xmlns:wpc="http://schemas.microsoft.com/office/word/2010/wordprocessingCanvas" xmlns:cx="http://schemas.microsoft.com/office/drawing/2014/chartex" xmlns:cx1="http://schemas.microsoft.com/office/drawing/2015/9/8/chartex" xmlns:cx2="http://schemas.microsoft.com/office/drawing/2015/10/21/chartex" xmlns:cx3="http://schemas.microsoft.com/office/drawing/2016/5/9/chartex" xmlns:cx4="http://schemas.microsoft.com/office/drawing/2016/5/10/chartex" xmlns:cx5="http://schemas.microsoft.com/office/drawing/2016/5/11/chartex" xmlns:cx6="http://schemas.microsoft.com/office/drawing/2016/5/12/chartex" xmlns:cx7="http://schemas.microsoft.com/office/drawing/2016/5/13/chartex" xmlns:cx8="http://schemas.microsoft.com/office/drawing/2016/5/14/chartex" xmlns:mc="http://schemas.openxmlformats.org/markup-compatibility/2006" xmlns:aink="http://schemas.microsoft.com/office/drawing/2016/ink" xmlns:am3d="http://schemas.microsoft.com/office/drawing/2017/model3d" xmlns:o="urn:schemas-microsoft-com:office:office" xmlns:oel="http://schemas.microsoft.com/office/2019/extlst" xmlns:r="http://schemas.openxmlformats.org/officeDocument/2006/relationships" xmlns:m="http://schemas.openxmlformats.org/officeDocument/2006/math" xmlns:v="urn:schemas-microsoft-com:vml" xmlns:wp14="http://schemas.microsoft.com/office/word/2010/wordprocessingDrawing" xmlns:wp="http://schemas.openxmlformats.org/drawingml/2006/wordprocessingDrawing" xmlns:w10="urn:schemas-microsoft-com:office:word" xmlns:w="http://schemas.openxmlformats.org/wordprocessingml/2006/main" xmlns:w14="http://schemas.microsoft.com/office/word/2010/wordml" xmlns:w15="http://schemas.microsoft.com/office/word/2012/wordml" xmlns:w16cex="http://schemas.microsoft.com/office/word/2018/wordml/cex" xmlns:w16cid="http://schemas.microsoft.com/office/word/2016/wordml/cid" xmlns:w16="http://schemas.microsoft.com/office/word/2018/wordml" xmlns:w16sdtdh="http://schemas.microsoft.com/office/word/2020/wordml/sdtdatahash" xmlns:w16se="http://schemas.microsoft.com/office/word/2015/wordml/symex" xmlns:wpg="http://schemas.microsoft.com/office/word/2010/wordprocessingGroup" xmlns:wpi="http://schemas.microsoft.com/office/word/2010/wordprocessingInk" xmlns:wne="http://schemas.microsoft.com/office/word/2006/wordml" xmlns:wps="http://schemas.microsoft.com/office/word/2010/wordprocessingShape" mc:Ignorable="w14 w15 w16se w16cid w16 w16cex w16sdtdh wp14">
+<w:numbering xmlns:wpc="http://schemas.microsoft.com/office/word/2010/wordprocessingCanvas" xmlns:cx="http://schemas.microsoft.com/office/drawing/2014/chartex" xmlns:cx1="http://schemas.microsoft.com/office/drawing/2015/9/8/chartex" xmlns:cx2="http://schemas.microsoft.com/office/drawing/2015/10/21/chartex" xmlns:cx3="http://schemas.microsoft.com/office/drawing/2016/5/9/chartex" xmlns:cx4="http://schemas.microsoft.com/office/drawing/2016/5/10/chartex" xmlns:cx5="http://schemas.microsoft.com/office/drawing/2016/5/11/chartex" xmlns:cx6="http://schemas.microsoft.com/office/drawing/2016/5/12/chartex" xmlns:cx7="http://schemas.microsoft.com/office/drawing/2016/5/13/chartex" xmlns:cx8="http://schemas.microsoft.com/office/drawing/2016/5/14/chartex" xmlns:mc="http://schemas.openxmlformats.org/markup-compatibility/2006" xmlns:aink="http://schemas.microsoft.com/office/drawing/2016/ink" xmlns:am3d="http://schemas.microsoft.com/office/drawing/2017/model3d" xmlns:o="urn:schemas-microsoft-com:office:office" xmlns:r="http://schemas.openxmlformats.org/officeDocument/2006/relationships" xmlns:m="http://schemas.openxmlformats.org/officeDocument/2006/math" xmlns:v="urn:schemas-microsoft-com:vml" xmlns:wp14="http://schemas.microsoft.com/office/word/2010/wordprocessingDrawing" xmlns:wp="http://schemas.openxmlformats.org/drawingml/2006/wordprocessingDrawing" xmlns:w10="urn:schemas-microsoft-com:office:word" xmlns:w="http://schemas.openxmlformats.org/wordprocessingml/2006/main" xmlns:w14="http://schemas.microsoft.com/office/word/2010/wordml" xmlns:w15="http://schemas.microsoft.com/office/word/2012/wordml" xmlns:w16cex="http://schemas.microsoft.com/office/word/2018/wordml/cex" xmlns:w16cid="http://schemas.microsoft.com/office/word/2016/wordml/cid" xmlns:w16="http://schemas.microsoft.com/office/word/2018/wordml" xmlns:w16sdtdh="http://schemas.microsoft.com/office/word/2020/wordml/sdtdatahash" xmlns:w16se="http://schemas.microsoft.com/office/word/2015/wordml/symex" xmlns:wpg="http://schemas.microsoft.com/office/word/2010/wordprocessingGroup" xmlns:wpi="http://schemas.microsoft.com/office/word/2010/wordprocessingInk" xmlns:wne="http://schemas.microsoft.com/office/word/2006/wordml" xmlns:wps="http://schemas.microsoft.com/office/word/2010/wordprocessingShape" mc:Ignorable="w14 w15 w16se w16cid w16 w16cex w16sdtdh wp14">
   <w:abstractNum w:abstractNumId="0" w15:restartNumberingAfterBreak="0">
     <w:nsid w:val="01682977"/>
     <w:multiLevelType w:val="multilevel"/>
@@ -8269,31 +8484,31 @@
       </w:rPr>
     </w:lvl>
   </w:abstractNum>
-  <w:num w:numId="1" w16cid:durableId="1824155890">
+  <w:num w:numId="1">
     <w:abstractNumId w:val="3"/>
   </w:num>
-  <w:num w:numId="2" w16cid:durableId="97146318">
+  <w:num w:numId="2">
     <w:abstractNumId w:val="0"/>
   </w:num>
-  <w:num w:numId="3" w16cid:durableId="592397910">
+  <w:num w:numId="3">
     <w:abstractNumId w:val="7"/>
   </w:num>
-  <w:num w:numId="4" w16cid:durableId="866874138">
+  <w:num w:numId="4">
     <w:abstractNumId w:val="6"/>
   </w:num>
-  <w:num w:numId="5" w16cid:durableId="614874266">
+  <w:num w:numId="5">
     <w:abstractNumId w:val="1"/>
   </w:num>
-  <w:num w:numId="6" w16cid:durableId="1005787174">
+  <w:num w:numId="6">
     <w:abstractNumId w:val="8"/>
   </w:num>
-  <w:num w:numId="7" w16cid:durableId="1604410326">
+  <w:num w:numId="7">
     <w:abstractNumId w:val="4"/>
   </w:num>
-  <w:num w:numId="8" w16cid:durableId="395402111">
+  <w:num w:numId="8">
     <w:abstractNumId w:val="2"/>
   </w:num>
-  <w:num w:numId="9" w16cid:durableId="1039433571">
+  <w:num w:numId="9">
     <w:abstractNumId w:val="5"/>
   </w:num>
 </w:numbering>
@@ -8422,6 +8637,7 @@
     <w:lsdException w:name="HTML Sample" w:semiHidden="1" w:unhideWhenUsed="1"/>
     <w:lsdException w:name="HTML Typewriter" w:semiHidden="1" w:unhideWhenUsed="1"/>
     <w:lsdException w:name="HTML Variable" w:semiHidden="1" w:unhideWhenUsed="1"/>
+    <w:lsdException w:name="Normal Table" w:semiHidden="1" w:unhideWhenUsed="1"/>
     <w:lsdException w:name="annotation subject" w:semiHidden="1" w:unhideWhenUsed="1"/>
     <w:lsdException w:name="No List" w:semiHidden="1" w:unhideWhenUsed="1"/>
     <w:lsdException w:name="Outline List 1" w:semiHidden="1" w:unhideWhenUsed="1"/>
@@ -8464,8 +8680,11 @@
     <w:lsdException w:name="Table Contemporary" w:semiHidden="1" w:unhideWhenUsed="1"/>
     <w:lsdException w:name="Table Elegant" w:semiHidden="1" w:unhideWhenUsed="1"/>
     <w:lsdException w:name="Table Professional" w:semiHidden="1" w:unhideWhenUsed="1"/>
+    <w:lsdException w:name="Table Subtle 1" w:semiHidden="1" w:unhideWhenUsed="1"/>
     <w:lsdException w:name="Table Subtle 2" w:semiHidden="1" w:unhideWhenUsed="1"/>
     <w:lsdException w:name="Table Web 1" w:semiHidden="1" w:unhideWhenUsed="1"/>
+    <w:lsdException w:name="Table Web 2" w:semiHidden="1" w:unhideWhenUsed="1"/>
+    <w:lsdException w:name="Table Web 3" w:semiHidden="1" w:unhideWhenUsed="1"/>
     <w:lsdException w:name="Balloon Text" w:semiHidden="1" w:unhideWhenUsed="1"/>
     <w:lsdException w:name="Table Grid" w:uiPriority="39"/>
     <w:lsdException w:name="Table Theme" w:semiHidden="1" w:unhideWhenUsed="1"/>
@@ -8692,7 +8911,7 @@
   </w:latentStyles>
   <w:style w:type="paragraph" w:default="1" w:styleId="Normal">
     <w:name w:val="Normal"/>
-    <w:rsid w:val="003F4C9F"/>
+    <w:rsid w:val="00C40023"/>
   </w:style>
   <w:style w:type="paragraph" w:styleId="Ttulo1">
     <w:name w:val="heading 1"/>

--- a/PROYECTO_FINAL_G4/DOCUMENTACION_G4/PERFIL DEL PROYECTO/Grupo4_SolucionesABP_U1_NRC5437_V0.3.docx
+++ b/PROYECTO_FINAL_G4/DOCUMENTACION_G4/PERFIL DEL PROYECTO/Grupo4_SolucionesABP_U1_NRC5437_V0.3.docx
@@ -263,18 +263,8 @@
           <w:sz w:val="24"/>
           <w:szCs w:val="24"/>
         </w:rPr>
-        <w:t xml:space="preserve">Pila </w:t>
-      </w:r>
-      <w:proofErr w:type="spellStart"/>
-      <w:r>
-        <w:rPr>
-          <w:rFonts w:ascii="Times New Roman" w:eastAsia="Times New Roman" w:hAnsi="Times New Roman" w:cs="Times New Roman"/>
-          <w:sz w:val="24"/>
-          <w:szCs w:val="24"/>
-        </w:rPr>
-        <w:t>Nataly</w:t>
-      </w:r>
-      <w:proofErr w:type="spellEnd"/>
+        <w:t>Pila Nataly</w:t>
+      </w:r>
     </w:p>
     <w:p>
       <w:pPr>
@@ -286,34 +276,14 @@
           <w:szCs w:val="24"/>
         </w:rPr>
       </w:pPr>
-      <w:proofErr w:type="spellStart"/>
-      <w:r>
-        <w:rPr>
-          <w:rFonts w:ascii="Times New Roman" w:eastAsia="Times New Roman" w:hAnsi="Times New Roman" w:cs="Times New Roman"/>
-          <w:sz w:val="24"/>
-          <w:szCs w:val="24"/>
-        </w:rPr>
-        <w:t>Jami</w:t>
-      </w:r>
-      <w:proofErr w:type="spellEnd"/>
-      <w:r>
-        <w:rPr>
-          <w:rFonts w:ascii="Times New Roman" w:eastAsia="Times New Roman" w:hAnsi="Times New Roman" w:cs="Times New Roman"/>
-          <w:sz w:val="24"/>
-          <w:szCs w:val="24"/>
-        </w:rPr>
-        <w:t xml:space="preserve"> </w:t>
-      </w:r>
-      <w:proofErr w:type="spellStart"/>
-      <w:r>
-        <w:rPr>
-          <w:rFonts w:ascii="Times New Roman" w:eastAsia="Times New Roman" w:hAnsi="Times New Roman" w:cs="Times New Roman"/>
-          <w:sz w:val="24"/>
-          <w:szCs w:val="24"/>
-        </w:rPr>
-        <w:t>Wladimir</w:t>
-      </w:r>
-      <w:proofErr w:type="spellEnd"/>
+      <w:r>
+        <w:rPr>
+          <w:rFonts w:ascii="Times New Roman" w:eastAsia="Times New Roman" w:hAnsi="Times New Roman" w:cs="Times New Roman"/>
+          <w:sz w:val="24"/>
+          <w:szCs w:val="24"/>
+        </w:rPr>
+        <w:t>Jami Wladimir</w:t>
+      </w:r>
     </w:p>
     <w:p>
       <w:pPr>
@@ -344,23 +314,13 @@
           <w:szCs w:val="24"/>
         </w:rPr>
       </w:pPr>
-      <w:proofErr w:type="spellStart"/>
-      <w:r>
-        <w:rPr>
-          <w:rFonts w:ascii="Times New Roman" w:eastAsia="Times New Roman" w:hAnsi="Times New Roman" w:cs="Times New Roman"/>
-          <w:sz w:val="24"/>
-          <w:szCs w:val="24"/>
-        </w:rPr>
-        <w:t>Mgtr</w:t>
-      </w:r>
-      <w:proofErr w:type="spellEnd"/>
-      <w:r>
-        <w:rPr>
-          <w:rFonts w:ascii="Times New Roman" w:eastAsia="Times New Roman" w:hAnsi="Times New Roman" w:cs="Times New Roman"/>
-          <w:sz w:val="24"/>
-          <w:szCs w:val="24"/>
-        </w:rPr>
-        <w:t>. Jenny Alexandra Ruiz Robalino</w:t>
+      <w:r>
+        <w:rPr>
+          <w:rFonts w:ascii="Times New Roman" w:eastAsia="Times New Roman" w:hAnsi="Times New Roman" w:cs="Times New Roman"/>
+          <w:sz w:val="24"/>
+          <w:szCs w:val="24"/>
+        </w:rPr>
+        <w:t>Mgtr. Jenny Alexandra Ruiz Robalino</w:t>
       </w:r>
     </w:p>
     <w:p>
@@ -1999,27 +1959,7 @@
                 <w:sz w:val="24"/>
                 <w:szCs w:val="24"/>
               </w:rPr>
-              <w:t>¿</w:t>
-            </w:r>
-            <w:proofErr w:type="spellStart"/>
-            <w:r>
-              <w:rPr>
-                <w:rFonts w:ascii="Times New Roman" w:eastAsia="Times New Roman" w:hAnsi="Times New Roman" w:cs="Times New Roman"/>
-                <w:b/>
-                <w:sz w:val="24"/>
-                <w:szCs w:val="24"/>
-              </w:rPr>
-              <w:t>What</w:t>
-            </w:r>
-            <w:proofErr w:type="spellEnd"/>
-            <w:r>
-              <w:rPr>
-                <w:rFonts w:ascii="Times New Roman" w:eastAsia="Times New Roman" w:hAnsi="Times New Roman" w:cs="Times New Roman"/>
-                <w:b/>
-                <w:sz w:val="24"/>
-                <w:szCs w:val="24"/>
-              </w:rPr>
-              <w:t>?-¿Qué?</w:t>
+              <w:t>¿What?-¿Qué?</w:t>
             </w:r>
           </w:p>
         </w:tc>
@@ -2098,27 +2038,7 @@
                 <w:sz w:val="24"/>
                 <w:szCs w:val="24"/>
               </w:rPr>
-              <w:t>¿</w:t>
-            </w:r>
-            <w:proofErr w:type="spellStart"/>
-            <w:r>
-              <w:rPr>
-                <w:rFonts w:ascii="Times New Roman" w:eastAsia="Times New Roman" w:hAnsi="Times New Roman" w:cs="Times New Roman"/>
-                <w:b/>
-                <w:sz w:val="24"/>
-                <w:szCs w:val="24"/>
-              </w:rPr>
-              <w:t>Where</w:t>
-            </w:r>
-            <w:proofErr w:type="spellEnd"/>
-            <w:r>
-              <w:rPr>
-                <w:rFonts w:ascii="Times New Roman" w:eastAsia="Times New Roman" w:hAnsi="Times New Roman" w:cs="Times New Roman"/>
-                <w:b/>
-                <w:sz w:val="24"/>
-                <w:szCs w:val="24"/>
-              </w:rPr>
-              <w:t>?-¿Dónde?</w:t>
+              <w:t>¿Where?-¿Dónde?</w:t>
             </w:r>
           </w:p>
         </w:tc>
@@ -2197,27 +2117,7 @@
                 <w:sz w:val="24"/>
                 <w:szCs w:val="24"/>
               </w:rPr>
-              <w:t>¿</w:t>
-            </w:r>
-            <w:proofErr w:type="spellStart"/>
-            <w:r>
-              <w:rPr>
-                <w:rFonts w:ascii="Times New Roman" w:eastAsia="Times New Roman" w:hAnsi="Times New Roman" w:cs="Times New Roman"/>
-                <w:b/>
-                <w:sz w:val="24"/>
-                <w:szCs w:val="24"/>
-              </w:rPr>
-              <w:t>Why</w:t>
-            </w:r>
-            <w:proofErr w:type="spellEnd"/>
-            <w:r>
-              <w:rPr>
-                <w:rFonts w:ascii="Times New Roman" w:eastAsia="Times New Roman" w:hAnsi="Times New Roman" w:cs="Times New Roman"/>
-                <w:b/>
-                <w:sz w:val="24"/>
-                <w:szCs w:val="24"/>
-              </w:rPr>
-              <w:t>?-¿Por qué?</w:t>
+              <w:t>¿Why?-¿Por qué?</w:t>
             </w:r>
           </w:p>
         </w:tc>
@@ -2297,27 +2197,7 @@
                 <w:szCs w:val="24"/>
               </w:rPr>
               <w:lastRenderedPageBreak/>
-              <w:t>¿</w:t>
-            </w:r>
-            <w:proofErr w:type="spellStart"/>
-            <w:r>
-              <w:rPr>
-                <w:rFonts w:ascii="Times New Roman" w:eastAsia="Times New Roman" w:hAnsi="Times New Roman" w:cs="Times New Roman"/>
-                <w:b/>
-                <w:sz w:val="24"/>
-                <w:szCs w:val="24"/>
-              </w:rPr>
-              <w:t>When</w:t>
-            </w:r>
-            <w:proofErr w:type="spellEnd"/>
-            <w:r>
-              <w:rPr>
-                <w:rFonts w:ascii="Times New Roman" w:eastAsia="Times New Roman" w:hAnsi="Times New Roman" w:cs="Times New Roman"/>
-                <w:b/>
-                <w:sz w:val="24"/>
-                <w:szCs w:val="24"/>
-              </w:rPr>
-              <w:t>?-¿Cuándo?</w:t>
+              <w:t>¿When?-¿Cuándo?</w:t>
             </w:r>
           </w:p>
         </w:tc>
@@ -2475,27 +2355,7 @@
                 <w:sz w:val="24"/>
                 <w:szCs w:val="24"/>
               </w:rPr>
-              <w:t>¿</w:t>
-            </w:r>
-            <w:proofErr w:type="spellStart"/>
-            <w:r>
-              <w:rPr>
-                <w:rFonts w:ascii="Times New Roman" w:eastAsia="Times New Roman" w:hAnsi="Times New Roman" w:cs="Times New Roman"/>
-                <w:b/>
-                <w:sz w:val="24"/>
-                <w:szCs w:val="24"/>
-              </w:rPr>
-              <w:t>How</w:t>
-            </w:r>
-            <w:proofErr w:type="spellEnd"/>
-            <w:r>
-              <w:rPr>
-                <w:rFonts w:ascii="Times New Roman" w:eastAsia="Times New Roman" w:hAnsi="Times New Roman" w:cs="Times New Roman"/>
-                <w:b/>
-                <w:sz w:val="24"/>
-                <w:szCs w:val="24"/>
-              </w:rPr>
-              <w:t>?-¿Cómo?</w:t>
+              <w:t>¿How?-¿Cómo?</w:t>
             </w:r>
           </w:p>
         </w:tc>
@@ -2574,47 +2434,7 @@
                 <w:sz w:val="24"/>
                 <w:szCs w:val="24"/>
               </w:rPr>
-              <w:t>¿</w:t>
-            </w:r>
-            <w:proofErr w:type="spellStart"/>
-            <w:r>
-              <w:rPr>
-                <w:rFonts w:ascii="Times New Roman" w:eastAsia="Times New Roman" w:hAnsi="Times New Roman" w:cs="Times New Roman"/>
-                <w:b/>
-                <w:sz w:val="24"/>
-                <w:szCs w:val="24"/>
-              </w:rPr>
-              <w:t>How</w:t>
-            </w:r>
-            <w:proofErr w:type="spellEnd"/>
-            <w:r>
-              <w:rPr>
-                <w:rFonts w:ascii="Times New Roman" w:eastAsia="Times New Roman" w:hAnsi="Times New Roman" w:cs="Times New Roman"/>
-                <w:b/>
-                <w:sz w:val="24"/>
-                <w:szCs w:val="24"/>
-              </w:rPr>
-              <w:t xml:space="preserve"> </w:t>
-            </w:r>
-            <w:proofErr w:type="spellStart"/>
-            <w:r>
-              <w:rPr>
-                <w:rFonts w:ascii="Times New Roman" w:eastAsia="Times New Roman" w:hAnsi="Times New Roman" w:cs="Times New Roman"/>
-                <w:b/>
-                <w:sz w:val="24"/>
-                <w:szCs w:val="24"/>
-              </w:rPr>
-              <w:t>much</w:t>
-            </w:r>
-            <w:proofErr w:type="spellEnd"/>
-            <w:r>
-              <w:rPr>
-                <w:rFonts w:ascii="Times New Roman" w:eastAsia="Times New Roman" w:hAnsi="Times New Roman" w:cs="Times New Roman"/>
-                <w:b/>
-                <w:sz w:val="24"/>
-                <w:szCs w:val="24"/>
-              </w:rPr>
-              <w:t>?-¿Cuánto?</w:t>
+              <w:t>¿How much?-¿Cuánto?</w:t>
             </w:r>
           </w:p>
         </w:tc>
@@ -4348,19 +4168,8 @@
                 <w:sz w:val="24"/>
                 <w:szCs w:val="24"/>
               </w:rPr>
-              <w:t xml:space="preserve">Lenguaje programación </w:t>
-            </w:r>
-            <w:proofErr w:type="spellStart"/>
-            <w:r>
-              <w:rPr>
-                <w:rFonts w:ascii="Times New Roman" w:eastAsia="Times New Roman" w:hAnsi="Times New Roman" w:cs="Times New Roman"/>
-                <w:color w:val="202124"/>
-                <w:sz w:val="24"/>
-                <w:szCs w:val="24"/>
-              </w:rPr>
-              <w:t>html</w:t>
-            </w:r>
-            <w:proofErr w:type="spellEnd"/>
+              <w:t>Lenguaje programación html</w:t>
+            </w:r>
             <w:r>
               <w:rPr>
                 <w:rFonts w:ascii="Times New Roman" w:eastAsia="Times New Roman" w:hAnsi="Times New Roman" w:cs="Times New Roman"/>
@@ -4377,19 +4186,8 @@
                 <w:sz w:val="24"/>
                 <w:szCs w:val="24"/>
               </w:rPr>
-              <w:t xml:space="preserve"> </w:t>
-            </w:r>
-            <w:proofErr w:type="spellStart"/>
-            <w:r>
-              <w:rPr>
-                <w:rFonts w:ascii="Times New Roman" w:eastAsia="Times New Roman" w:hAnsi="Times New Roman" w:cs="Times New Roman"/>
-                <w:color w:val="202124"/>
-                <w:sz w:val="24"/>
-                <w:szCs w:val="24"/>
-              </w:rPr>
-              <w:t>css</w:t>
-            </w:r>
-            <w:proofErr w:type="spellEnd"/>
+              <w:t xml:space="preserve"> css</w:t>
+            </w:r>
             <w:r>
               <w:rPr>
                 <w:rFonts w:ascii="Times New Roman" w:eastAsia="Times New Roman" w:hAnsi="Times New Roman" w:cs="Times New Roman"/>
@@ -4406,19 +4204,8 @@
                 <w:sz w:val="24"/>
                 <w:szCs w:val="24"/>
               </w:rPr>
-              <w:t xml:space="preserve"> </w:t>
-            </w:r>
-            <w:proofErr w:type="spellStart"/>
-            <w:r>
-              <w:rPr>
-                <w:rFonts w:ascii="Times New Roman" w:eastAsia="Times New Roman" w:hAnsi="Times New Roman" w:cs="Times New Roman"/>
-                <w:color w:val="202124"/>
-                <w:sz w:val="24"/>
-                <w:szCs w:val="24"/>
-              </w:rPr>
-              <w:t>php</w:t>
-            </w:r>
-            <w:proofErr w:type="spellEnd"/>
+              <w:t xml:space="preserve"> php</w:t>
+            </w:r>
             <w:r>
               <w:rPr>
                 <w:rFonts w:ascii="Times New Roman" w:eastAsia="Times New Roman" w:hAnsi="Times New Roman" w:cs="Times New Roman"/>
@@ -4435,19 +4222,8 @@
                 <w:sz w:val="24"/>
                 <w:szCs w:val="24"/>
               </w:rPr>
-              <w:t xml:space="preserve"> </w:t>
-            </w:r>
-            <w:proofErr w:type="spellStart"/>
-            <w:r>
-              <w:rPr>
-                <w:rFonts w:ascii="Times New Roman" w:eastAsia="Times New Roman" w:hAnsi="Times New Roman" w:cs="Times New Roman"/>
-                <w:color w:val="202124"/>
-                <w:sz w:val="24"/>
-                <w:szCs w:val="24"/>
-              </w:rPr>
-              <w:t>javascript</w:t>
-            </w:r>
-            <w:proofErr w:type="spellEnd"/>
+              <w:t xml:space="preserve"> javascript</w:t>
+            </w:r>
             <w:r>
               <w:rPr>
                 <w:rFonts w:ascii="Times New Roman" w:eastAsia="Times New Roman" w:hAnsi="Times New Roman" w:cs="Times New Roman"/>
@@ -4796,19 +4572,8 @@
                 <w:sz w:val="24"/>
                 <w:szCs w:val="24"/>
               </w:rPr>
-              <w:t xml:space="preserve">Software de prototipos </w:t>
-            </w:r>
-            <w:proofErr w:type="spellStart"/>
-            <w:r>
-              <w:rPr>
-                <w:rFonts w:ascii="Times New Roman" w:eastAsia="Times New Roman" w:hAnsi="Times New Roman" w:cs="Times New Roman"/>
-                <w:color w:val="202124"/>
-                <w:sz w:val="24"/>
-                <w:szCs w:val="24"/>
-              </w:rPr>
-              <w:t>Axure</w:t>
-            </w:r>
-            <w:proofErr w:type="spellEnd"/>
+              <w:t>Software de prototipos Axure</w:t>
+            </w:r>
           </w:p>
         </w:tc>
         <w:tc>
@@ -4973,19 +4738,8 @@
                 <w:sz w:val="24"/>
                 <w:szCs w:val="24"/>
               </w:rPr>
-              <w:t xml:space="preserve">Base de datos </w:t>
-            </w:r>
-            <w:proofErr w:type="spellStart"/>
-            <w:r>
-              <w:rPr>
-                <w:rFonts w:ascii="Times New Roman" w:eastAsia="Times New Roman" w:hAnsi="Times New Roman" w:cs="Times New Roman"/>
-                <w:color w:val="202124"/>
-                <w:sz w:val="24"/>
-                <w:szCs w:val="24"/>
-              </w:rPr>
-              <w:t>MySql</w:t>
-            </w:r>
-            <w:proofErr w:type="spellEnd"/>
+              <w:t>Base de datos MySql</w:t>
+            </w:r>
           </w:p>
         </w:tc>
         <w:tc>
@@ -5558,7 +5312,6 @@
           <w:szCs w:val="24"/>
         </w:rPr>
       </w:pPr>
-      <w:proofErr w:type="gramStart"/>
       <w:r>
         <w:rPr>
           <w:rFonts w:ascii="Times New Roman" w:eastAsia="Times New Roman" w:hAnsi="Times New Roman" w:cs="Times New Roman"/>
@@ -5581,16 +5334,7 @@
           <w:sz w:val="24"/>
           <w:szCs w:val="24"/>
         </w:rPr>
-        <w:t>Ing.</w:t>
-      </w:r>
-      <w:proofErr w:type="gramEnd"/>
-      <w:r>
-        <w:rPr>
-          <w:rFonts w:ascii="Times New Roman" w:eastAsia="Times New Roman" w:hAnsi="Times New Roman" w:cs="Times New Roman"/>
-          <w:sz w:val="24"/>
-          <w:szCs w:val="24"/>
-        </w:rPr>
-        <w:t xml:space="preserve"> Wilson Geovany Caiza Hidalgo</w:t>
+        <w:t>Ing. Wilson Geovany Caiza Hidalgo</w:t>
       </w:r>
     </w:p>
     <w:p>
@@ -5739,18 +5483,8 @@
           <w:sz w:val="24"/>
           <w:szCs w:val="24"/>
         </w:rPr>
-        <w:t xml:space="preserve">Pila </w:t>
-      </w:r>
-      <w:proofErr w:type="spellStart"/>
-      <w:r>
-        <w:rPr>
-          <w:rFonts w:ascii="Times New Roman" w:eastAsia="Times New Roman" w:hAnsi="Times New Roman" w:cs="Times New Roman"/>
-          <w:sz w:val="24"/>
-          <w:szCs w:val="24"/>
-        </w:rPr>
-        <w:t>Nataly</w:t>
-      </w:r>
-      <w:proofErr w:type="spellEnd"/>
+        <w:t>Pila Nataly</w:t>
+      </w:r>
     </w:p>
     <w:p>
       <w:pPr>
@@ -5762,34 +5496,14 @@
           <w:szCs w:val="24"/>
         </w:rPr>
       </w:pPr>
-      <w:proofErr w:type="spellStart"/>
-      <w:r>
-        <w:rPr>
-          <w:rFonts w:ascii="Times New Roman" w:eastAsia="Times New Roman" w:hAnsi="Times New Roman" w:cs="Times New Roman"/>
-          <w:sz w:val="24"/>
-          <w:szCs w:val="24"/>
-        </w:rPr>
-        <w:t>Jami</w:t>
-      </w:r>
-      <w:proofErr w:type="spellEnd"/>
-      <w:r>
-        <w:rPr>
-          <w:rFonts w:ascii="Times New Roman" w:eastAsia="Times New Roman" w:hAnsi="Times New Roman" w:cs="Times New Roman"/>
-          <w:sz w:val="24"/>
-          <w:szCs w:val="24"/>
-        </w:rPr>
-        <w:t xml:space="preserve"> </w:t>
-      </w:r>
-      <w:proofErr w:type="spellStart"/>
-      <w:r>
-        <w:rPr>
-          <w:rFonts w:ascii="Times New Roman" w:eastAsia="Times New Roman" w:hAnsi="Times New Roman" w:cs="Times New Roman"/>
-          <w:sz w:val="24"/>
-          <w:szCs w:val="24"/>
-        </w:rPr>
-        <w:t>Wladimir</w:t>
-      </w:r>
-      <w:proofErr w:type="spellEnd"/>
+      <w:r>
+        <w:rPr>
+          <w:rFonts w:ascii="Times New Roman" w:eastAsia="Times New Roman" w:hAnsi="Times New Roman" w:cs="Times New Roman"/>
+          <w:sz w:val="24"/>
+          <w:szCs w:val="24"/>
+        </w:rPr>
+        <w:t>Jami Wladimir</w:t>
+      </w:r>
     </w:p>
     <w:p>
       <w:pPr>
@@ -5945,39 +5659,7 @@
           <w:color w:val="000000"/>
           <w:shd w:val="clear" w:color="auto" w:fill="FFFFFF"/>
         </w:rPr>
-        <w:t xml:space="preserve">Procesador </w:t>
-      </w:r>
-      <w:proofErr w:type="spellStart"/>
-      <w:r>
-        <w:rPr>
-          <w:color w:val="000000"/>
-          <w:shd w:val="clear" w:color="auto" w:fill="FFFFFF"/>
-        </w:rPr>
-        <w:t>intel</w:t>
-      </w:r>
-      <w:proofErr w:type="spellEnd"/>
-      <w:r>
-        <w:rPr>
-          <w:color w:val="000000"/>
-          <w:shd w:val="clear" w:color="auto" w:fill="FFFFFF"/>
-        </w:rPr>
-        <w:t xml:space="preserve"> i7 a 2 </w:t>
-      </w:r>
-      <w:proofErr w:type="spellStart"/>
-      <w:r>
-        <w:rPr>
-          <w:color w:val="000000"/>
-          <w:shd w:val="clear" w:color="auto" w:fill="FFFFFF"/>
-        </w:rPr>
-        <w:t>Ghz</w:t>
-      </w:r>
-      <w:proofErr w:type="spellEnd"/>
-      <w:r>
-        <w:rPr>
-          <w:color w:val="000000"/>
-          <w:shd w:val="clear" w:color="auto" w:fill="FFFFFF"/>
-        </w:rPr>
-        <w:t xml:space="preserve"> de velocidad (o de mayor rango)</w:t>
+        <w:t>Procesador intel i7 a 2 Ghz de velocidad (o de mayor rango)</w:t>
       </w:r>
     </w:p>
     <w:p>
@@ -6130,25 +5812,7 @@
           <w:sz w:val="24"/>
           <w:szCs w:val="24"/>
         </w:rPr>
-        <w:t xml:space="preserve">Es necesario conocer que en la actualidad existen distintos entornos de desarrollo integrado (IDE) que permiten ejecutar distintos lenguajes de programación. Los lenguajes de programación que se ejecutarán en distintos </w:t>
-      </w:r>
-      <w:proofErr w:type="spellStart"/>
-      <w:r>
-        <w:rPr>
-          <w:rFonts w:ascii="Times New Roman" w:eastAsia="Times New Roman" w:hAnsi="Times New Roman" w:cs="Times New Roman"/>
-          <w:sz w:val="24"/>
-          <w:szCs w:val="24"/>
-        </w:rPr>
-        <w:t>IDEs</w:t>
-      </w:r>
-      <w:proofErr w:type="spellEnd"/>
-      <w:r>
-        <w:rPr>
-          <w:rFonts w:ascii="Times New Roman" w:eastAsia="Times New Roman" w:hAnsi="Times New Roman" w:cs="Times New Roman"/>
-          <w:sz w:val="24"/>
-          <w:szCs w:val="24"/>
-        </w:rPr>
-        <w:t xml:space="preserve"> para el desarrollo de nuestra aplicación web serán:</w:t>
+        <w:t>Es necesario conocer que en la actualidad existen distintos entornos de desarrollo integrado (IDE) que permiten ejecutar distintos lenguajes de programación. Los lenguajes de programación que se ejecutarán en distintos IDEs para el desarrollo de nuestra aplicación web serán:</w:t>
       </w:r>
     </w:p>
     <w:p>
@@ -6173,25 +5837,7 @@
           <w:sz w:val="24"/>
           <w:szCs w:val="24"/>
         </w:rPr>
-        <w:t> </w:t>
-      </w:r>
-      <w:proofErr w:type="spellStart"/>
-      <w:r>
-        <w:rPr>
-          <w:rFonts w:ascii="Times New Roman" w:eastAsia="Times New Roman" w:hAnsi="Times New Roman" w:cs="Times New Roman"/>
-          <w:sz w:val="24"/>
-          <w:szCs w:val="24"/>
-        </w:rPr>
-        <w:t>html</w:t>
-      </w:r>
-      <w:proofErr w:type="spellEnd"/>
-      <w:r>
-        <w:rPr>
-          <w:rFonts w:ascii="Times New Roman" w:eastAsia="Times New Roman" w:hAnsi="Times New Roman" w:cs="Times New Roman"/>
-          <w:sz w:val="24"/>
-          <w:szCs w:val="24"/>
-        </w:rPr>
-        <w:t xml:space="preserve"> (lenguaje de etiqueta)</w:t>
+        <w:t> html (lenguaje de etiqueta)</w:t>
       </w:r>
     </w:p>
     <w:p>
@@ -6809,39 +6455,7 @@
           <w:sz w:val="24"/>
           <w:szCs w:val="24"/>
         </w:rPr>
-        <w:t xml:space="preserve">Al </w:t>
-      </w:r>
-      <w:r>
-        <w:rPr>
-          <w:rFonts w:ascii="Times New Roman" w:eastAsia="Times New Roman" w:hAnsi="Times New Roman" w:cs="Times New Roman"/>
-          <w:sz w:val="24"/>
-          <w:szCs w:val="24"/>
-        </w:rPr>
-        <w:t xml:space="preserve">Desarrollar </w:t>
-      </w:r>
-      <w:r>
-        <w:rPr>
-          <w:rFonts w:ascii="Times New Roman" w:eastAsia="Times New Roman" w:hAnsi="Times New Roman" w:cs="Times New Roman"/>
-          <w:sz w:val="24"/>
-          <w:szCs w:val="24"/>
-        </w:rPr>
-        <w:t>esta</w:t>
-      </w:r>
-      <w:r>
-        <w:rPr>
-          <w:rFonts w:ascii="Times New Roman" w:eastAsia="Times New Roman" w:hAnsi="Times New Roman" w:cs="Times New Roman"/>
-          <w:sz w:val="24"/>
-          <w:szCs w:val="24"/>
-        </w:rPr>
-        <w:t xml:space="preserve"> aplicación web</w:t>
-      </w:r>
-      <w:r>
-        <w:rPr>
-          <w:rFonts w:ascii="Times New Roman" w:eastAsia="Times New Roman" w:hAnsi="Times New Roman" w:cs="Times New Roman"/>
-          <w:sz w:val="24"/>
-          <w:szCs w:val="24"/>
-        </w:rPr>
-        <w:t xml:space="preserve"> se recomienda</w:t>
+        <w:t>Al Desarrollar esta aplicación web se recomienda</w:t>
       </w:r>
       <w:r>
         <w:rPr>
@@ -6897,15 +6511,7 @@
           <w:sz w:val="24"/>
           <w:szCs w:val="24"/>
         </w:rPr>
-        <w:t>los</w:t>
-      </w:r>
-      <w:r>
-        <w:rPr>
-          <w:rFonts w:ascii="Times New Roman" w:eastAsia="Times New Roman" w:hAnsi="Times New Roman" w:cs="Times New Roman"/>
-          <w:sz w:val="24"/>
-          <w:szCs w:val="24"/>
-        </w:rPr>
-        <w:t xml:space="preserve"> usuarios naveguen </w:t>
+        <w:t xml:space="preserve">los usuarios naveguen </w:t>
       </w:r>
       <w:r>
         <w:rPr>
@@ -6949,13 +6555,16 @@
       </w:pPr>
       <w:r>
         <w:lastRenderedPageBreak/>
-        <w:t>De igual manera</w:t>
-      </w:r>
-      <w:r>
-        <w:t xml:space="preserve">, </w:t>
-      </w:r>
-      <w:r>
-        <w:t xml:space="preserve">se recomienda implementar guías de uso para facilitar el manejo y la administración de la aplicación web, permitiendo de esta manera sacar el máximo provecho de la aplicación. </w:t>
+        <w:t>De igual manera, se recomienda implementar guías de uso para facilitar el manejo y la administración de la aplicación web,</w:t>
+      </w:r>
+      <w:r>
+        <w:t xml:space="preserve"> </w:t>
+      </w:r>
+      <w:r>
+        <w:t>permitiendo de esta manera sacar el máximo provecho de la aplicación.</w:t>
+      </w:r>
+      <w:r>
+        <w:t>.</w:t>
       </w:r>
     </w:p>
     <w:p>
@@ -7099,27 +6708,7 @@
           <w:szCs w:val="24"/>
           <w:lang w:val="en-US"/>
         </w:rPr>
-        <w:t xml:space="preserve">(2022, March 17). </w:t>
-      </w:r>
-      <w:proofErr w:type="spellStart"/>
-      <w:r>
-        <w:rPr>
-          <w:rFonts w:ascii="Times New Roman" w:eastAsia="Times New Roman" w:hAnsi="Times New Roman" w:cs="Times New Roman"/>
-          <w:sz w:val="24"/>
-          <w:szCs w:val="24"/>
-          <w:lang w:val="en-US"/>
-        </w:rPr>
-        <w:t>Páginas</w:t>
-      </w:r>
-      <w:proofErr w:type="spellEnd"/>
-      <w:r>
-        <w:rPr>
-          <w:rFonts w:ascii="Times New Roman" w:eastAsia="Times New Roman" w:hAnsi="Times New Roman" w:cs="Times New Roman"/>
-          <w:sz w:val="24"/>
-          <w:szCs w:val="24"/>
-          <w:lang w:val="en-US"/>
-        </w:rPr>
-        <w:t xml:space="preserve"> Web. </w:t>
+        <w:t xml:space="preserve">(2022, March 17). Páginas Web. </w:t>
       </w:r>
       <w:hyperlink r:id="rId9">
         <w:r>
@@ -7149,41 +6738,13 @@
           <w:lang w:val="en-US"/>
         </w:rPr>
       </w:pPr>
-      <w:proofErr w:type="spellStart"/>
-      <w:r>
-        <w:rPr>
-          <w:rFonts w:ascii="Times New Roman" w:eastAsia="Times New Roman" w:hAnsi="Times New Roman" w:cs="Times New Roman"/>
-          <w:sz w:val="24"/>
-          <w:szCs w:val="24"/>
-        </w:rPr>
-        <w:t>sharma</w:t>
-      </w:r>
-      <w:proofErr w:type="spellEnd"/>
-      <w:r>
-        <w:rPr>
-          <w:rFonts w:ascii="Times New Roman" w:eastAsia="Times New Roman" w:hAnsi="Times New Roman" w:cs="Times New Roman"/>
-          <w:sz w:val="24"/>
-          <w:szCs w:val="24"/>
-        </w:rPr>
-        <w:t xml:space="preserve">, P. (2021, </w:t>
-      </w:r>
-      <w:proofErr w:type="spellStart"/>
-      <w:r>
-        <w:rPr>
-          <w:rFonts w:ascii="Times New Roman" w:eastAsia="Times New Roman" w:hAnsi="Times New Roman" w:cs="Times New Roman"/>
-          <w:sz w:val="24"/>
-          <w:szCs w:val="24"/>
-        </w:rPr>
-        <w:t>November</w:t>
-      </w:r>
-      <w:proofErr w:type="spellEnd"/>
-      <w:r>
-        <w:rPr>
-          <w:rFonts w:ascii="Times New Roman" w:eastAsia="Times New Roman" w:hAnsi="Times New Roman" w:cs="Times New Roman"/>
-          <w:sz w:val="24"/>
-          <w:szCs w:val="24"/>
-        </w:rPr>
-        <w:t xml:space="preserve"> 9). </w:t>
+      <w:r>
+        <w:rPr>
+          <w:rFonts w:ascii="Times New Roman" w:eastAsia="Times New Roman" w:hAnsi="Times New Roman" w:cs="Times New Roman"/>
+          <w:sz w:val="24"/>
+          <w:szCs w:val="24"/>
+        </w:rPr>
+        <w:t xml:space="preserve">sharma, P. (2021, November 9). </w:t>
       </w:r>
       <w:r>
         <w:rPr>
@@ -7202,7 +6763,6 @@
         </w:rPr>
         <w:t xml:space="preserve">. </w:t>
       </w:r>
-      <w:proofErr w:type="spellStart"/>
       <w:r>
         <w:rPr>
           <w:rFonts w:ascii="Times New Roman" w:eastAsia="Times New Roman" w:hAnsi="Times New Roman" w:cs="Times New Roman"/>
@@ -7210,17 +6770,7 @@
           <w:szCs w:val="24"/>
           <w:lang w:val="en-US"/>
         </w:rPr>
-        <w:t>Cynoteck</w:t>
-      </w:r>
-      <w:proofErr w:type="spellEnd"/>
-      <w:r>
-        <w:rPr>
-          <w:rFonts w:ascii="Times New Roman" w:eastAsia="Times New Roman" w:hAnsi="Times New Roman" w:cs="Times New Roman"/>
-          <w:sz w:val="24"/>
-          <w:szCs w:val="24"/>
-          <w:lang w:val="en-US"/>
-        </w:rPr>
-        <w:t xml:space="preserve">. </w:t>
+        <w:t xml:space="preserve">Cynoteck. </w:t>
       </w:r>
       <w:hyperlink r:id="rId10" w:anchor=":~:text=Aunque%20el%20costo%20del%20desarrollo,aplicaci%C3%B3n%20con%20todas%20las%20funciones">
         <w:r>

--- a/PROYECTO_FINAL_G4/DOCUMENTACION_G4/PERFIL DEL PROYECTO/Grupo4_SolucionesABP_U1_NRC5437_V0.3.docx
+++ b/PROYECTO_FINAL_G4/DOCUMENTACION_G4/PERFIL DEL PROYECTO/Grupo4_SolucionesABP_U1_NRC5437_V0.3.docx
@@ -1,6 +1,6 @@
 
 <file path=word/document.xml><?xml version="1.0" encoding="utf-8"?>
-<w:document xmlns:wpc="http://schemas.microsoft.com/office/word/2010/wordprocessingCanvas" xmlns:cx="http://schemas.microsoft.com/office/drawing/2014/chartex" xmlns:cx1="http://schemas.microsoft.com/office/drawing/2015/9/8/chartex" xmlns:cx2="http://schemas.microsoft.com/office/drawing/2015/10/21/chartex" xmlns:cx3="http://schemas.microsoft.com/office/drawing/2016/5/9/chartex" xmlns:cx4="http://schemas.microsoft.com/office/drawing/2016/5/10/chartex" xmlns:cx5="http://schemas.microsoft.com/office/drawing/2016/5/11/chartex" xmlns:cx6="http://schemas.microsoft.com/office/drawing/2016/5/12/chartex" xmlns:cx7="http://schemas.microsoft.com/office/drawing/2016/5/13/chartex" xmlns:cx8="http://schemas.microsoft.com/office/drawing/2016/5/14/chartex" xmlns:mc="http://schemas.openxmlformats.org/markup-compatibility/2006" xmlns:aink="http://schemas.microsoft.com/office/drawing/2016/ink" xmlns:am3d="http://schemas.microsoft.com/office/drawing/2017/model3d" xmlns:o="urn:schemas-microsoft-com:office:office" xmlns:r="http://schemas.openxmlformats.org/officeDocument/2006/relationships" xmlns:m="http://schemas.openxmlformats.org/officeDocument/2006/math" xmlns:v="urn:schemas-microsoft-com:vml" xmlns:wp14="http://schemas.microsoft.com/office/word/2010/wordprocessingDrawing" xmlns:wp="http://schemas.openxmlformats.org/drawingml/2006/wordprocessingDrawing" xmlns:w10="urn:schemas-microsoft-com:office:word" xmlns:w="http://schemas.openxmlformats.org/wordprocessingml/2006/main" xmlns:w14="http://schemas.microsoft.com/office/word/2010/wordml" xmlns:w15="http://schemas.microsoft.com/office/word/2012/wordml" xmlns:w16cex="http://schemas.microsoft.com/office/word/2018/wordml/cex" xmlns:w16cid="http://schemas.microsoft.com/office/word/2016/wordml/cid" xmlns:w16="http://schemas.microsoft.com/office/word/2018/wordml" xmlns:w16sdtdh="http://schemas.microsoft.com/office/word/2020/wordml/sdtdatahash" xmlns:w16se="http://schemas.microsoft.com/office/word/2015/wordml/symex" xmlns:wpg="http://schemas.microsoft.com/office/word/2010/wordprocessingGroup" xmlns:wpi="http://schemas.microsoft.com/office/word/2010/wordprocessingInk" xmlns:wne="http://schemas.microsoft.com/office/word/2006/wordml" xmlns:wps="http://schemas.microsoft.com/office/word/2010/wordprocessingShape" mc:Ignorable="w14 w15 w16se w16cid w16 w16cex w16sdtdh wp14">
+<w:document xmlns:wpc="http://schemas.microsoft.com/office/word/2010/wordprocessingCanvas" xmlns:mc="http://schemas.openxmlformats.org/markup-compatibility/2006" xmlns:o="urn:schemas-microsoft-com:office:office" xmlns:r="http://schemas.openxmlformats.org/officeDocument/2006/relationships" xmlns:m="http://schemas.openxmlformats.org/officeDocument/2006/math" xmlns:v="urn:schemas-microsoft-com:vml" xmlns:wp14="http://schemas.microsoft.com/office/word/2010/wordprocessingDrawing" xmlns:wp="http://schemas.openxmlformats.org/drawingml/2006/wordprocessingDrawing" xmlns:w10="urn:schemas-microsoft-com:office:word" xmlns:w="http://schemas.openxmlformats.org/wordprocessingml/2006/main" xmlns:w14="http://schemas.microsoft.com/office/word/2010/wordml" xmlns:w15="http://schemas.microsoft.com/office/word/2012/wordml" xmlns:wpg="http://schemas.microsoft.com/office/word/2010/wordprocessingGroup" xmlns:wpi="http://schemas.microsoft.com/office/word/2010/wordprocessingInk" xmlns:wne="http://schemas.microsoft.com/office/word/2006/wordml" xmlns:wps="http://schemas.microsoft.com/office/word/2010/wordprocessingShape" mc:Ignorable="w14 w15 wp14">
   <w:body>
     <w:p>
       <w:pPr>
@@ -18,7 +18,7 @@
           <w:noProof/>
           <w:sz w:val="24"/>
           <w:szCs w:val="24"/>
-          <w:lang w:val="es-EC"/>
+          <w:lang w:val="es-ES" w:eastAsia="es-ES"/>
         </w:rPr>
         <w:drawing>
           <wp:inline distT="114300" distB="114300" distL="114300" distR="114300" wp14:anchorId="0331579E" wp14:editId="16FAEC38">
@@ -206,7 +206,25 @@
           <w:sz w:val="24"/>
           <w:szCs w:val="24"/>
         </w:rPr>
-        <w:t>Herrera Vianka - Líder Grupo</w:t>
+        <w:t xml:space="preserve">Herrera </w:t>
+      </w:r>
+      <w:proofErr w:type="spellStart"/>
+      <w:r>
+        <w:rPr>
+          <w:rFonts w:ascii="Times New Roman" w:eastAsia="Times New Roman" w:hAnsi="Times New Roman" w:cs="Times New Roman"/>
+          <w:sz w:val="24"/>
+          <w:szCs w:val="24"/>
+        </w:rPr>
+        <w:t>Vianka</w:t>
+      </w:r>
+      <w:proofErr w:type="spellEnd"/>
+      <w:r>
+        <w:rPr>
+          <w:rFonts w:ascii="Times New Roman" w:eastAsia="Times New Roman" w:hAnsi="Times New Roman" w:cs="Times New Roman"/>
+          <w:sz w:val="24"/>
+          <w:szCs w:val="24"/>
+        </w:rPr>
+        <w:t xml:space="preserve"> - Líder Grupo</w:t>
       </w:r>
     </w:p>
     <w:p>
@@ -238,14 +256,34 @@
           <w:szCs w:val="24"/>
         </w:rPr>
       </w:pPr>
-      <w:r>
-        <w:rPr>
-          <w:rFonts w:ascii="Times New Roman" w:eastAsia="Times New Roman" w:hAnsi="Times New Roman" w:cs="Times New Roman"/>
-          <w:sz w:val="24"/>
-          <w:szCs w:val="24"/>
-        </w:rPr>
-        <w:t>Toaquiza Geovany</w:t>
-      </w:r>
+      <w:proofErr w:type="spellStart"/>
+      <w:r>
+        <w:rPr>
+          <w:rFonts w:ascii="Times New Roman" w:eastAsia="Times New Roman" w:hAnsi="Times New Roman" w:cs="Times New Roman"/>
+          <w:sz w:val="24"/>
+          <w:szCs w:val="24"/>
+        </w:rPr>
+        <w:t>Toaquiza</w:t>
+      </w:r>
+      <w:proofErr w:type="spellEnd"/>
+      <w:r>
+        <w:rPr>
+          <w:rFonts w:ascii="Times New Roman" w:eastAsia="Times New Roman" w:hAnsi="Times New Roman" w:cs="Times New Roman"/>
+          <w:sz w:val="24"/>
+          <w:szCs w:val="24"/>
+        </w:rPr>
+        <w:t xml:space="preserve"> </w:t>
+      </w:r>
+      <w:proofErr w:type="spellStart"/>
+      <w:r>
+        <w:rPr>
+          <w:rFonts w:ascii="Times New Roman" w:eastAsia="Times New Roman" w:hAnsi="Times New Roman" w:cs="Times New Roman"/>
+          <w:sz w:val="24"/>
+          <w:szCs w:val="24"/>
+        </w:rPr>
+        <w:t>Geovany</w:t>
+      </w:r>
+      <w:proofErr w:type="spellEnd"/>
     </w:p>
     <w:p>
       <w:pPr>
@@ -263,8 +301,18 @@
           <w:sz w:val="24"/>
           <w:szCs w:val="24"/>
         </w:rPr>
-        <w:t>Pila Nataly</w:t>
-      </w:r>
+        <w:t xml:space="preserve">Pila </w:t>
+      </w:r>
+      <w:proofErr w:type="spellStart"/>
+      <w:r>
+        <w:rPr>
+          <w:rFonts w:ascii="Times New Roman" w:eastAsia="Times New Roman" w:hAnsi="Times New Roman" w:cs="Times New Roman"/>
+          <w:sz w:val="24"/>
+          <w:szCs w:val="24"/>
+        </w:rPr>
+        <w:t>Nataly</w:t>
+      </w:r>
+      <w:proofErr w:type="spellEnd"/>
     </w:p>
     <w:p>
       <w:pPr>
@@ -276,14 +324,34 @@
           <w:szCs w:val="24"/>
         </w:rPr>
       </w:pPr>
-      <w:r>
-        <w:rPr>
-          <w:rFonts w:ascii="Times New Roman" w:eastAsia="Times New Roman" w:hAnsi="Times New Roman" w:cs="Times New Roman"/>
-          <w:sz w:val="24"/>
-          <w:szCs w:val="24"/>
-        </w:rPr>
-        <w:t>Jami Wladimir</w:t>
-      </w:r>
+      <w:proofErr w:type="spellStart"/>
+      <w:r>
+        <w:rPr>
+          <w:rFonts w:ascii="Times New Roman" w:eastAsia="Times New Roman" w:hAnsi="Times New Roman" w:cs="Times New Roman"/>
+          <w:sz w:val="24"/>
+          <w:szCs w:val="24"/>
+        </w:rPr>
+        <w:t>Jami</w:t>
+      </w:r>
+      <w:proofErr w:type="spellEnd"/>
+      <w:r>
+        <w:rPr>
+          <w:rFonts w:ascii="Times New Roman" w:eastAsia="Times New Roman" w:hAnsi="Times New Roman" w:cs="Times New Roman"/>
+          <w:sz w:val="24"/>
+          <w:szCs w:val="24"/>
+        </w:rPr>
+        <w:t xml:space="preserve"> </w:t>
+      </w:r>
+      <w:proofErr w:type="spellStart"/>
+      <w:r>
+        <w:rPr>
+          <w:rFonts w:ascii="Times New Roman" w:eastAsia="Times New Roman" w:hAnsi="Times New Roman" w:cs="Times New Roman"/>
+          <w:sz w:val="24"/>
+          <w:szCs w:val="24"/>
+        </w:rPr>
+        <w:t>Wladimir</w:t>
+      </w:r>
+      <w:proofErr w:type="spellEnd"/>
     </w:p>
     <w:p>
       <w:pPr>
@@ -314,14 +382,34 @@
           <w:szCs w:val="24"/>
         </w:rPr>
       </w:pPr>
-      <w:r>
-        <w:rPr>
-          <w:rFonts w:ascii="Times New Roman" w:eastAsia="Times New Roman" w:hAnsi="Times New Roman" w:cs="Times New Roman"/>
-          <w:sz w:val="24"/>
-          <w:szCs w:val="24"/>
-        </w:rPr>
-        <w:t>Mgtr. Jenny Alexandra Ruiz Robalino</w:t>
-      </w:r>
+      <w:proofErr w:type="spellStart"/>
+      <w:r>
+        <w:rPr>
+          <w:rFonts w:ascii="Times New Roman" w:eastAsia="Times New Roman" w:hAnsi="Times New Roman" w:cs="Times New Roman"/>
+          <w:sz w:val="24"/>
+          <w:szCs w:val="24"/>
+        </w:rPr>
+        <w:t>Mgtr</w:t>
+      </w:r>
+      <w:proofErr w:type="spellEnd"/>
+      <w:r>
+        <w:rPr>
+          <w:rFonts w:ascii="Times New Roman" w:eastAsia="Times New Roman" w:hAnsi="Times New Roman" w:cs="Times New Roman"/>
+          <w:sz w:val="24"/>
+          <w:szCs w:val="24"/>
+        </w:rPr>
+        <w:t xml:space="preserve">. Jenny Alexandra Ruiz </w:t>
+      </w:r>
+      <w:proofErr w:type="spellStart"/>
+      <w:r>
+        <w:rPr>
+          <w:rFonts w:ascii="Times New Roman" w:eastAsia="Times New Roman" w:hAnsi="Times New Roman" w:cs="Times New Roman"/>
+          <w:sz w:val="24"/>
+          <w:szCs w:val="24"/>
+        </w:rPr>
+        <w:t>Robalino</w:t>
+      </w:r>
+      <w:proofErr w:type="spellEnd"/>
     </w:p>
     <w:p>
       <w:pPr>
@@ -1959,7 +2047,27 @@
                 <w:sz w:val="24"/>
                 <w:szCs w:val="24"/>
               </w:rPr>
-              <w:t>¿What?-¿Qué?</w:t>
+              <w:t>¿</w:t>
+            </w:r>
+            <w:proofErr w:type="spellStart"/>
+            <w:r>
+              <w:rPr>
+                <w:rFonts w:ascii="Times New Roman" w:eastAsia="Times New Roman" w:hAnsi="Times New Roman" w:cs="Times New Roman"/>
+                <w:b/>
+                <w:sz w:val="24"/>
+                <w:szCs w:val="24"/>
+              </w:rPr>
+              <w:t>What</w:t>
+            </w:r>
+            <w:proofErr w:type="spellEnd"/>
+            <w:r>
+              <w:rPr>
+                <w:rFonts w:ascii="Times New Roman" w:eastAsia="Times New Roman" w:hAnsi="Times New Roman" w:cs="Times New Roman"/>
+                <w:b/>
+                <w:sz w:val="24"/>
+                <w:szCs w:val="24"/>
+              </w:rPr>
+              <w:t>?-¿Qué?</w:t>
             </w:r>
           </w:p>
         </w:tc>
@@ -1995,7 +2103,25 @@
                 <w:sz w:val="24"/>
                 <w:szCs w:val="24"/>
               </w:rPr>
-              <w:t>Desarrollar un software para pedidos a domicilio del restaurante “Mis delicias”, realizado en el lenguaje de programación Python.</w:t>
+              <w:t xml:space="preserve">Desarrollar un software para pedidos a domicilio del restaurante “Mis delicias”, realizado en el lenguaje de programación </w:t>
+            </w:r>
+            <w:proofErr w:type="spellStart"/>
+            <w:r>
+              <w:rPr>
+                <w:rFonts w:ascii="Times New Roman" w:eastAsia="Times New Roman" w:hAnsi="Times New Roman" w:cs="Times New Roman"/>
+                <w:sz w:val="24"/>
+                <w:szCs w:val="24"/>
+              </w:rPr>
+              <w:t>Python</w:t>
+            </w:r>
+            <w:proofErr w:type="spellEnd"/>
+            <w:r>
+              <w:rPr>
+                <w:rFonts w:ascii="Times New Roman" w:eastAsia="Times New Roman" w:hAnsi="Times New Roman" w:cs="Times New Roman"/>
+                <w:sz w:val="24"/>
+                <w:szCs w:val="24"/>
+              </w:rPr>
+              <w:t>.</w:t>
             </w:r>
           </w:p>
         </w:tc>
@@ -2038,7 +2164,27 @@
                 <w:sz w:val="24"/>
                 <w:szCs w:val="24"/>
               </w:rPr>
-              <w:t>¿Where?-¿Dónde?</w:t>
+              <w:t>¿</w:t>
+            </w:r>
+            <w:proofErr w:type="spellStart"/>
+            <w:r>
+              <w:rPr>
+                <w:rFonts w:ascii="Times New Roman" w:eastAsia="Times New Roman" w:hAnsi="Times New Roman" w:cs="Times New Roman"/>
+                <w:b/>
+                <w:sz w:val="24"/>
+                <w:szCs w:val="24"/>
+              </w:rPr>
+              <w:t>Where</w:t>
+            </w:r>
+            <w:proofErr w:type="spellEnd"/>
+            <w:r>
+              <w:rPr>
+                <w:rFonts w:ascii="Times New Roman" w:eastAsia="Times New Roman" w:hAnsi="Times New Roman" w:cs="Times New Roman"/>
+                <w:b/>
+                <w:sz w:val="24"/>
+                <w:szCs w:val="24"/>
+              </w:rPr>
+              <w:t>?-¿Dónde?</w:t>
             </w:r>
           </w:p>
         </w:tc>
@@ -2074,7 +2220,25 @@
                 <w:sz w:val="24"/>
                 <w:szCs w:val="24"/>
               </w:rPr>
-              <w:t>Para esta aplicación web se desarrollará en la casa del desarrollador líder Vianka Herrera</w:t>
+              <w:t xml:space="preserve">Para esta aplicación web se desarrollará en la casa del desarrollador líder </w:t>
+            </w:r>
+            <w:proofErr w:type="spellStart"/>
+            <w:r>
+              <w:rPr>
+                <w:rFonts w:ascii="Times New Roman" w:eastAsia="Times New Roman" w:hAnsi="Times New Roman" w:cs="Times New Roman"/>
+                <w:sz w:val="24"/>
+                <w:szCs w:val="24"/>
+              </w:rPr>
+              <w:t>Vianka</w:t>
+            </w:r>
+            <w:proofErr w:type="spellEnd"/>
+            <w:r>
+              <w:rPr>
+                <w:rFonts w:ascii="Times New Roman" w:eastAsia="Times New Roman" w:hAnsi="Times New Roman" w:cs="Times New Roman"/>
+                <w:sz w:val="24"/>
+                <w:szCs w:val="24"/>
+              </w:rPr>
+              <w:t xml:space="preserve"> Herrera</w:t>
             </w:r>
           </w:p>
         </w:tc>
@@ -2117,7 +2281,27 @@
                 <w:sz w:val="24"/>
                 <w:szCs w:val="24"/>
               </w:rPr>
-              <w:t>¿Why?-¿Por qué?</w:t>
+              <w:t>¿</w:t>
+            </w:r>
+            <w:proofErr w:type="spellStart"/>
+            <w:r>
+              <w:rPr>
+                <w:rFonts w:ascii="Times New Roman" w:eastAsia="Times New Roman" w:hAnsi="Times New Roman" w:cs="Times New Roman"/>
+                <w:b/>
+                <w:sz w:val="24"/>
+                <w:szCs w:val="24"/>
+              </w:rPr>
+              <w:t>Why</w:t>
+            </w:r>
+            <w:proofErr w:type="spellEnd"/>
+            <w:r>
+              <w:rPr>
+                <w:rFonts w:ascii="Times New Roman" w:eastAsia="Times New Roman" w:hAnsi="Times New Roman" w:cs="Times New Roman"/>
+                <w:b/>
+                <w:sz w:val="24"/>
+                <w:szCs w:val="24"/>
+              </w:rPr>
+              <w:t>?-¿Por qué?</w:t>
             </w:r>
           </w:p>
         </w:tc>
@@ -2197,7 +2381,27 @@
                 <w:szCs w:val="24"/>
               </w:rPr>
               <w:lastRenderedPageBreak/>
-              <w:t>¿When?-¿Cuándo?</w:t>
+              <w:t>¿</w:t>
+            </w:r>
+            <w:proofErr w:type="spellStart"/>
+            <w:r>
+              <w:rPr>
+                <w:rFonts w:ascii="Times New Roman" w:eastAsia="Times New Roman" w:hAnsi="Times New Roman" w:cs="Times New Roman"/>
+                <w:b/>
+                <w:sz w:val="24"/>
+                <w:szCs w:val="24"/>
+              </w:rPr>
+              <w:t>When</w:t>
+            </w:r>
+            <w:proofErr w:type="spellEnd"/>
+            <w:r>
+              <w:rPr>
+                <w:rFonts w:ascii="Times New Roman" w:eastAsia="Times New Roman" w:hAnsi="Times New Roman" w:cs="Times New Roman"/>
+                <w:b/>
+                <w:sz w:val="24"/>
+                <w:szCs w:val="24"/>
+              </w:rPr>
+              <w:t>?-¿Cuándo?</w:t>
             </w:r>
           </w:p>
         </w:tc>
@@ -2276,7 +2480,27 @@
                 <w:sz w:val="24"/>
                 <w:szCs w:val="24"/>
               </w:rPr>
-              <w:t xml:space="preserve">  ¿Who?-¿Quién?</w:t>
+              <w:t xml:space="preserve">  ¿</w:t>
+            </w:r>
+            <w:proofErr w:type="spellStart"/>
+            <w:r>
+              <w:rPr>
+                <w:rFonts w:ascii="Times New Roman" w:eastAsia="Times New Roman" w:hAnsi="Times New Roman" w:cs="Times New Roman"/>
+                <w:b/>
+                <w:sz w:val="24"/>
+                <w:szCs w:val="24"/>
+              </w:rPr>
+              <w:t>Who</w:t>
+            </w:r>
+            <w:proofErr w:type="spellEnd"/>
+            <w:r>
+              <w:rPr>
+                <w:rFonts w:ascii="Times New Roman" w:eastAsia="Times New Roman" w:hAnsi="Times New Roman" w:cs="Times New Roman"/>
+                <w:b/>
+                <w:sz w:val="24"/>
+                <w:szCs w:val="24"/>
+              </w:rPr>
+              <w:t>?-¿Quién?</w:t>
             </w:r>
           </w:p>
         </w:tc>
@@ -2355,7 +2579,27 @@
                 <w:sz w:val="24"/>
                 <w:szCs w:val="24"/>
               </w:rPr>
-              <w:t>¿How?-¿Cómo?</w:t>
+              <w:t>¿</w:t>
+            </w:r>
+            <w:proofErr w:type="spellStart"/>
+            <w:r>
+              <w:rPr>
+                <w:rFonts w:ascii="Times New Roman" w:eastAsia="Times New Roman" w:hAnsi="Times New Roman" w:cs="Times New Roman"/>
+                <w:b/>
+                <w:sz w:val="24"/>
+                <w:szCs w:val="24"/>
+              </w:rPr>
+              <w:t>How</w:t>
+            </w:r>
+            <w:proofErr w:type="spellEnd"/>
+            <w:r>
+              <w:rPr>
+                <w:rFonts w:ascii="Times New Roman" w:eastAsia="Times New Roman" w:hAnsi="Times New Roman" w:cs="Times New Roman"/>
+                <w:b/>
+                <w:sz w:val="24"/>
+                <w:szCs w:val="24"/>
+              </w:rPr>
+              <w:t>?-¿Cómo?</w:t>
             </w:r>
           </w:p>
         </w:tc>
@@ -2434,7 +2678,47 @@
                 <w:sz w:val="24"/>
                 <w:szCs w:val="24"/>
               </w:rPr>
-              <w:t>¿How much?-¿Cuánto?</w:t>
+              <w:t>¿</w:t>
+            </w:r>
+            <w:proofErr w:type="spellStart"/>
+            <w:r>
+              <w:rPr>
+                <w:rFonts w:ascii="Times New Roman" w:eastAsia="Times New Roman" w:hAnsi="Times New Roman" w:cs="Times New Roman"/>
+                <w:b/>
+                <w:sz w:val="24"/>
+                <w:szCs w:val="24"/>
+              </w:rPr>
+              <w:t>How</w:t>
+            </w:r>
+            <w:proofErr w:type="spellEnd"/>
+            <w:r>
+              <w:rPr>
+                <w:rFonts w:ascii="Times New Roman" w:eastAsia="Times New Roman" w:hAnsi="Times New Roman" w:cs="Times New Roman"/>
+                <w:b/>
+                <w:sz w:val="24"/>
+                <w:szCs w:val="24"/>
+              </w:rPr>
+              <w:t xml:space="preserve"> </w:t>
+            </w:r>
+            <w:proofErr w:type="spellStart"/>
+            <w:r>
+              <w:rPr>
+                <w:rFonts w:ascii="Times New Roman" w:eastAsia="Times New Roman" w:hAnsi="Times New Roman" w:cs="Times New Roman"/>
+                <w:b/>
+                <w:sz w:val="24"/>
+                <w:szCs w:val="24"/>
+              </w:rPr>
+              <w:t>much</w:t>
+            </w:r>
+            <w:proofErr w:type="spellEnd"/>
+            <w:r>
+              <w:rPr>
+                <w:rFonts w:ascii="Times New Roman" w:eastAsia="Times New Roman" w:hAnsi="Times New Roman" w:cs="Times New Roman"/>
+                <w:b/>
+                <w:sz w:val="24"/>
+                <w:szCs w:val="24"/>
+              </w:rPr>
+              <w:t>?-¿Cuánto?</w:t>
             </w:r>
           </w:p>
         </w:tc>
@@ -2556,7 +2840,25 @@
           <w:sz w:val="24"/>
           <w:szCs w:val="24"/>
         </w:rPr>
-        <w:t>Un conjunto de actividades lúdicas en las que conviene la creación de la App dónde va el protagonismo del administrador, clientes y la tecnología, con esto se logrará adquirir una app fuera de lo común, brindar un excelente servicio a nuestros clientes, mejorar las ventas y sacar adelante el restaurante "Mis Delicias", en tiempo de COVID 19.</w:t>
+        <w:t xml:space="preserve">Un conjunto de actividades lúdicas en las que conviene la creación de la App dónde va el protagonismo del administrador, clientes y la tecnología, con esto se logrará adquirir una </w:t>
+      </w:r>
+      <w:proofErr w:type="spellStart"/>
+      <w:r>
+        <w:rPr>
+          <w:rFonts w:ascii="Times New Roman" w:eastAsia="Times New Roman" w:hAnsi="Times New Roman" w:cs="Times New Roman"/>
+          <w:sz w:val="24"/>
+          <w:szCs w:val="24"/>
+        </w:rPr>
+        <w:t>app</w:t>
+      </w:r>
+      <w:proofErr w:type="spellEnd"/>
+      <w:r>
+        <w:rPr>
+          <w:rFonts w:ascii="Times New Roman" w:eastAsia="Times New Roman" w:hAnsi="Times New Roman" w:cs="Times New Roman"/>
+          <w:sz w:val="24"/>
+          <w:szCs w:val="24"/>
+        </w:rPr>
+        <w:t xml:space="preserve"> fuera de lo común, brindar un excelente servicio a nuestros clientes, mejorar las ventas y sacar adelante el restaurante "Mis Delicias", en tiempo de COVID 19.</w:t>
       </w:r>
     </w:p>
     <w:p>
@@ -4168,8 +4470,19 @@
                 <w:sz w:val="24"/>
                 <w:szCs w:val="24"/>
               </w:rPr>
-              <w:t>Lenguaje programación html</w:t>
-            </w:r>
+              <w:t xml:space="preserve">Lenguaje programación </w:t>
+            </w:r>
+            <w:proofErr w:type="spellStart"/>
+            <w:r>
+              <w:rPr>
+                <w:rFonts w:ascii="Times New Roman" w:eastAsia="Times New Roman" w:hAnsi="Times New Roman" w:cs="Times New Roman"/>
+                <w:color w:val="202124"/>
+                <w:sz w:val="24"/>
+                <w:szCs w:val="24"/>
+              </w:rPr>
+              <w:t>html</w:t>
+            </w:r>
+            <w:proofErr w:type="spellEnd"/>
             <w:r>
               <w:rPr>
                 <w:rFonts w:ascii="Times New Roman" w:eastAsia="Times New Roman" w:hAnsi="Times New Roman" w:cs="Times New Roman"/>
@@ -4186,8 +4499,19 @@
                 <w:sz w:val="24"/>
                 <w:szCs w:val="24"/>
               </w:rPr>
-              <w:t xml:space="preserve"> css</w:t>
-            </w:r>
+              <w:t xml:space="preserve"> </w:t>
+            </w:r>
+            <w:proofErr w:type="spellStart"/>
+            <w:r>
+              <w:rPr>
+                <w:rFonts w:ascii="Times New Roman" w:eastAsia="Times New Roman" w:hAnsi="Times New Roman" w:cs="Times New Roman"/>
+                <w:color w:val="202124"/>
+                <w:sz w:val="24"/>
+                <w:szCs w:val="24"/>
+              </w:rPr>
+              <w:t>css</w:t>
+            </w:r>
+            <w:proofErr w:type="spellEnd"/>
             <w:r>
               <w:rPr>
                 <w:rFonts w:ascii="Times New Roman" w:eastAsia="Times New Roman" w:hAnsi="Times New Roman" w:cs="Times New Roman"/>
@@ -4204,8 +4528,19 @@
                 <w:sz w:val="24"/>
                 <w:szCs w:val="24"/>
               </w:rPr>
-              <w:t xml:space="preserve"> php</w:t>
-            </w:r>
+              <w:t xml:space="preserve"> </w:t>
+            </w:r>
+            <w:proofErr w:type="spellStart"/>
+            <w:r>
+              <w:rPr>
+                <w:rFonts w:ascii="Times New Roman" w:eastAsia="Times New Roman" w:hAnsi="Times New Roman" w:cs="Times New Roman"/>
+                <w:color w:val="202124"/>
+                <w:sz w:val="24"/>
+                <w:szCs w:val="24"/>
+              </w:rPr>
+              <w:t>php</w:t>
+            </w:r>
+            <w:proofErr w:type="spellEnd"/>
             <w:r>
               <w:rPr>
                 <w:rFonts w:ascii="Times New Roman" w:eastAsia="Times New Roman" w:hAnsi="Times New Roman" w:cs="Times New Roman"/>
@@ -4222,8 +4557,19 @@
                 <w:sz w:val="24"/>
                 <w:szCs w:val="24"/>
               </w:rPr>
-              <w:t xml:space="preserve"> javascript</w:t>
-            </w:r>
+              <w:t xml:space="preserve"> </w:t>
+            </w:r>
+            <w:proofErr w:type="spellStart"/>
+            <w:r>
+              <w:rPr>
+                <w:rFonts w:ascii="Times New Roman" w:eastAsia="Times New Roman" w:hAnsi="Times New Roman" w:cs="Times New Roman"/>
+                <w:color w:val="202124"/>
+                <w:sz w:val="24"/>
+                <w:szCs w:val="24"/>
+              </w:rPr>
+              <w:t>javascript</w:t>
+            </w:r>
+            <w:proofErr w:type="spellEnd"/>
             <w:r>
               <w:rPr>
                 <w:rFonts w:ascii="Times New Roman" w:eastAsia="Times New Roman" w:hAnsi="Times New Roman" w:cs="Times New Roman"/>
@@ -4572,8 +4918,19 @@
                 <w:sz w:val="24"/>
                 <w:szCs w:val="24"/>
               </w:rPr>
-              <w:t>Software de prototipos Axure</w:t>
-            </w:r>
+              <w:t xml:space="preserve">Software de prototipos </w:t>
+            </w:r>
+            <w:proofErr w:type="spellStart"/>
+            <w:r>
+              <w:rPr>
+                <w:rFonts w:ascii="Times New Roman" w:eastAsia="Times New Roman" w:hAnsi="Times New Roman" w:cs="Times New Roman"/>
+                <w:color w:val="202124"/>
+                <w:sz w:val="24"/>
+                <w:szCs w:val="24"/>
+              </w:rPr>
+              <w:t>Axure</w:t>
+            </w:r>
+            <w:proofErr w:type="spellEnd"/>
           </w:p>
         </w:tc>
         <w:tc>
@@ -4738,8 +5095,19 @@
                 <w:sz w:val="24"/>
                 <w:szCs w:val="24"/>
               </w:rPr>
-              <w:t>Base de datos MySql</w:t>
-            </w:r>
+              <w:t xml:space="preserve">Base de datos </w:t>
+            </w:r>
+            <w:proofErr w:type="spellStart"/>
+            <w:r>
+              <w:rPr>
+                <w:rFonts w:ascii="Times New Roman" w:eastAsia="Times New Roman" w:hAnsi="Times New Roman" w:cs="Times New Roman"/>
+                <w:color w:val="202124"/>
+                <w:sz w:val="24"/>
+                <w:szCs w:val="24"/>
+              </w:rPr>
+              <w:t>MySql</w:t>
+            </w:r>
+            <w:proofErr w:type="spellEnd"/>
           </w:p>
         </w:tc>
         <w:tc>
@@ -5334,7 +5702,43 @@
           <w:sz w:val="24"/>
           <w:szCs w:val="24"/>
         </w:rPr>
-        <w:t>Ing. Wilson Geovany Caiza Hidalgo</w:t>
+        <w:t xml:space="preserve">Ing. Wilson </w:t>
+      </w:r>
+      <w:proofErr w:type="spellStart"/>
+      <w:r>
+        <w:rPr>
+          <w:rFonts w:ascii="Times New Roman" w:eastAsia="Times New Roman" w:hAnsi="Times New Roman" w:cs="Times New Roman"/>
+          <w:sz w:val="24"/>
+          <w:szCs w:val="24"/>
+        </w:rPr>
+        <w:t>Geovany</w:t>
+      </w:r>
+      <w:proofErr w:type="spellEnd"/>
+      <w:r>
+        <w:rPr>
+          <w:rFonts w:ascii="Times New Roman" w:eastAsia="Times New Roman" w:hAnsi="Times New Roman" w:cs="Times New Roman"/>
+          <w:sz w:val="24"/>
+          <w:szCs w:val="24"/>
+        </w:rPr>
+        <w:t xml:space="preserve"> </w:t>
+      </w:r>
+      <w:proofErr w:type="spellStart"/>
+      <w:r>
+        <w:rPr>
+          <w:rFonts w:ascii="Times New Roman" w:eastAsia="Times New Roman" w:hAnsi="Times New Roman" w:cs="Times New Roman"/>
+          <w:sz w:val="24"/>
+          <w:szCs w:val="24"/>
+        </w:rPr>
+        <w:t>Caiza</w:t>
+      </w:r>
+      <w:proofErr w:type="spellEnd"/>
+      <w:r>
+        <w:rPr>
+          <w:rFonts w:ascii="Times New Roman" w:eastAsia="Times New Roman" w:hAnsi="Times New Roman" w:cs="Times New Roman"/>
+          <w:sz w:val="24"/>
+          <w:szCs w:val="24"/>
+        </w:rPr>
+        <w:t xml:space="preserve"> Hidalgo</w:t>
       </w:r>
     </w:p>
     <w:p>
@@ -5426,7 +5830,25 @@
           <w:sz w:val="24"/>
           <w:szCs w:val="24"/>
         </w:rPr>
-        <w:t xml:space="preserve">Herrera Vianka </w:t>
+        <w:t xml:space="preserve">Herrera </w:t>
+      </w:r>
+      <w:proofErr w:type="spellStart"/>
+      <w:r>
+        <w:rPr>
+          <w:rFonts w:ascii="Times New Roman" w:eastAsia="Times New Roman" w:hAnsi="Times New Roman" w:cs="Times New Roman"/>
+          <w:sz w:val="24"/>
+          <w:szCs w:val="24"/>
+        </w:rPr>
+        <w:t>Vianka</w:t>
+      </w:r>
+      <w:proofErr w:type="spellEnd"/>
+      <w:r>
+        <w:rPr>
+          <w:rFonts w:ascii="Times New Roman" w:eastAsia="Times New Roman" w:hAnsi="Times New Roman" w:cs="Times New Roman"/>
+          <w:sz w:val="24"/>
+          <w:szCs w:val="24"/>
+        </w:rPr>
+        <w:t xml:space="preserve"> </w:t>
       </w:r>
     </w:p>
     <w:p>
@@ -5458,14 +5880,34 @@
           <w:szCs w:val="24"/>
         </w:rPr>
       </w:pPr>
-      <w:r>
-        <w:rPr>
-          <w:rFonts w:ascii="Times New Roman" w:eastAsia="Times New Roman" w:hAnsi="Times New Roman" w:cs="Times New Roman"/>
-          <w:sz w:val="24"/>
-          <w:szCs w:val="24"/>
-        </w:rPr>
-        <w:t>Toaquiza Geovany</w:t>
-      </w:r>
+      <w:proofErr w:type="spellStart"/>
+      <w:r>
+        <w:rPr>
+          <w:rFonts w:ascii="Times New Roman" w:eastAsia="Times New Roman" w:hAnsi="Times New Roman" w:cs="Times New Roman"/>
+          <w:sz w:val="24"/>
+          <w:szCs w:val="24"/>
+        </w:rPr>
+        <w:t>Toaquiza</w:t>
+      </w:r>
+      <w:proofErr w:type="spellEnd"/>
+      <w:r>
+        <w:rPr>
+          <w:rFonts w:ascii="Times New Roman" w:eastAsia="Times New Roman" w:hAnsi="Times New Roman" w:cs="Times New Roman"/>
+          <w:sz w:val="24"/>
+          <w:szCs w:val="24"/>
+        </w:rPr>
+        <w:t xml:space="preserve"> </w:t>
+      </w:r>
+      <w:proofErr w:type="spellStart"/>
+      <w:r>
+        <w:rPr>
+          <w:rFonts w:ascii="Times New Roman" w:eastAsia="Times New Roman" w:hAnsi="Times New Roman" w:cs="Times New Roman"/>
+          <w:sz w:val="24"/>
+          <w:szCs w:val="24"/>
+        </w:rPr>
+        <w:t>Geovany</w:t>
+      </w:r>
+      <w:proofErr w:type="spellEnd"/>
     </w:p>
     <w:p>
       <w:pPr>
@@ -5483,8 +5925,18 @@
           <w:sz w:val="24"/>
           <w:szCs w:val="24"/>
         </w:rPr>
-        <w:t>Pila Nataly</w:t>
-      </w:r>
+        <w:t xml:space="preserve">Pila </w:t>
+      </w:r>
+      <w:proofErr w:type="spellStart"/>
+      <w:r>
+        <w:rPr>
+          <w:rFonts w:ascii="Times New Roman" w:eastAsia="Times New Roman" w:hAnsi="Times New Roman" w:cs="Times New Roman"/>
+          <w:sz w:val="24"/>
+          <w:szCs w:val="24"/>
+        </w:rPr>
+        <w:t>Nataly</w:t>
+      </w:r>
+      <w:proofErr w:type="spellEnd"/>
     </w:p>
     <w:p>
       <w:pPr>
@@ -5496,14 +5948,34 @@
           <w:szCs w:val="24"/>
         </w:rPr>
       </w:pPr>
-      <w:r>
-        <w:rPr>
-          <w:rFonts w:ascii="Times New Roman" w:eastAsia="Times New Roman" w:hAnsi="Times New Roman" w:cs="Times New Roman"/>
-          <w:sz w:val="24"/>
-          <w:szCs w:val="24"/>
-        </w:rPr>
-        <w:t>Jami Wladimir</w:t>
-      </w:r>
+      <w:proofErr w:type="spellStart"/>
+      <w:r>
+        <w:rPr>
+          <w:rFonts w:ascii="Times New Roman" w:eastAsia="Times New Roman" w:hAnsi="Times New Roman" w:cs="Times New Roman"/>
+          <w:sz w:val="24"/>
+          <w:szCs w:val="24"/>
+        </w:rPr>
+        <w:t>Jami</w:t>
+      </w:r>
+      <w:proofErr w:type="spellEnd"/>
+      <w:r>
+        <w:rPr>
+          <w:rFonts w:ascii="Times New Roman" w:eastAsia="Times New Roman" w:hAnsi="Times New Roman" w:cs="Times New Roman"/>
+          <w:sz w:val="24"/>
+          <w:szCs w:val="24"/>
+        </w:rPr>
+        <w:t xml:space="preserve"> </w:t>
+      </w:r>
+      <w:proofErr w:type="spellStart"/>
+      <w:r>
+        <w:rPr>
+          <w:rFonts w:ascii="Times New Roman" w:eastAsia="Times New Roman" w:hAnsi="Times New Roman" w:cs="Times New Roman"/>
+          <w:sz w:val="24"/>
+          <w:szCs w:val="24"/>
+        </w:rPr>
+        <w:t>Wladimir</w:t>
+      </w:r>
+      <w:proofErr w:type="spellEnd"/>
     </w:p>
     <w:p>
       <w:pPr>
@@ -5606,7 +6078,23 @@
           <w:color w:val="000000"/>
           <w:shd w:val="clear" w:color="auto" w:fill="FFFFFF"/>
         </w:rPr>
-        <w:t>referente al hardware que se utilizará para el diseño e implementación del proyecto debe poseer requisitos mínimos (Capacidad).</w:t>
+        <w:t xml:space="preserve">referente al hardware que se utilizará para el diseño e implementación del proyecto </w:t>
+      </w:r>
+      <w:proofErr w:type="gramStart"/>
+      <w:r>
+        <w:rPr>
+          <w:color w:val="000000"/>
+          <w:shd w:val="clear" w:color="auto" w:fill="FFFFFF"/>
+        </w:rPr>
+        <w:t>debe</w:t>
+      </w:r>
+      <w:proofErr w:type="gramEnd"/>
+      <w:r>
+        <w:rPr>
+          <w:color w:val="000000"/>
+          <w:shd w:val="clear" w:color="auto" w:fill="FFFFFF"/>
+        </w:rPr>
+        <w:t xml:space="preserve"> poseer requisitos mínimos (Capacidad).</w:t>
       </w:r>
     </w:p>
     <w:p>
@@ -5659,7 +6147,39 @@
           <w:color w:val="000000"/>
           <w:shd w:val="clear" w:color="auto" w:fill="FFFFFF"/>
         </w:rPr>
-        <w:t>Procesador intel i7 a 2 Ghz de velocidad (o de mayor rango)</w:t>
+        <w:t xml:space="preserve">Procesador </w:t>
+      </w:r>
+      <w:proofErr w:type="spellStart"/>
+      <w:r>
+        <w:rPr>
+          <w:color w:val="000000"/>
+          <w:shd w:val="clear" w:color="auto" w:fill="FFFFFF"/>
+        </w:rPr>
+        <w:t>intel</w:t>
+      </w:r>
+      <w:proofErr w:type="spellEnd"/>
+      <w:r>
+        <w:rPr>
+          <w:color w:val="000000"/>
+          <w:shd w:val="clear" w:color="auto" w:fill="FFFFFF"/>
+        </w:rPr>
+        <w:t xml:space="preserve"> i7 a 2 </w:t>
+      </w:r>
+      <w:proofErr w:type="spellStart"/>
+      <w:r>
+        <w:rPr>
+          <w:color w:val="000000"/>
+          <w:shd w:val="clear" w:color="auto" w:fill="FFFFFF"/>
+        </w:rPr>
+        <w:t>Ghz</w:t>
+      </w:r>
+      <w:proofErr w:type="spellEnd"/>
+      <w:r>
+        <w:rPr>
+          <w:color w:val="000000"/>
+          <w:shd w:val="clear" w:color="auto" w:fill="FFFFFF"/>
+        </w:rPr>
+        <w:t xml:space="preserve"> de velocidad (o de mayor rango)</w:t>
       </w:r>
     </w:p>
     <w:p>
@@ -5812,7 +6332,25 @@
           <w:sz w:val="24"/>
           <w:szCs w:val="24"/>
         </w:rPr>
-        <w:t>Es necesario conocer que en la actualidad existen distintos entornos de desarrollo integrado (IDE) que permiten ejecutar distintos lenguajes de programación. Los lenguajes de programación que se ejecutarán en distintos IDEs para el desarrollo de nuestra aplicación web serán:</w:t>
+        <w:t xml:space="preserve">Es necesario conocer que en la actualidad existen distintos entornos de desarrollo integrado (IDE) que permiten ejecutar distintos lenguajes de programación. Los lenguajes de programación que se ejecutarán en distintos </w:t>
+      </w:r>
+      <w:proofErr w:type="spellStart"/>
+      <w:r>
+        <w:rPr>
+          <w:rFonts w:ascii="Times New Roman" w:eastAsia="Times New Roman" w:hAnsi="Times New Roman" w:cs="Times New Roman"/>
+          <w:sz w:val="24"/>
+          <w:szCs w:val="24"/>
+        </w:rPr>
+        <w:t>IDEs</w:t>
+      </w:r>
+      <w:proofErr w:type="spellEnd"/>
+      <w:r>
+        <w:rPr>
+          <w:rFonts w:ascii="Times New Roman" w:eastAsia="Times New Roman" w:hAnsi="Times New Roman" w:cs="Times New Roman"/>
+          <w:sz w:val="24"/>
+          <w:szCs w:val="24"/>
+        </w:rPr>
+        <w:t xml:space="preserve"> para el desarrollo de nuestra aplicación web serán:</w:t>
       </w:r>
     </w:p>
     <w:p>
@@ -5837,7 +6375,25 @@
           <w:sz w:val="24"/>
           <w:szCs w:val="24"/>
         </w:rPr>
-        <w:t> html (lenguaje de etiqueta)</w:t>
+        <w:t> </w:t>
+      </w:r>
+      <w:proofErr w:type="spellStart"/>
+      <w:r>
+        <w:rPr>
+          <w:rFonts w:ascii="Times New Roman" w:eastAsia="Times New Roman" w:hAnsi="Times New Roman" w:cs="Times New Roman"/>
+          <w:sz w:val="24"/>
+          <w:szCs w:val="24"/>
+        </w:rPr>
+        <w:t>html</w:t>
+      </w:r>
+      <w:proofErr w:type="spellEnd"/>
+      <w:r>
+        <w:rPr>
+          <w:rFonts w:ascii="Times New Roman" w:eastAsia="Times New Roman" w:hAnsi="Times New Roman" w:cs="Times New Roman"/>
+          <w:sz w:val="24"/>
+          <w:szCs w:val="24"/>
+        </w:rPr>
+        <w:t xml:space="preserve"> (lenguaje de etiqueta)</w:t>
       </w:r>
     </w:p>
     <w:p>
@@ -6169,7 +6725,23 @@
           <w:sz w:val="24"/>
           <w:szCs w:val="24"/>
         </w:rPr>
-        <w:t>, es aceptada y</w:t>
+        <w:t xml:space="preserve">, es </w:t>
+      </w:r>
+      <w:r>
+        <w:rPr>
+          <w:rFonts w:ascii="Times New Roman" w:eastAsia="Times New Roman" w:hAnsi="Times New Roman" w:cs="Times New Roman"/>
+          <w:sz w:val="24"/>
+          <w:szCs w:val="24"/>
+        </w:rPr>
+        <w:t>aceptado</w:t>
+      </w:r>
+      <w:r>
+        <w:rPr>
+          <w:rFonts w:ascii="Times New Roman" w:eastAsia="Times New Roman" w:hAnsi="Times New Roman" w:cs="Times New Roman"/>
+          <w:sz w:val="24"/>
+          <w:szCs w:val="24"/>
+        </w:rPr>
+        <w:t xml:space="preserve"> y</w:t>
       </w:r>
       <w:r>
         <w:rPr>
@@ -6185,7 +6757,15 @@
           <w:sz w:val="24"/>
           <w:szCs w:val="24"/>
         </w:rPr>
-        <w:t>considerada un proyecto viable</w:t>
+        <w:t>considerado</w:t>
+      </w:r>
+      <w:r>
+        <w:rPr>
+          <w:rFonts w:ascii="Times New Roman" w:eastAsia="Times New Roman" w:hAnsi="Times New Roman" w:cs="Times New Roman"/>
+          <w:sz w:val="24"/>
+          <w:szCs w:val="24"/>
+        </w:rPr>
+        <w:t xml:space="preserve"> un proyecto viable</w:t>
       </w:r>
       <w:r>
         <w:rPr>
@@ -6455,15 +7035,25 @@
           <w:sz w:val="24"/>
           <w:szCs w:val="24"/>
         </w:rPr>
-        <w:t>Al Desarrollar esta aplicación web se recomienda</w:t>
-      </w:r>
-      <w:r>
-        <w:rPr>
-          <w:rFonts w:ascii="Times New Roman" w:eastAsia="Times New Roman" w:hAnsi="Times New Roman" w:cs="Times New Roman"/>
-          <w:sz w:val="24"/>
-          <w:szCs w:val="24"/>
-        </w:rPr>
-        <w:t xml:space="preserve"> cumplir con todos los pasos establecidos al igual que los requerimientos dentro del marco del trabajo, respetando así los tiempos de entrega, cumpliendo con las descripciones de tarea, para que la aplicación web cumpla con todos los objetivos planteados. </w:t>
+        <w:t xml:space="preserve">Es recomendable elegir un software libre para el desarrollo el aplicativo, ya que tiene una infinidad de ventajas para desarrollar con mayor facilidad, seguridad, </w:t>
+      </w:r>
+      <w:r>
+        <w:rPr>
+          <w:rFonts w:ascii="Times New Roman" w:eastAsia="Times New Roman" w:hAnsi="Times New Roman" w:cs="Times New Roman"/>
+          <w:sz w:val="24"/>
+          <w:szCs w:val="24"/>
+        </w:rPr>
+        <w:t>modificar, ejecutar, copiar</w:t>
+      </w:r>
+      <w:bookmarkStart w:id="13" w:name="_GoBack"/>
+      <w:bookmarkEnd w:id="13"/>
+      <w:r>
+        <w:rPr>
+          <w:rFonts w:ascii="Times New Roman" w:eastAsia="Times New Roman" w:hAnsi="Times New Roman" w:cs="Times New Roman"/>
+          <w:sz w:val="24"/>
+          <w:szCs w:val="24"/>
+        </w:rPr>
+        <w:t xml:space="preserve"> y realizar cambios para mejorar el propio software </w:t>
       </w:r>
     </w:p>
     <w:p>
@@ -6495,39 +7085,7 @@
           <w:sz w:val="24"/>
           <w:szCs w:val="24"/>
         </w:rPr>
-        <w:t xml:space="preserve">Se recomienda realizar </w:t>
-      </w:r>
-      <w:r>
-        <w:rPr>
-          <w:rFonts w:ascii="Times New Roman" w:eastAsia="Times New Roman" w:hAnsi="Times New Roman" w:cs="Times New Roman"/>
-          <w:sz w:val="24"/>
-          <w:szCs w:val="24"/>
-        </w:rPr>
-        <w:t xml:space="preserve">distintas pruebas de usabilidad para que </w:t>
-      </w:r>
-      <w:r>
-        <w:rPr>
-          <w:rFonts w:ascii="Times New Roman" w:eastAsia="Times New Roman" w:hAnsi="Times New Roman" w:cs="Times New Roman"/>
-          <w:sz w:val="24"/>
-          <w:szCs w:val="24"/>
-        </w:rPr>
-        <w:t xml:space="preserve">los usuarios naveguen </w:t>
-      </w:r>
-      <w:r>
-        <w:rPr>
-          <w:rFonts w:ascii="Times New Roman" w:eastAsia="Times New Roman" w:hAnsi="Times New Roman" w:cs="Times New Roman"/>
-          <w:sz w:val="24"/>
-          <w:szCs w:val="24"/>
-        </w:rPr>
-        <w:t>en la ampliación</w:t>
-      </w:r>
-      <w:r>
-        <w:rPr>
-          <w:rFonts w:ascii="Times New Roman" w:eastAsia="Times New Roman" w:hAnsi="Times New Roman" w:cs="Times New Roman"/>
-          <w:sz w:val="24"/>
-          <w:szCs w:val="24"/>
-        </w:rPr>
-        <w:t xml:space="preserve"> sin inconvenientes. Además, que su experiencia sea lo más natural posible.</w:t>
+        <w:t>Al momento de plantear un método de desarrollo de software y el de un sistema web, para el restaurant “Mis Delicias”, se recomienda realizar un análisis profundo de los requerimientos a los involucrados en este caso al administrador en la cual garantizaremos un buen desarrollo del aplicativo.</w:t>
       </w:r>
     </w:p>
     <w:p>
@@ -6554,18 +7112,135 @@
         </w:rPr>
       </w:pPr>
       <w:r>
+        <w:rPr>
+          <w:rFonts w:ascii="Times New Roman" w:eastAsia="Times New Roman" w:hAnsi="Times New Roman" w:cs="Times New Roman"/>
+          <w:sz w:val="24"/>
+          <w:szCs w:val="24"/>
+        </w:rPr>
+        <w:t>Al Desarrollar esta aplicación web se recomienda</w:t>
+      </w:r>
+      <w:r>
+        <w:rPr>
+          <w:rFonts w:ascii="Times New Roman" w:eastAsia="Times New Roman" w:hAnsi="Times New Roman" w:cs="Times New Roman"/>
+          <w:sz w:val="24"/>
+          <w:szCs w:val="24"/>
+        </w:rPr>
+        <w:t xml:space="preserve"> cumplir con todos los pasos establecidos al igual que los requerimientos dentro del marco del trabajo, respetando </w:t>
+      </w:r>
+      <w:r>
+        <w:rPr>
+          <w:rFonts w:ascii="Times New Roman" w:eastAsia="Times New Roman" w:hAnsi="Times New Roman" w:cs="Times New Roman"/>
+          <w:sz w:val="24"/>
+          <w:szCs w:val="24"/>
+        </w:rPr>
         <w:lastRenderedPageBreak/>
+        <w:t xml:space="preserve">así los tiempos de entrega, cumpliendo con las descripciones de tarea, para que la aplicación web cumpla con todos los objetivos planteados. </w:t>
+      </w:r>
+    </w:p>
+    <w:p>
+      <w:pPr>
+        <w:spacing w:line="360" w:lineRule="auto"/>
+        <w:ind w:left="720"/>
+        <w:jc w:val="both"/>
+        <w:rPr>
+          <w:rFonts w:ascii="Times New Roman" w:eastAsia="Times New Roman" w:hAnsi="Times New Roman" w:cs="Times New Roman"/>
+          <w:sz w:val="24"/>
+          <w:szCs w:val="24"/>
+        </w:rPr>
+      </w:pPr>
+    </w:p>
+    <w:p>
+      <w:pPr>
+        <w:spacing w:line="360" w:lineRule="auto"/>
+        <w:ind w:left="720"/>
+        <w:jc w:val="both"/>
+        <w:rPr>
+          <w:rFonts w:ascii="Times New Roman" w:eastAsia="Times New Roman" w:hAnsi="Times New Roman" w:cs="Times New Roman"/>
+          <w:sz w:val="24"/>
+          <w:szCs w:val="24"/>
+        </w:rPr>
+      </w:pPr>
+      <w:r>
+        <w:rPr>
+          <w:rFonts w:ascii="Times New Roman" w:eastAsia="Times New Roman" w:hAnsi="Times New Roman" w:cs="Times New Roman"/>
+          <w:sz w:val="24"/>
+          <w:szCs w:val="24"/>
+        </w:rPr>
+        <w:t xml:space="preserve">Se recomienda realizar </w:t>
+      </w:r>
+      <w:r>
+        <w:rPr>
+          <w:rFonts w:ascii="Times New Roman" w:eastAsia="Times New Roman" w:hAnsi="Times New Roman" w:cs="Times New Roman"/>
+          <w:sz w:val="24"/>
+          <w:szCs w:val="24"/>
+        </w:rPr>
+        <w:t xml:space="preserve">distintas pruebas de usabilidad para que </w:t>
+      </w:r>
+      <w:r>
+        <w:rPr>
+          <w:rFonts w:ascii="Times New Roman" w:eastAsia="Times New Roman" w:hAnsi="Times New Roman" w:cs="Times New Roman"/>
+          <w:sz w:val="24"/>
+          <w:szCs w:val="24"/>
+        </w:rPr>
+        <w:t xml:space="preserve">los usuarios naveguen </w:t>
+      </w:r>
+      <w:r>
+        <w:rPr>
+          <w:rFonts w:ascii="Times New Roman" w:eastAsia="Times New Roman" w:hAnsi="Times New Roman" w:cs="Times New Roman"/>
+          <w:sz w:val="24"/>
+          <w:szCs w:val="24"/>
+        </w:rPr>
+        <w:t>en la ampliación</w:t>
+      </w:r>
+      <w:r>
+        <w:rPr>
+          <w:rFonts w:ascii="Times New Roman" w:eastAsia="Times New Roman" w:hAnsi="Times New Roman" w:cs="Times New Roman"/>
+          <w:sz w:val="24"/>
+          <w:szCs w:val="24"/>
+        </w:rPr>
+        <w:t xml:space="preserve"> sin inconvenientes. Además, que su experiencia sea lo más natural posible.</w:t>
+      </w:r>
+    </w:p>
+    <w:p>
+      <w:pPr>
+        <w:spacing w:line="360" w:lineRule="auto"/>
+        <w:ind w:left="720"/>
+        <w:jc w:val="both"/>
+        <w:rPr>
+          <w:rFonts w:ascii="Times New Roman" w:eastAsia="Times New Roman" w:hAnsi="Times New Roman" w:cs="Times New Roman"/>
+          <w:sz w:val="24"/>
+          <w:szCs w:val="24"/>
+        </w:rPr>
+      </w:pPr>
+    </w:p>
+    <w:p>
+      <w:pPr>
+        <w:spacing w:line="360" w:lineRule="auto"/>
+        <w:ind w:left="720"/>
+        <w:jc w:val="both"/>
+        <w:rPr>
+          <w:rFonts w:ascii="Times New Roman" w:eastAsia="Times New Roman" w:hAnsi="Times New Roman" w:cs="Times New Roman"/>
+          <w:sz w:val="24"/>
+          <w:szCs w:val="24"/>
+        </w:rPr>
+      </w:pPr>
+      <w:r>
         <w:t>De igual manera, se recomienda implementar guías de uso para facilitar el manejo y la administración de la aplicación web,</w:t>
       </w:r>
       <w:r>
         <w:t xml:space="preserve"> </w:t>
       </w:r>
       <w:r>
-        <w:t>permitiendo de esta manera sacar el máximo provecho de la aplicación.</w:t>
-      </w:r>
+        <w:t>permitiendo de esta manera sacar el máximo provecho de la aplicación</w:t>
+      </w:r>
+      <w:proofErr w:type="gramStart"/>
       <w:r>
         <w:t>.</w:t>
       </w:r>
+      <w:r>
+        <w:t>.</w:t>
+      </w:r>
+      <w:proofErr w:type="gramEnd"/>
     </w:p>
     <w:p>
       <w:pPr>
@@ -6708,7 +7383,27 @@
           <w:szCs w:val="24"/>
           <w:lang w:val="en-US"/>
         </w:rPr>
-        <w:t xml:space="preserve">(2022, March 17). Páginas Web. </w:t>
+        <w:t xml:space="preserve">(2022, March 17). </w:t>
+      </w:r>
+      <w:proofErr w:type="spellStart"/>
+      <w:r>
+        <w:rPr>
+          <w:rFonts w:ascii="Times New Roman" w:eastAsia="Times New Roman" w:hAnsi="Times New Roman" w:cs="Times New Roman"/>
+          <w:sz w:val="24"/>
+          <w:szCs w:val="24"/>
+          <w:lang w:val="en-US"/>
+        </w:rPr>
+        <w:t>Páginas</w:t>
+      </w:r>
+      <w:proofErr w:type="spellEnd"/>
+      <w:r>
+        <w:rPr>
+          <w:rFonts w:ascii="Times New Roman" w:eastAsia="Times New Roman" w:hAnsi="Times New Roman" w:cs="Times New Roman"/>
+          <w:sz w:val="24"/>
+          <w:szCs w:val="24"/>
+          <w:lang w:val="en-US"/>
+        </w:rPr>
+        <w:t xml:space="preserve"> Web. </w:t>
       </w:r>
       <w:hyperlink r:id="rId9">
         <w:r>
@@ -6738,13 +7433,41 @@
           <w:lang w:val="en-US"/>
         </w:rPr>
       </w:pPr>
-      <w:r>
-        <w:rPr>
-          <w:rFonts w:ascii="Times New Roman" w:eastAsia="Times New Roman" w:hAnsi="Times New Roman" w:cs="Times New Roman"/>
-          <w:sz w:val="24"/>
-          <w:szCs w:val="24"/>
-        </w:rPr>
-        <w:t xml:space="preserve">sharma, P. (2021, November 9). </w:t>
+      <w:proofErr w:type="spellStart"/>
+      <w:r>
+        <w:rPr>
+          <w:rFonts w:ascii="Times New Roman" w:eastAsia="Times New Roman" w:hAnsi="Times New Roman" w:cs="Times New Roman"/>
+          <w:sz w:val="24"/>
+          <w:szCs w:val="24"/>
+        </w:rPr>
+        <w:t>sharma</w:t>
+      </w:r>
+      <w:proofErr w:type="spellEnd"/>
+      <w:r>
+        <w:rPr>
+          <w:rFonts w:ascii="Times New Roman" w:eastAsia="Times New Roman" w:hAnsi="Times New Roman" w:cs="Times New Roman"/>
+          <w:sz w:val="24"/>
+          <w:szCs w:val="24"/>
+        </w:rPr>
+        <w:t xml:space="preserve">, P. (2021, </w:t>
+      </w:r>
+      <w:proofErr w:type="spellStart"/>
+      <w:r>
+        <w:rPr>
+          <w:rFonts w:ascii="Times New Roman" w:eastAsia="Times New Roman" w:hAnsi="Times New Roman" w:cs="Times New Roman"/>
+          <w:sz w:val="24"/>
+          <w:szCs w:val="24"/>
+        </w:rPr>
+        <w:t>November</w:t>
+      </w:r>
+      <w:proofErr w:type="spellEnd"/>
+      <w:r>
+        <w:rPr>
+          <w:rFonts w:ascii="Times New Roman" w:eastAsia="Times New Roman" w:hAnsi="Times New Roman" w:cs="Times New Roman"/>
+          <w:sz w:val="24"/>
+          <w:szCs w:val="24"/>
+        </w:rPr>
+        <w:t xml:space="preserve"> 9). </w:t>
       </w:r>
       <w:r>
         <w:rPr>
@@ -6763,6 +7486,7 @@
         </w:rPr>
         <w:t xml:space="preserve">. </w:t>
       </w:r>
+      <w:proofErr w:type="spellStart"/>
       <w:r>
         <w:rPr>
           <w:rFonts w:ascii="Times New Roman" w:eastAsia="Times New Roman" w:hAnsi="Times New Roman" w:cs="Times New Roman"/>
@@ -6770,7 +7494,17 @@
           <w:szCs w:val="24"/>
           <w:lang w:val="en-US"/>
         </w:rPr>
-        <w:t xml:space="preserve">Cynoteck. </w:t>
+        <w:t>Cynoteck</w:t>
+      </w:r>
+      <w:proofErr w:type="spellEnd"/>
+      <w:r>
+        <w:rPr>
+          <w:rFonts w:ascii="Times New Roman" w:eastAsia="Times New Roman" w:hAnsi="Times New Roman" w:cs="Times New Roman"/>
+          <w:sz w:val="24"/>
+          <w:szCs w:val="24"/>
+          <w:lang w:val="en-US"/>
+        </w:rPr>
+        <w:t xml:space="preserve">. </w:t>
       </w:r>
       <w:hyperlink r:id="rId10" w:anchor=":~:text=Aunque%20el%20costo%20del%20desarrollo,aplicaci%C3%B3n%20con%20todas%20las%20funciones">
         <w:r>
@@ -6839,7 +7573,7 @@
 </file>
 
 <file path=word/endnotes.xml><?xml version="1.0" encoding="utf-8"?>
-<w:endnotes xmlns:wpc="http://schemas.microsoft.com/office/word/2010/wordprocessingCanvas" xmlns:cx="http://schemas.microsoft.com/office/drawing/2014/chartex" xmlns:cx1="http://schemas.microsoft.com/office/drawing/2015/9/8/chartex" xmlns:cx2="http://schemas.microsoft.com/office/drawing/2015/10/21/chartex" xmlns:cx3="http://schemas.microsoft.com/office/drawing/2016/5/9/chartex" xmlns:cx4="http://schemas.microsoft.com/office/drawing/2016/5/10/chartex" xmlns:cx5="http://schemas.microsoft.com/office/drawing/2016/5/11/chartex" xmlns:cx6="http://schemas.microsoft.com/office/drawing/2016/5/12/chartex" xmlns:cx7="http://schemas.microsoft.com/office/drawing/2016/5/13/chartex" xmlns:cx8="http://schemas.microsoft.com/office/drawing/2016/5/14/chartex" xmlns:mc="http://schemas.openxmlformats.org/markup-compatibility/2006" xmlns:aink="http://schemas.microsoft.com/office/drawing/2016/ink" xmlns:am3d="http://schemas.microsoft.com/office/drawing/2017/model3d" xmlns:o="urn:schemas-microsoft-com:office:office" xmlns:r="http://schemas.openxmlformats.org/officeDocument/2006/relationships" xmlns:m="http://schemas.openxmlformats.org/officeDocument/2006/math" xmlns:v="urn:schemas-microsoft-com:vml" xmlns:wp14="http://schemas.microsoft.com/office/word/2010/wordprocessingDrawing" xmlns:wp="http://schemas.openxmlformats.org/drawingml/2006/wordprocessingDrawing" xmlns:w10="urn:schemas-microsoft-com:office:word" xmlns:w="http://schemas.openxmlformats.org/wordprocessingml/2006/main" xmlns:w14="http://schemas.microsoft.com/office/word/2010/wordml" xmlns:w15="http://schemas.microsoft.com/office/word/2012/wordml" xmlns:w16cex="http://schemas.microsoft.com/office/word/2018/wordml/cex" xmlns:w16cid="http://schemas.microsoft.com/office/word/2016/wordml/cid" xmlns:w16="http://schemas.microsoft.com/office/word/2018/wordml" xmlns:w16sdtdh="http://schemas.microsoft.com/office/word/2020/wordml/sdtdatahash" xmlns:w16se="http://schemas.microsoft.com/office/word/2015/wordml/symex" xmlns:wpg="http://schemas.microsoft.com/office/word/2010/wordprocessingGroup" xmlns:wpi="http://schemas.microsoft.com/office/word/2010/wordprocessingInk" xmlns:wne="http://schemas.microsoft.com/office/word/2006/wordml" xmlns:wps="http://schemas.microsoft.com/office/word/2010/wordprocessingShape" mc:Ignorable="w14 w15 w16se w16cid w16 w16cex w16sdtdh wp14">
+<w:endnotes xmlns:wpc="http://schemas.microsoft.com/office/word/2010/wordprocessingCanvas" xmlns:mc="http://schemas.openxmlformats.org/markup-compatibility/2006" xmlns:o="urn:schemas-microsoft-com:office:office" xmlns:r="http://schemas.openxmlformats.org/officeDocument/2006/relationships" xmlns:m="http://schemas.openxmlformats.org/officeDocument/2006/math" xmlns:v="urn:schemas-microsoft-com:vml" xmlns:wp14="http://schemas.microsoft.com/office/word/2010/wordprocessingDrawing" xmlns:wp="http://schemas.openxmlformats.org/drawingml/2006/wordprocessingDrawing" xmlns:w10="urn:schemas-microsoft-com:office:word" xmlns:w="http://schemas.openxmlformats.org/wordprocessingml/2006/main" xmlns:w14="http://schemas.microsoft.com/office/word/2010/wordml" xmlns:w15="http://schemas.microsoft.com/office/word/2012/wordml" xmlns:wpg="http://schemas.microsoft.com/office/word/2010/wordprocessingGroup" xmlns:wpi="http://schemas.microsoft.com/office/word/2010/wordprocessingInk" xmlns:wne="http://schemas.microsoft.com/office/word/2006/wordml" xmlns:wps="http://schemas.microsoft.com/office/word/2010/wordprocessingShape" mc:Ignorable="w14 w15 wp14">
   <w:endnote w:type="separator" w:id="-1">
     <w:p>
       <w:pPr>
@@ -6864,7 +7598,7 @@
 </file>
 
 <file path=word/footer1.xml><?xml version="1.0" encoding="utf-8"?>
-<w:ftr xmlns:wpc="http://schemas.microsoft.com/office/word/2010/wordprocessingCanvas" xmlns:cx="http://schemas.microsoft.com/office/drawing/2014/chartex" xmlns:cx1="http://schemas.microsoft.com/office/drawing/2015/9/8/chartex" xmlns:cx2="http://schemas.microsoft.com/office/drawing/2015/10/21/chartex" xmlns:cx3="http://schemas.microsoft.com/office/drawing/2016/5/9/chartex" xmlns:cx4="http://schemas.microsoft.com/office/drawing/2016/5/10/chartex" xmlns:cx5="http://schemas.microsoft.com/office/drawing/2016/5/11/chartex" xmlns:cx6="http://schemas.microsoft.com/office/drawing/2016/5/12/chartex" xmlns:cx7="http://schemas.microsoft.com/office/drawing/2016/5/13/chartex" xmlns:cx8="http://schemas.microsoft.com/office/drawing/2016/5/14/chartex" xmlns:mc="http://schemas.openxmlformats.org/markup-compatibility/2006" xmlns:aink="http://schemas.microsoft.com/office/drawing/2016/ink" xmlns:am3d="http://schemas.microsoft.com/office/drawing/2017/model3d" xmlns:o="urn:schemas-microsoft-com:office:office" xmlns:r="http://schemas.openxmlformats.org/officeDocument/2006/relationships" xmlns:m="http://schemas.openxmlformats.org/officeDocument/2006/math" xmlns:v="urn:schemas-microsoft-com:vml" xmlns:wp14="http://schemas.microsoft.com/office/word/2010/wordprocessingDrawing" xmlns:wp="http://schemas.openxmlformats.org/drawingml/2006/wordprocessingDrawing" xmlns:w10="urn:schemas-microsoft-com:office:word" xmlns:w="http://schemas.openxmlformats.org/wordprocessingml/2006/main" xmlns:w14="http://schemas.microsoft.com/office/word/2010/wordml" xmlns:w15="http://schemas.microsoft.com/office/word/2012/wordml" xmlns:w16cex="http://schemas.microsoft.com/office/word/2018/wordml/cex" xmlns:w16cid="http://schemas.microsoft.com/office/word/2016/wordml/cid" xmlns:w16="http://schemas.microsoft.com/office/word/2018/wordml" xmlns:w16sdtdh="http://schemas.microsoft.com/office/word/2020/wordml/sdtdatahash" xmlns:w16se="http://schemas.microsoft.com/office/word/2015/wordml/symex" xmlns:wpg="http://schemas.microsoft.com/office/word/2010/wordprocessingGroup" xmlns:wpi="http://schemas.microsoft.com/office/word/2010/wordprocessingInk" xmlns:wne="http://schemas.microsoft.com/office/word/2006/wordml" xmlns:wps="http://schemas.microsoft.com/office/word/2010/wordprocessingShape" mc:Ignorable="w14 w15 w16se w16cid w16 w16cex w16sdtdh wp14">
+<w:ftr xmlns:wpc="http://schemas.microsoft.com/office/word/2010/wordprocessingCanvas" xmlns:mc="http://schemas.openxmlformats.org/markup-compatibility/2006" xmlns:o="urn:schemas-microsoft-com:office:office" xmlns:r="http://schemas.openxmlformats.org/officeDocument/2006/relationships" xmlns:m="http://schemas.openxmlformats.org/officeDocument/2006/math" xmlns:v="urn:schemas-microsoft-com:vml" xmlns:wp14="http://schemas.microsoft.com/office/word/2010/wordprocessingDrawing" xmlns:wp="http://schemas.openxmlformats.org/drawingml/2006/wordprocessingDrawing" xmlns:w10="urn:schemas-microsoft-com:office:word" xmlns:w="http://schemas.openxmlformats.org/wordprocessingml/2006/main" xmlns:w14="http://schemas.microsoft.com/office/word/2010/wordml" xmlns:w15="http://schemas.microsoft.com/office/word/2012/wordml" xmlns:wpg="http://schemas.microsoft.com/office/word/2010/wordprocessingGroup" xmlns:wpi="http://schemas.microsoft.com/office/word/2010/wordprocessingInk" xmlns:wne="http://schemas.microsoft.com/office/word/2006/wordml" xmlns:wps="http://schemas.microsoft.com/office/word/2010/wordprocessingShape" mc:Ignorable="w14 w15 wp14">
   <w:p>
     <w:pPr>
       <w:pBdr>
@@ -6912,7 +7646,7 @@
         <w:noProof/>
         <w:color w:val="4F81BD"/>
       </w:rPr>
-      <w:t>9</w:t>
+      <w:t>12</w:t>
     </w:r>
     <w:r>
       <w:rPr>
@@ -6945,7 +7679,7 @@
 </file>
 
 <file path=word/footnotes.xml><?xml version="1.0" encoding="utf-8"?>
-<w:footnotes xmlns:wpc="http://schemas.microsoft.com/office/word/2010/wordprocessingCanvas" xmlns:cx="http://schemas.microsoft.com/office/drawing/2014/chartex" xmlns:cx1="http://schemas.microsoft.com/office/drawing/2015/9/8/chartex" xmlns:cx2="http://schemas.microsoft.com/office/drawing/2015/10/21/chartex" xmlns:cx3="http://schemas.microsoft.com/office/drawing/2016/5/9/chartex" xmlns:cx4="http://schemas.microsoft.com/office/drawing/2016/5/10/chartex" xmlns:cx5="http://schemas.microsoft.com/office/drawing/2016/5/11/chartex" xmlns:cx6="http://schemas.microsoft.com/office/drawing/2016/5/12/chartex" xmlns:cx7="http://schemas.microsoft.com/office/drawing/2016/5/13/chartex" xmlns:cx8="http://schemas.microsoft.com/office/drawing/2016/5/14/chartex" xmlns:mc="http://schemas.openxmlformats.org/markup-compatibility/2006" xmlns:aink="http://schemas.microsoft.com/office/drawing/2016/ink" xmlns:am3d="http://schemas.microsoft.com/office/drawing/2017/model3d" xmlns:o="urn:schemas-microsoft-com:office:office" xmlns:r="http://schemas.openxmlformats.org/officeDocument/2006/relationships" xmlns:m="http://schemas.openxmlformats.org/officeDocument/2006/math" xmlns:v="urn:schemas-microsoft-com:vml" xmlns:wp14="http://schemas.microsoft.com/office/word/2010/wordprocessingDrawing" xmlns:wp="http://schemas.openxmlformats.org/drawingml/2006/wordprocessingDrawing" xmlns:w10="urn:schemas-microsoft-com:office:word" xmlns:w="http://schemas.openxmlformats.org/wordprocessingml/2006/main" xmlns:w14="http://schemas.microsoft.com/office/word/2010/wordml" xmlns:w15="http://schemas.microsoft.com/office/word/2012/wordml" xmlns:w16cex="http://schemas.microsoft.com/office/word/2018/wordml/cex" xmlns:w16cid="http://schemas.microsoft.com/office/word/2016/wordml/cid" xmlns:w16="http://schemas.microsoft.com/office/word/2018/wordml" xmlns:w16sdtdh="http://schemas.microsoft.com/office/word/2020/wordml/sdtdatahash" xmlns:w16se="http://schemas.microsoft.com/office/word/2015/wordml/symex" xmlns:wpg="http://schemas.microsoft.com/office/word/2010/wordprocessingGroup" xmlns:wpi="http://schemas.microsoft.com/office/word/2010/wordprocessingInk" xmlns:wne="http://schemas.microsoft.com/office/word/2006/wordml" xmlns:wps="http://schemas.microsoft.com/office/word/2010/wordprocessingShape" mc:Ignorable="w14 w15 w16se w16cid w16 w16cex w16sdtdh wp14">
+<w:footnotes xmlns:wpc="http://schemas.microsoft.com/office/word/2010/wordprocessingCanvas" xmlns:mc="http://schemas.openxmlformats.org/markup-compatibility/2006" xmlns:o="urn:schemas-microsoft-com:office:office" xmlns:r="http://schemas.openxmlformats.org/officeDocument/2006/relationships" xmlns:m="http://schemas.openxmlformats.org/officeDocument/2006/math" xmlns:v="urn:schemas-microsoft-com:vml" xmlns:wp14="http://schemas.microsoft.com/office/word/2010/wordprocessingDrawing" xmlns:wp="http://schemas.openxmlformats.org/drawingml/2006/wordprocessingDrawing" xmlns:w10="urn:schemas-microsoft-com:office:word" xmlns:w="http://schemas.openxmlformats.org/wordprocessingml/2006/main" xmlns:w14="http://schemas.microsoft.com/office/word/2010/wordml" xmlns:w15="http://schemas.microsoft.com/office/word/2012/wordml" xmlns:wpg="http://schemas.microsoft.com/office/word/2010/wordprocessingGroup" xmlns:wpi="http://schemas.microsoft.com/office/word/2010/wordprocessingInk" xmlns:wne="http://schemas.microsoft.com/office/word/2006/wordml" xmlns:wps="http://schemas.microsoft.com/office/word/2010/wordprocessingShape" mc:Ignorable="w14 w15 wp14">
   <w:footnote w:type="separator" w:id="-1">
     <w:p>
       <w:pPr>
@@ -6970,8 +7704,8 @@
 </file>
 
 <file path=word/numbering.xml><?xml version="1.0" encoding="utf-8"?>
-<w:numbering xmlns:wpc="http://schemas.microsoft.com/office/word/2010/wordprocessingCanvas" xmlns:cx="http://schemas.microsoft.com/office/drawing/2014/chartex" xmlns:cx1="http://schemas.microsoft.com/office/drawing/2015/9/8/chartex" xmlns:cx2="http://schemas.microsoft.com/office/drawing/2015/10/21/chartex" xmlns:cx3="http://schemas.microsoft.com/office/drawing/2016/5/9/chartex" xmlns:cx4="http://schemas.microsoft.com/office/drawing/2016/5/10/chartex" xmlns:cx5="http://schemas.microsoft.com/office/drawing/2016/5/11/chartex" xmlns:cx6="http://schemas.microsoft.com/office/drawing/2016/5/12/chartex" xmlns:cx7="http://schemas.microsoft.com/office/drawing/2016/5/13/chartex" xmlns:cx8="http://schemas.microsoft.com/office/drawing/2016/5/14/chartex" xmlns:mc="http://schemas.openxmlformats.org/markup-compatibility/2006" xmlns:aink="http://schemas.microsoft.com/office/drawing/2016/ink" xmlns:am3d="http://schemas.microsoft.com/office/drawing/2017/model3d" xmlns:o="urn:schemas-microsoft-com:office:office" xmlns:r="http://schemas.openxmlformats.org/officeDocument/2006/relationships" xmlns:m="http://schemas.openxmlformats.org/officeDocument/2006/math" xmlns:v="urn:schemas-microsoft-com:vml" xmlns:wp14="http://schemas.microsoft.com/office/word/2010/wordprocessingDrawing" xmlns:wp="http://schemas.openxmlformats.org/drawingml/2006/wordprocessingDrawing" xmlns:w10="urn:schemas-microsoft-com:office:word" xmlns:w="http://schemas.openxmlformats.org/wordprocessingml/2006/main" xmlns:w14="http://schemas.microsoft.com/office/word/2010/wordml" xmlns:w15="http://schemas.microsoft.com/office/word/2012/wordml" xmlns:w16cex="http://schemas.microsoft.com/office/word/2018/wordml/cex" xmlns:w16cid="http://schemas.microsoft.com/office/word/2016/wordml/cid" xmlns:w16="http://schemas.microsoft.com/office/word/2018/wordml" xmlns:w16sdtdh="http://schemas.microsoft.com/office/word/2020/wordml/sdtdatahash" xmlns:w16se="http://schemas.microsoft.com/office/word/2015/wordml/symex" xmlns:wpg="http://schemas.microsoft.com/office/word/2010/wordprocessingGroup" xmlns:wpi="http://schemas.microsoft.com/office/word/2010/wordprocessingInk" xmlns:wne="http://schemas.microsoft.com/office/word/2006/wordml" xmlns:wps="http://schemas.microsoft.com/office/word/2010/wordprocessingShape" mc:Ignorable="w14 w15 w16se w16cid w16 w16cex w16sdtdh wp14">
-  <w:abstractNum w:abstractNumId="0" w15:restartNumberingAfterBreak="0">
+<w:numbering xmlns:wpc="http://schemas.microsoft.com/office/word/2010/wordprocessingCanvas" xmlns:mc="http://schemas.openxmlformats.org/markup-compatibility/2006" xmlns:o="urn:schemas-microsoft-com:office:office" xmlns:r="http://schemas.openxmlformats.org/officeDocument/2006/relationships" xmlns:m="http://schemas.openxmlformats.org/officeDocument/2006/math" xmlns:v="urn:schemas-microsoft-com:vml" xmlns:wp14="http://schemas.microsoft.com/office/word/2010/wordprocessingDrawing" xmlns:wp="http://schemas.openxmlformats.org/drawingml/2006/wordprocessingDrawing" xmlns:w10="urn:schemas-microsoft-com:office:word" xmlns:w="http://schemas.openxmlformats.org/wordprocessingml/2006/main" xmlns:w14="http://schemas.microsoft.com/office/word/2010/wordml" xmlns:w15="http://schemas.microsoft.com/office/word/2012/wordml" xmlns:wpg="http://schemas.microsoft.com/office/word/2010/wordprocessingGroup" xmlns:wpi="http://schemas.microsoft.com/office/word/2010/wordprocessingInk" xmlns:wne="http://schemas.microsoft.com/office/word/2006/wordml" xmlns:wps="http://schemas.microsoft.com/office/word/2010/wordprocessingShape" mc:Ignorable="w14 w15 wp14">
+  <w:abstractNum w:abstractNumId="0">
     <w:nsid w:val="01682977"/>
     <w:multiLevelType w:val="multilevel"/>
     <w:tmpl w:val="D96A6024"/>
@@ -7084,7 +7818,7 @@
       </w:rPr>
     </w:lvl>
   </w:abstractNum>
-  <w:abstractNum w:abstractNumId="1" w15:restartNumberingAfterBreak="0">
+  <w:abstractNum w:abstractNumId="1">
     <w:nsid w:val="1D77105D"/>
     <w:multiLevelType w:val="multilevel"/>
     <w:tmpl w:val="C39232B6"/>
@@ -7170,7 +7904,7 @@
       </w:pPr>
     </w:lvl>
   </w:abstractNum>
-  <w:abstractNum w:abstractNumId="2" w15:restartNumberingAfterBreak="0">
+  <w:abstractNum w:abstractNumId="2">
     <w:nsid w:val="2E855D1F"/>
     <w:multiLevelType w:val="multilevel"/>
     <w:tmpl w:val="54DC0F5A"/>
@@ -7319,7 +8053,7 @@
       </w:rPr>
     </w:lvl>
   </w:abstractNum>
-  <w:abstractNum w:abstractNumId="3" w15:restartNumberingAfterBreak="0">
+  <w:abstractNum w:abstractNumId="3">
     <w:nsid w:val="41133869"/>
     <w:multiLevelType w:val="multilevel"/>
     <w:tmpl w:val="B222714C"/>
@@ -7432,7 +8166,7 @@
       </w:rPr>
     </w:lvl>
   </w:abstractNum>
-  <w:abstractNum w:abstractNumId="4" w15:restartNumberingAfterBreak="0">
+  <w:abstractNum w:abstractNumId="4">
     <w:nsid w:val="43E8593C"/>
     <w:multiLevelType w:val="multilevel"/>
     <w:tmpl w:val="1674AB2C"/>
@@ -7545,7 +8279,7 @@
       </w:rPr>
     </w:lvl>
   </w:abstractNum>
-  <w:abstractNum w:abstractNumId="5" w15:restartNumberingAfterBreak="0">
+  <w:abstractNum w:abstractNumId="5">
     <w:nsid w:val="542859CB"/>
     <w:multiLevelType w:val="multilevel"/>
     <w:tmpl w:val="08FE6AF8"/>
@@ -7694,7 +8428,7 @@
       </w:rPr>
     </w:lvl>
   </w:abstractNum>
-  <w:abstractNum w:abstractNumId="6" w15:restartNumberingAfterBreak="0">
+  <w:abstractNum w:abstractNumId="6">
     <w:nsid w:val="61346152"/>
     <w:multiLevelType w:val="multilevel"/>
     <w:tmpl w:val="BAEEF010"/>
@@ -7807,7 +8541,7 @@
       </w:rPr>
     </w:lvl>
   </w:abstractNum>
-  <w:abstractNum w:abstractNumId="7" w15:restartNumberingAfterBreak="0">
+  <w:abstractNum w:abstractNumId="7">
     <w:nsid w:val="65610BB8"/>
     <w:multiLevelType w:val="multilevel"/>
     <w:tmpl w:val="67441812"/>
@@ -7921,7 +8655,7 @@
       </w:rPr>
     </w:lvl>
   </w:abstractNum>
-  <w:abstractNum w:abstractNumId="8" w15:restartNumberingAfterBreak="0">
+  <w:abstractNum w:abstractNumId="8">
     <w:nsid w:val="6C067DB5"/>
     <w:multiLevelType w:val="multilevel"/>
     <w:tmpl w:val="A2CE515C"/>
@@ -8065,7 +8799,7 @@
 </file>
 
 <file path=word/styles.xml><?xml version="1.0" encoding="utf-8"?>
-<w:styles xmlns:mc="http://schemas.openxmlformats.org/markup-compatibility/2006" xmlns:r="http://schemas.openxmlformats.org/officeDocument/2006/relationships" xmlns:w="http://schemas.openxmlformats.org/wordprocessingml/2006/main" xmlns:w14="http://schemas.microsoft.com/office/word/2010/wordml" xmlns:w15="http://schemas.microsoft.com/office/word/2012/wordml" xmlns:w16cex="http://schemas.microsoft.com/office/word/2018/wordml/cex" xmlns:w16cid="http://schemas.microsoft.com/office/word/2016/wordml/cid" xmlns:w16="http://schemas.microsoft.com/office/word/2018/wordml" xmlns:w16sdtdh="http://schemas.microsoft.com/office/word/2020/wordml/sdtdatahash" xmlns:w16se="http://schemas.microsoft.com/office/word/2015/wordml/symex" mc:Ignorable="w14 w15 w16se w16cid w16 w16cex w16sdtdh">
+<w:styles xmlns:mc="http://schemas.openxmlformats.org/markup-compatibility/2006" xmlns:r="http://schemas.openxmlformats.org/officeDocument/2006/relationships" xmlns:w="http://schemas.openxmlformats.org/wordprocessingml/2006/main" xmlns:w14="http://schemas.microsoft.com/office/word/2010/wordml" xmlns:w15="http://schemas.microsoft.com/office/word/2012/wordml" mc:Ignorable="w14 w15">
   <w:docDefaults>
     <w:rPrDefault>
       <w:rPr>
@@ -8081,7 +8815,7 @@
       </w:pPr>
     </w:pPrDefault>
   </w:docDefaults>
-  <w:latentStyles w:defLockedState="0" w:defUIPriority="99" w:defSemiHidden="0" w:defUnhideWhenUsed="0" w:defQFormat="0" w:count="376">
+  <w:latentStyles w:defLockedState="0" w:defUIPriority="99" w:defSemiHidden="0" w:defUnhideWhenUsed="0" w:defQFormat="0" w:count="371">
     <w:lsdException w:name="Normal" w:uiPriority="0" w:qFormat="1"/>
     <w:lsdException w:name="heading 1" w:uiPriority="9" w:qFormat="1"/>
     <w:lsdException w:name="heading 2" w:semiHidden="1" w:uiPriority="9" w:unhideWhenUsed="1" w:qFormat="1"/>
@@ -8453,11 +9187,6 @@
     <w:lsdException w:name="List Table 5 Dark Accent 6" w:uiPriority="50"/>
     <w:lsdException w:name="List Table 6 Colorful Accent 6" w:uiPriority="51"/>
     <w:lsdException w:name="List Table 7 Colorful Accent 6" w:uiPriority="52"/>
-    <w:lsdException w:name="Mention" w:semiHidden="1" w:unhideWhenUsed="1"/>
-    <w:lsdException w:name="Smart Hyperlink" w:semiHidden="1" w:unhideWhenUsed="1"/>
-    <w:lsdException w:name="Hashtag" w:semiHidden="1" w:unhideWhenUsed="1"/>
-    <w:lsdException w:name="Unresolved Mention" w:semiHidden="1" w:unhideWhenUsed="1"/>
-    <w:lsdException w:name="Smart Link" w:semiHidden="1" w:unhideWhenUsed="1"/>
   </w:latentStyles>
   <w:style w:type="paragraph" w:default="1" w:styleId="Normal">
     <w:name w:val="Normal"/>
@@ -8592,7 +9321,7 @@
       </w:tblCellMar>
     </w:tblPr>
   </w:style>
-  <w:style w:type="paragraph" w:styleId="Ttulo">
+  <w:style w:type="paragraph" w:styleId="Puesto">
     <w:name w:val="Title"/>
     <w:basedOn w:val="Normal"/>
     <w:next w:val="Normal"/>
@@ -8643,7 +9372,7 @@
       <w:szCs w:val="30"/>
     </w:rPr>
   </w:style>
-  <w:style w:type="paragraph" w:styleId="TtuloTDC">
+  <w:style w:type="paragraph" w:styleId="TtulodeTDC">
     <w:name w:val="TOC Heading"/>
     <w:basedOn w:val="Ttulo1"/>
     <w:next w:val="Normal"/>

--- a/PROYECTO_FINAL_G4/DOCUMENTACION_G4/PERFIL DEL PROYECTO/Grupo4_SolucionesABP_U1_NRC5437_V0.3.docx
+++ b/PROYECTO_FINAL_G4/DOCUMENTACION_G4/PERFIL DEL PROYECTO/Grupo4_SolucionesABP_U1_NRC5437_V0.3.docx
@@ -1,6 +1,6 @@
 
 <file path=word/document.xml><?xml version="1.0" encoding="utf-8"?>
-<w:document xmlns:wpc="http://schemas.microsoft.com/office/word/2010/wordprocessingCanvas" xmlns:mc="http://schemas.openxmlformats.org/markup-compatibility/2006" xmlns:o="urn:schemas-microsoft-com:office:office" xmlns:r="http://schemas.openxmlformats.org/officeDocument/2006/relationships" xmlns:m="http://schemas.openxmlformats.org/officeDocument/2006/math" xmlns:v="urn:schemas-microsoft-com:vml" xmlns:wp14="http://schemas.microsoft.com/office/word/2010/wordprocessingDrawing" xmlns:wp="http://schemas.openxmlformats.org/drawingml/2006/wordprocessingDrawing" xmlns:w10="urn:schemas-microsoft-com:office:word" xmlns:w="http://schemas.openxmlformats.org/wordprocessingml/2006/main" xmlns:w14="http://schemas.microsoft.com/office/word/2010/wordml" xmlns:w15="http://schemas.microsoft.com/office/word/2012/wordml" xmlns:wpg="http://schemas.microsoft.com/office/word/2010/wordprocessingGroup" xmlns:wpi="http://schemas.microsoft.com/office/word/2010/wordprocessingInk" xmlns:wne="http://schemas.microsoft.com/office/word/2006/wordml" xmlns:wps="http://schemas.microsoft.com/office/word/2010/wordprocessingShape" mc:Ignorable="w14 w15 wp14">
+<w:document xmlns:wpc="http://schemas.microsoft.com/office/word/2010/wordprocessingCanvas" xmlns:cx="http://schemas.microsoft.com/office/drawing/2014/chartex" xmlns:cx1="http://schemas.microsoft.com/office/drawing/2015/9/8/chartex" xmlns:cx2="http://schemas.microsoft.com/office/drawing/2015/10/21/chartex" xmlns:cx3="http://schemas.microsoft.com/office/drawing/2016/5/9/chartex" xmlns:cx4="http://schemas.microsoft.com/office/drawing/2016/5/10/chartex" xmlns:cx5="http://schemas.microsoft.com/office/drawing/2016/5/11/chartex" xmlns:cx6="http://schemas.microsoft.com/office/drawing/2016/5/12/chartex" xmlns:cx7="http://schemas.microsoft.com/office/drawing/2016/5/13/chartex" xmlns:cx8="http://schemas.microsoft.com/office/drawing/2016/5/14/chartex" xmlns:mc="http://schemas.openxmlformats.org/markup-compatibility/2006" xmlns:aink="http://schemas.microsoft.com/office/drawing/2016/ink" xmlns:am3d="http://schemas.microsoft.com/office/drawing/2017/model3d" xmlns:o="urn:schemas-microsoft-com:office:office" xmlns:oel="http://schemas.microsoft.com/office/2019/extlst" xmlns:r="http://schemas.openxmlformats.org/officeDocument/2006/relationships" xmlns:m="http://schemas.openxmlformats.org/officeDocument/2006/math" xmlns:v="urn:schemas-microsoft-com:vml" xmlns:wp14="http://schemas.microsoft.com/office/word/2010/wordprocessingDrawing" xmlns:wp="http://schemas.openxmlformats.org/drawingml/2006/wordprocessingDrawing" xmlns:w10="urn:schemas-microsoft-com:office:word" xmlns:w="http://schemas.openxmlformats.org/wordprocessingml/2006/main" xmlns:w14="http://schemas.microsoft.com/office/word/2010/wordml" xmlns:w15="http://schemas.microsoft.com/office/word/2012/wordml" xmlns:w16cex="http://schemas.microsoft.com/office/word/2018/wordml/cex" xmlns:w16cid="http://schemas.microsoft.com/office/word/2016/wordml/cid" xmlns:w16="http://schemas.microsoft.com/office/word/2018/wordml" xmlns:w16sdtdh="http://schemas.microsoft.com/office/word/2020/wordml/sdtdatahash" xmlns:w16se="http://schemas.microsoft.com/office/word/2015/wordml/symex" xmlns:wpg="http://schemas.microsoft.com/office/word/2010/wordprocessingGroup" xmlns:wpi="http://schemas.microsoft.com/office/word/2010/wordprocessingInk" xmlns:wne="http://schemas.microsoft.com/office/word/2006/wordml" xmlns:wps="http://schemas.microsoft.com/office/word/2010/wordprocessingShape" mc:Ignorable="w14 w15 w16se w16cid w16 w16cex w16sdtdh wp14">
   <w:body>
     <w:p>
       <w:pPr>
@@ -206,25 +206,7 @@
           <w:sz w:val="24"/>
           <w:szCs w:val="24"/>
         </w:rPr>
-        <w:t xml:space="preserve">Herrera </w:t>
-      </w:r>
-      <w:proofErr w:type="spellStart"/>
-      <w:r>
-        <w:rPr>
-          <w:rFonts w:ascii="Times New Roman" w:eastAsia="Times New Roman" w:hAnsi="Times New Roman" w:cs="Times New Roman"/>
-          <w:sz w:val="24"/>
-          <w:szCs w:val="24"/>
-        </w:rPr>
-        <w:t>Vianka</w:t>
-      </w:r>
-      <w:proofErr w:type="spellEnd"/>
-      <w:r>
-        <w:rPr>
-          <w:rFonts w:ascii="Times New Roman" w:eastAsia="Times New Roman" w:hAnsi="Times New Roman" w:cs="Times New Roman"/>
-          <w:sz w:val="24"/>
-          <w:szCs w:val="24"/>
-        </w:rPr>
-        <w:t xml:space="preserve"> - Líder Grupo</w:t>
+        <w:t>Herrera Vianka - Líder Grupo</w:t>
       </w:r>
     </w:p>
     <w:p>
@@ -256,34 +238,14 @@
           <w:szCs w:val="24"/>
         </w:rPr>
       </w:pPr>
-      <w:proofErr w:type="spellStart"/>
-      <w:r>
-        <w:rPr>
-          <w:rFonts w:ascii="Times New Roman" w:eastAsia="Times New Roman" w:hAnsi="Times New Roman" w:cs="Times New Roman"/>
-          <w:sz w:val="24"/>
-          <w:szCs w:val="24"/>
-        </w:rPr>
-        <w:t>Toaquiza</w:t>
-      </w:r>
-      <w:proofErr w:type="spellEnd"/>
-      <w:r>
-        <w:rPr>
-          <w:rFonts w:ascii="Times New Roman" w:eastAsia="Times New Roman" w:hAnsi="Times New Roman" w:cs="Times New Roman"/>
-          <w:sz w:val="24"/>
-          <w:szCs w:val="24"/>
-        </w:rPr>
-        <w:t xml:space="preserve"> </w:t>
-      </w:r>
-      <w:proofErr w:type="spellStart"/>
-      <w:r>
-        <w:rPr>
-          <w:rFonts w:ascii="Times New Roman" w:eastAsia="Times New Roman" w:hAnsi="Times New Roman" w:cs="Times New Roman"/>
-          <w:sz w:val="24"/>
-          <w:szCs w:val="24"/>
-        </w:rPr>
-        <w:t>Geovany</w:t>
-      </w:r>
-      <w:proofErr w:type="spellEnd"/>
+      <w:r>
+        <w:rPr>
+          <w:rFonts w:ascii="Times New Roman" w:eastAsia="Times New Roman" w:hAnsi="Times New Roman" w:cs="Times New Roman"/>
+          <w:sz w:val="24"/>
+          <w:szCs w:val="24"/>
+        </w:rPr>
+        <w:t>Toaquiza Geovany</w:t>
+      </w:r>
     </w:p>
     <w:p>
       <w:pPr>
@@ -301,18 +263,8 @@
           <w:sz w:val="24"/>
           <w:szCs w:val="24"/>
         </w:rPr>
-        <w:t xml:space="preserve">Pila </w:t>
-      </w:r>
-      <w:proofErr w:type="spellStart"/>
-      <w:r>
-        <w:rPr>
-          <w:rFonts w:ascii="Times New Roman" w:eastAsia="Times New Roman" w:hAnsi="Times New Roman" w:cs="Times New Roman"/>
-          <w:sz w:val="24"/>
-          <w:szCs w:val="24"/>
-        </w:rPr>
-        <w:t>Nataly</w:t>
-      </w:r>
-      <w:proofErr w:type="spellEnd"/>
+        <w:t>Pila Nataly</w:t>
+      </w:r>
     </w:p>
     <w:p>
       <w:pPr>
@@ -324,34 +276,14 @@
           <w:szCs w:val="24"/>
         </w:rPr>
       </w:pPr>
-      <w:proofErr w:type="spellStart"/>
-      <w:r>
-        <w:rPr>
-          <w:rFonts w:ascii="Times New Roman" w:eastAsia="Times New Roman" w:hAnsi="Times New Roman" w:cs="Times New Roman"/>
-          <w:sz w:val="24"/>
-          <w:szCs w:val="24"/>
-        </w:rPr>
-        <w:t>Jami</w:t>
-      </w:r>
-      <w:proofErr w:type="spellEnd"/>
-      <w:r>
-        <w:rPr>
-          <w:rFonts w:ascii="Times New Roman" w:eastAsia="Times New Roman" w:hAnsi="Times New Roman" w:cs="Times New Roman"/>
-          <w:sz w:val="24"/>
-          <w:szCs w:val="24"/>
-        </w:rPr>
-        <w:t xml:space="preserve"> </w:t>
-      </w:r>
-      <w:proofErr w:type="spellStart"/>
-      <w:r>
-        <w:rPr>
-          <w:rFonts w:ascii="Times New Roman" w:eastAsia="Times New Roman" w:hAnsi="Times New Roman" w:cs="Times New Roman"/>
-          <w:sz w:val="24"/>
-          <w:szCs w:val="24"/>
-        </w:rPr>
-        <w:t>Wladimir</w:t>
-      </w:r>
-      <w:proofErr w:type="spellEnd"/>
+      <w:r>
+        <w:rPr>
+          <w:rFonts w:ascii="Times New Roman" w:eastAsia="Times New Roman" w:hAnsi="Times New Roman" w:cs="Times New Roman"/>
+          <w:sz w:val="24"/>
+          <w:szCs w:val="24"/>
+        </w:rPr>
+        <w:t>Jami Wladimir</w:t>
+      </w:r>
     </w:p>
     <w:p>
       <w:pPr>
@@ -382,34 +314,14 @@
           <w:szCs w:val="24"/>
         </w:rPr>
       </w:pPr>
-      <w:proofErr w:type="spellStart"/>
-      <w:r>
-        <w:rPr>
-          <w:rFonts w:ascii="Times New Roman" w:eastAsia="Times New Roman" w:hAnsi="Times New Roman" w:cs="Times New Roman"/>
-          <w:sz w:val="24"/>
-          <w:szCs w:val="24"/>
-        </w:rPr>
-        <w:t>Mgtr</w:t>
-      </w:r>
-      <w:proofErr w:type="spellEnd"/>
-      <w:r>
-        <w:rPr>
-          <w:rFonts w:ascii="Times New Roman" w:eastAsia="Times New Roman" w:hAnsi="Times New Roman" w:cs="Times New Roman"/>
-          <w:sz w:val="24"/>
-          <w:szCs w:val="24"/>
-        </w:rPr>
-        <w:t xml:space="preserve">. Jenny Alexandra Ruiz </w:t>
-      </w:r>
-      <w:proofErr w:type="spellStart"/>
-      <w:r>
-        <w:rPr>
-          <w:rFonts w:ascii="Times New Roman" w:eastAsia="Times New Roman" w:hAnsi="Times New Roman" w:cs="Times New Roman"/>
-          <w:sz w:val="24"/>
-          <w:szCs w:val="24"/>
-        </w:rPr>
-        <w:t>Robalino</w:t>
-      </w:r>
-      <w:proofErr w:type="spellEnd"/>
+      <w:r>
+        <w:rPr>
+          <w:rFonts w:ascii="Times New Roman" w:eastAsia="Times New Roman" w:hAnsi="Times New Roman" w:cs="Times New Roman"/>
+          <w:sz w:val="24"/>
+          <w:szCs w:val="24"/>
+        </w:rPr>
+        <w:t>Mgtr. Jenny Alexandra Ruiz Robalino</w:t>
+      </w:r>
     </w:p>
     <w:p>
       <w:pPr>
@@ -491,7 +403,6 @@
           <w:docPartUnique/>
         </w:docPartObj>
       </w:sdtPr>
-      <w:sdtEndPr/>
       <w:sdtContent>
         <w:p>
           <w:pPr>
@@ -2047,27 +1958,7 @@
                 <w:sz w:val="24"/>
                 <w:szCs w:val="24"/>
               </w:rPr>
-              <w:t>¿</w:t>
-            </w:r>
-            <w:proofErr w:type="spellStart"/>
-            <w:r>
-              <w:rPr>
-                <w:rFonts w:ascii="Times New Roman" w:eastAsia="Times New Roman" w:hAnsi="Times New Roman" w:cs="Times New Roman"/>
-                <w:b/>
-                <w:sz w:val="24"/>
-                <w:szCs w:val="24"/>
-              </w:rPr>
-              <w:t>What</w:t>
-            </w:r>
-            <w:proofErr w:type="spellEnd"/>
-            <w:r>
-              <w:rPr>
-                <w:rFonts w:ascii="Times New Roman" w:eastAsia="Times New Roman" w:hAnsi="Times New Roman" w:cs="Times New Roman"/>
-                <w:b/>
-                <w:sz w:val="24"/>
-                <w:szCs w:val="24"/>
-              </w:rPr>
-              <w:t>?-¿Qué?</w:t>
+              <w:t>¿What?-¿Qué?</w:t>
             </w:r>
           </w:p>
         </w:tc>
@@ -2103,25 +1994,7 @@
                 <w:sz w:val="24"/>
                 <w:szCs w:val="24"/>
               </w:rPr>
-              <w:t xml:space="preserve">Desarrollar un software para pedidos a domicilio del restaurante “Mis delicias”, realizado en el lenguaje de programación </w:t>
-            </w:r>
-            <w:proofErr w:type="spellStart"/>
-            <w:r>
-              <w:rPr>
-                <w:rFonts w:ascii="Times New Roman" w:eastAsia="Times New Roman" w:hAnsi="Times New Roman" w:cs="Times New Roman"/>
-                <w:sz w:val="24"/>
-                <w:szCs w:val="24"/>
-              </w:rPr>
-              <w:t>Python</w:t>
-            </w:r>
-            <w:proofErr w:type="spellEnd"/>
-            <w:r>
-              <w:rPr>
-                <w:rFonts w:ascii="Times New Roman" w:eastAsia="Times New Roman" w:hAnsi="Times New Roman" w:cs="Times New Roman"/>
-                <w:sz w:val="24"/>
-                <w:szCs w:val="24"/>
-              </w:rPr>
-              <w:t>.</w:t>
+              <w:t>Desarrollar un software para pedidos a domicilio del restaurante “Mis delicias”, realizado en el lenguaje de programación Python.</w:t>
             </w:r>
           </w:p>
         </w:tc>
@@ -2164,27 +2037,7 @@
                 <w:sz w:val="24"/>
                 <w:szCs w:val="24"/>
               </w:rPr>
-              <w:t>¿</w:t>
-            </w:r>
-            <w:proofErr w:type="spellStart"/>
-            <w:r>
-              <w:rPr>
-                <w:rFonts w:ascii="Times New Roman" w:eastAsia="Times New Roman" w:hAnsi="Times New Roman" w:cs="Times New Roman"/>
-                <w:b/>
-                <w:sz w:val="24"/>
-                <w:szCs w:val="24"/>
-              </w:rPr>
-              <w:t>Where</w:t>
-            </w:r>
-            <w:proofErr w:type="spellEnd"/>
-            <w:r>
-              <w:rPr>
-                <w:rFonts w:ascii="Times New Roman" w:eastAsia="Times New Roman" w:hAnsi="Times New Roman" w:cs="Times New Roman"/>
-                <w:b/>
-                <w:sz w:val="24"/>
-                <w:szCs w:val="24"/>
-              </w:rPr>
-              <w:t>?-¿Dónde?</w:t>
+              <w:t>¿Where?-¿Dónde?</w:t>
             </w:r>
           </w:p>
         </w:tc>
@@ -2220,25 +2073,7 @@
                 <w:sz w:val="24"/>
                 <w:szCs w:val="24"/>
               </w:rPr>
-              <w:t xml:space="preserve">Para esta aplicación web se desarrollará en la casa del desarrollador líder </w:t>
-            </w:r>
-            <w:proofErr w:type="spellStart"/>
-            <w:r>
-              <w:rPr>
-                <w:rFonts w:ascii="Times New Roman" w:eastAsia="Times New Roman" w:hAnsi="Times New Roman" w:cs="Times New Roman"/>
-                <w:sz w:val="24"/>
-                <w:szCs w:val="24"/>
-              </w:rPr>
-              <w:t>Vianka</w:t>
-            </w:r>
-            <w:proofErr w:type="spellEnd"/>
-            <w:r>
-              <w:rPr>
-                <w:rFonts w:ascii="Times New Roman" w:eastAsia="Times New Roman" w:hAnsi="Times New Roman" w:cs="Times New Roman"/>
-                <w:sz w:val="24"/>
-                <w:szCs w:val="24"/>
-              </w:rPr>
-              <w:t xml:space="preserve"> Herrera</w:t>
+              <w:t>Para esta aplicación web se desarrollará en la casa del desarrollador líder Vianka Herrera</w:t>
             </w:r>
           </w:p>
         </w:tc>
@@ -2281,27 +2116,7 @@
                 <w:sz w:val="24"/>
                 <w:szCs w:val="24"/>
               </w:rPr>
-              <w:t>¿</w:t>
-            </w:r>
-            <w:proofErr w:type="spellStart"/>
-            <w:r>
-              <w:rPr>
-                <w:rFonts w:ascii="Times New Roman" w:eastAsia="Times New Roman" w:hAnsi="Times New Roman" w:cs="Times New Roman"/>
-                <w:b/>
-                <w:sz w:val="24"/>
-                <w:szCs w:val="24"/>
-              </w:rPr>
-              <w:t>Why</w:t>
-            </w:r>
-            <w:proofErr w:type="spellEnd"/>
-            <w:r>
-              <w:rPr>
-                <w:rFonts w:ascii="Times New Roman" w:eastAsia="Times New Roman" w:hAnsi="Times New Roman" w:cs="Times New Roman"/>
-                <w:b/>
-                <w:sz w:val="24"/>
-                <w:szCs w:val="24"/>
-              </w:rPr>
-              <w:t>?-¿Por qué?</w:t>
+              <w:t>¿Why?-¿Por qué?</w:t>
             </w:r>
           </w:p>
         </w:tc>
@@ -2381,27 +2196,7 @@
                 <w:szCs w:val="24"/>
               </w:rPr>
               <w:lastRenderedPageBreak/>
-              <w:t>¿</w:t>
-            </w:r>
-            <w:proofErr w:type="spellStart"/>
-            <w:r>
-              <w:rPr>
-                <w:rFonts w:ascii="Times New Roman" w:eastAsia="Times New Roman" w:hAnsi="Times New Roman" w:cs="Times New Roman"/>
-                <w:b/>
-                <w:sz w:val="24"/>
-                <w:szCs w:val="24"/>
-              </w:rPr>
-              <w:t>When</w:t>
-            </w:r>
-            <w:proofErr w:type="spellEnd"/>
-            <w:r>
-              <w:rPr>
-                <w:rFonts w:ascii="Times New Roman" w:eastAsia="Times New Roman" w:hAnsi="Times New Roman" w:cs="Times New Roman"/>
-                <w:b/>
-                <w:sz w:val="24"/>
-                <w:szCs w:val="24"/>
-              </w:rPr>
-              <w:t>?-¿Cuándo?</w:t>
+              <w:t>¿When?-¿Cuándo?</w:t>
             </w:r>
           </w:p>
         </w:tc>
@@ -2480,27 +2275,7 @@
                 <w:sz w:val="24"/>
                 <w:szCs w:val="24"/>
               </w:rPr>
-              <w:t xml:space="preserve">  ¿</w:t>
-            </w:r>
-            <w:proofErr w:type="spellStart"/>
-            <w:r>
-              <w:rPr>
-                <w:rFonts w:ascii="Times New Roman" w:eastAsia="Times New Roman" w:hAnsi="Times New Roman" w:cs="Times New Roman"/>
-                <w:b/>
-                <w:sz w:val="24"/>
-                <w:szCs w:val="24"/>
-              </w:rPr>
-              <w:t>Who</w:t>
-            </w:r>
-            <w:proofErr w:type="spellEnd"/>
-            <w:r>
-              <w:rPr>
-                <w:rFonts w:ascii="Times New Roman" w:eastAsia="Times New Roman" w:hAnsi="Times New Roman" w:cs="Times New Roman"/>
-                <w:b/>
-                <w:sz w:val="24"/>
-                <w:szCs w:val="24"/>
-              </w:rPr>
-              <w:t>?-¿Quién?</w:t>
+              <w:t xml:space="preserve">  ¿Who?-¿Quién?</w:t>
             </w:r>
           </w:p>
         </w:tc>
@@ -2579,27 +2354,7 @@
                 <w:sz w:val="24"/>
                 <w:szCs w:val="24"/>
               </w:rPr>
-              <w:t>¿</w:t>
-            </w:r>
-            <w:proofErr w:type="spellStart"/>
-            <w:r>
-              <w:rPr>
-                <w:rFonts w:ascii="Times New Roman" w:eastAsia="Times New Roman" w:hAnsi="Times New Roman" w:cs="Times New Roman"/>
-                <w:b/>
-                <w:sz w:val="24"/>
-                <w:szCs w:val="24"/>
-              </w:rPr>
-              <w:t>How</w:t>
-            </w:r>
-            <w:proofErr w:type="spellEnd"/>
-            <w:r>
-              <w:rPr>
-                <w:rFonts w:ascii="Times New Roman" w:eastAsia="Times New Roman" w:hAnsi="Times New Roman" w:cs="Times New Roman"/>
-                <w:b/>
-                <w:sz w:val="24"/>
-                <w:szCs w:val="24"/>
-              </w:rPr>
-              <w:t>?-¿Cómo?</w:t>
+              <w:t>¿How?-¿Cómo?</w:t>
             </w:r>
           </w:p>
         </w:tc>
@@ -2678,47 +2433,7 @@
                 <w:sz w:val="24"/>
                 <w:szCs w:val="24"/>
               </w:rPr>
-              <w:t>¿</w:t>
-            </w:r>
-            <w:proofErr w:type="spellStart"/>
-            <w:r>
-              <w:rPr>
-                <w:rFonts w:ascii="Times New Roman" w:eastAsia="Times New Roman" w:hAnsi="Times New Roman" w:cs="Times New Roman"/>
-                <w:b/>
-                <w:sz w:val="24"/>
-                <w:szCs w:val="24"/>
-              </w:rPr>
-              <w:t>How</w:t>
-            </w:r>
-            <w:proofErr w:type="spellEnd"/>
-            <w:r>
-              <w:rPr>
-                <w:rFonts w:ascii="Times New Roman" w:eastAsia="Times New Roman" w:hAnsi="Times New Roman" w:cs="Times New Roman"/>
-                <w:b/>
-                <w:sz w:val="24"/>
-                <w:szCs w:val="24"/>
-              </w:rPr>
-              <w:t xml:space="preserve"> </w:t>
-            </w:r>
-            <w:proofErr w:type="spellStart"/>
-            <w:r>
-              <w:rPr>
-                <w:rFonts w:ascii="Times New Roman" w:eastAsia="Times New Roman" w:hAnsi="Times New Roman" w:cs="Times New Roman"/>
-                <w:b/>
-                <w:sz w:val="24"/>
-                <w:szCs w:val="24"/>
-              </w:rPr>
-              <w:t>much</w:t>
-            </w:r>
-            <w:proofErr w:type="spellEnd"/>
-            <w:r>
-              <w:rPr>
-                <w:rFonts w:ascii="Times New Roman" w:eastAsia="Times New Roman" w:hAnsi="Times New Roman" w:cs="Times New Roman"/>
-                <w:b/>
-                <w:sz w:val="24"/>
-                <w:szCs w:val="24"/>
-              </w:rPr>
-              <w:t>?-¿Cuánto?</w:t>
+              <w:t>¿How much?-¿Cuánto?</w:t>
             </w:r>
           </w:p>
         </w:tc>
@@ -2840,25 +2555,7 @@
           <w:sz w:val="24"/>
           <w:szCs w:val="24"/>
         </w:rPr>
-        <w:t xml:space="preserve">Un conjunto de actividades lúdicas en las que conviene la creación de la App dónde va el protagonismo del administrador, clientes y la tecnología, con esto se logrará adquirir una </w:t>
-      </w:r>
-      <w:proofErr w:type="spellStart"/>
-      <w:r>
-        <w:rPr>
-          <w:rFonts w:ascii="Times New Roman" w:eastAsia="Times New Roman" w:hAnsi="Times New Roman" w:cs="Times New Roman"/>
-          <w:sz w:val="24"/>
-          <w:szCs w:val="24"/>
-        </w:rPr>
-        <w:t>app</w:t>
-      </w:r>
-      <w:proofErr w:type="spellEnd"/>
-      <w:r>
-        <w:rPr>
-          <w:rFonts w:ascii="Times New Roman" w:eastAsia="Times New Roman" w:hAnsi="Times New Roman" w:cs="Times New Roman"/>
-          <w:sz w:val="24"/>
-          <w:szCs w:val="24"/>
-        </w:rPr>
-        <w:t xml:space="preserve"> fuera de lo común, brindar un excelente servicio a nuestros clientes, mejorar las ventas y sacar adelante el restaurante "Mis Delicias", en tiempo de COVID 19.</w:t>
+        <w:t>Un conjunto de actividades lúdicas en las que conviene la creación de la App dónde va el protagonismo del administrador, clientes y la tecnología, con esto se logrará adquirir una app fuera de lo común, brindar un excelente servicio a nuestros clientes, mejorar las ventas y sacar adelante el restaurante "Mis Delicias", en tiempo de COVID 19.</w:t>
       </w:r>
     </w:p>
     <w:p>
@@ -4470,19 +4167,8 @@
                 <w:sz w:val="24"/>
                 <w:szCs w:val="24"/>
               </w:rPr>
-              <w:t xml:space="preserve">Lenguaje programación </w:t>
-            </w:r>
-            <w:proofErr w:type="spellStart"/>
-            <w:r>
-              <w:rPr>
-                <w:rFonts w:ascii="Times New Roman" w:eastAsia="Times New Roman" w:hAnsi="Times New Roman" w:cs="Times New Roman"/>
-                <w:color w:val="202124"/>
-                <w:sz w:val="24"/>
-                <w:szCs w:val="24"/>
-              </w:rPr>
-              <w:t>html</w:t>
-            </w:r>
-            <w:proofErr w:type="spellEnd"/>
+              <w:t>Lenguaje programación html</w:t>
+            </w:r>
             <w:r>
               <w:rPr>
                 <w:rFonts w:ascii="Times New Roman" w:eastAsia="Times New Roman" w:hAnsi="Times New Roman" w:cs="Times New Roman"/>
@@ -4499,19 +4185,8 @@
                 <w:sz w:val="24"/>
                 <w:szCs w:val="24"/>
               </w:rPr>
-              <w:t xml:space="preserve"> </w:t>
-            </w:r>
-            <w:proofErr w:type="spellStart"/>
-            <w:r>
-              <w:rPr>
-                <w:rFonts w:ascii="Times New Roman" w:eastAsia="Times New Roman" w:hAnsi="Times New Roman" w:cs="Times New Roman"/>
-                <w:color w:val="202124"/>
-                <w:sz w:val="24"/>
-                <w:szCs w:val="24"/>
-              </w:rPr>
-              <w:t>css</w:t>
-            </w:r>
-            <w:proofErr w:type="spellEnd"/>
+              <w:t xml:space="preserve"> css</w:t>
+            </w:r>
             <w:r>
               <w:rPr>
                 <w:rFonts w:ascii="Times New Roman" w:eastAsia="Times New Roman" w:hAnsi="Times New Roman" w:cs="Times New Roman"/>
@@ -4528,19 +4203,8 @@
                 <w:sz w:val="24"/>
                 <w:szCs w:val="24"/>
               </w:rPr>
-              <w:t xml:space="preserve"> </w:t>
-            </w:r>
-            <w:proofErr w:type="spellStart"/>
-            <w:r>
-              <w:rPr>
-                <w:rFonts w:ascii="Times New Roman" w:eastAsia="Times New Roman" w:hAnsi="Times New Roman" w:cs="Times New Roman"/>
-                <w:color w:val="202124"/>
-                <w:sz w:val="24"/>
-                <w:szCs w:val="24"/>
-              </w:rPr>
-              <w:t>php</w:t>
-            </w:r>
-            <w:proofErr w:type="spellEnd"/>
+              <w:t xml:space="preserve"> php</w:t>
+            </w:r>
             <w:r>
               <w:rPr>
                 <w:rFonts w:ascii="Times New Roman" w:eastAsia="Times New Roman" w:hAnsi="Times New Roman" w:cs="Times New Roman"/>
@@ -4557,19 +4221,8 @@
                 <w:sz w:val="24"/>
                 <w:szCs w:val="24"/>
               </w:rPr>
-              <w:t xml:space="preserve"> </w:t>
-            </w:r>
-            <w:proofErr w:type="spellStart"/>
-            <w:r>
-              <w:rPr>
-                <w:rFonts w:ascii="Times New Roman" w:eastAsia="Times New Roman" w:hAnsi="Times New Roman" w:cs="Times New Roman"/>
-                <w:color w:val="202124"/>
-                <w:sz w:val="24"/>
-                <w:szCs w:val="24"/>
-              </w:rPr>
-              <w:t>javascript</w:t>
-            </w:r>
-            <w:proofErr w:type="spellEnd"/>
+              <w:t xml:space="preserve"> javascript</w:t>
+            </w:r>
             <w:r>
               <w:rPr>
                 <w:rFonts w:ascii="Times New Roman" w:eastAsia="Times New Roman" w:hAnsi="Times New Roman" w:cs="Times New Roman"/>
@@ -4918,19 +4571,8 @@
                 <w:sz w:val="24"/>
                 <w:szCs w:val="24"/>
               </w:rPr>
-              <w:t xml:space="preserve">Software de prototipos </w:t>
-            </w:r>
-            <w:proofErr w:type="spellStart"/>
-            <w:r>
-              <w:rPr>
-                <w:rFonts w:ascii="Times New Roman" w:eastAsia="Times New Roman" w:hAnsi="Times New Roman" w:cs="Times New Roman"/>
-                <w:color w:val="202124"/>
-                <w:sz w:val="24"/>
-                <w:szCs w:val="24"/>
-              </w:rPr>
-              <w:t>Axure</w:t>
-            </w:r>
-            <w:proofErr w:type="spellEnd"/>
+              <w:t>Software de prototipos Axure</w:t>
+            </w:r>
           </w:p>
         </w:tc>
         <w:tc>
@@ -5095,19 +4737,8 @@
                 <w:sz w:val="24"/>
                 <w:szCs w:val="24"/>
               </w:rPr>
-              <w:t xml:space="preserve">Base de datos </w:t>
-            </w:r>
-            <w:proofErr w:type="spellStart"/>
-            <w:r>
-              <w:rPr>
-                <w:rFonts w:ascii="Times New Roman" w:eastAsia="Times New Roman" w:hAnsi="Times New Roman" w:cs="Times New Roman"/>
-                <w:color w:val="202124"/>
-                <w:sz w:val="24"/>
-                <w:szCs w:val="24"/>
-              </w:rPr>
-              <w:t>MySql</w:t>
-            </w:r>
-            <w:proofErr w:type="spellEnd"/>
+              <w:t>Base de datos MySql</w:t>
+            </w:r>
           </w:p>
         </w:tc>
         <w:tc>
@@ -5702,43 +5333,7 @@
           <w:sz w:val="24"/>
           <w:szCs w:val="24"/>
         </w:rPr>
-        <w:t xml:space="preserve">Ing. Wilson </w:t>
-      </w:r>
-      <w:proofErr w:type="spellStart"/>
-      <w:r>
-        <w:rPr>
-          <w:rFonts w:ascii="Times New Roman" w:eastAsia="Times New Roman" w:hAnsi="Times New Roman" w:cs="Times New Roman"/>
-          <w:sz w:val="24"/>
-          <w:szCs w:val="24"/>
-        </w:rPr>
-        <w:t>Geovany</w:t>
-      </w:r>
-      <w:proofErr w:type="spellEnd"/>
-      <w:r>
-        <w:rPr>
-          <w:rFonts w:ascii="Times New Roman" w:eastAsia="Times New Roman" w:hAnsi="Times New Roman" w:cs="Times New Roman"/>
-          <w:sz w:val="24"/>
-          <w:szCs w:val="24"/>
-        </w:rPr>
-        <w:t xml:space="preserve"> </w:t>
-      </w:r>
-      <w:proofErr w:type="spellStart"/>
-      <w:r>
-        <w:rPr>
-          <w:rFonts w:ascii="Times New Roman" w:eastAsia="Times New Roman" w:hAnsi="Times New Roman" w:cs="Times New Roman"/>
-          <w:sz w:val="24"/>
-          <w:szCs w:val="24"/>
-        </w:rPr>
-        <w:t>Caiza</w:t>
-      </w:r>
-      <w:proofErr w:type="spellEnd"/>
-      <w:r>
-        <w:rPr>
-          <w:rFonts w:ascii="Times New Roman" w:eastAsia="Times New Roman" w:hAnsi="Times New Roman" w:cs="Times New Roman"/>
-          <w:sz w:val="24"/>
-          <w:szCs w:val="24"/>
-        </w:rPr>
-        <w:t xml:space="preserve"> Hidalgo</w:t>
+        <w:t>Ing. Wilson Geovany Caiza Hidalgo</w:t>
       </w:r>
     </w:p>
     <w:p>
@@ -5830,25 +5425,7 @@
           <w:sz w:val="24"/>
           <w:szCs w:val="24"/>
         </w:rPr>
-        <w:t xml:space="preserve">Herrera </w:t>
-      </w:r>
-      <w:proofErr w:type="spellStart"/>
-      <w:r>
-        <w:rPr>
-          <w:rFonts w:ascii="Times New Roman" w:eastAsia="Times New Roman" w:hAnsi="Times New Roman" w:cs="Times New Roman"/>
-          <w:sz w:val="24"/>
-          <w:szCs w:val="24"/>
-        </w:rPr>
-        <w:t>Vianka</w:t>
-      </w:r>
-      <w:proofErr w:type="spellEnd"/>
-      <w:r>
-        <w:rPr>
-          <w:rFonts w:ascii="Times New Roman" w:eastAsia="Times New Roman" w:hAnsi="Times New Roman" w:cs="Times New Roman"/>
-          <w:sz w:val="24"/>
-          <w:szCs w:val="24"/>
-        </w:rPr>
-        <w:t xml:space="preserve"> </w:t>
+        <w:t xml:space="preserve">Herrera Vianka </w:t>
       </w:r>
     </w:p>
     <w:p>
@@ -5880,34 +5457,14 @@
           <w:szCs w:val="24"/>
         </w:rPr>
       </w:pPr>
-      <w:proofErr w:type="spellStart"/>
-      <w:r>
-        <w:rPr>
-          <w:rFonts w:ascii="Times New Roman" w:eastAsia="Times New Roman" w:hAnsi="Times New Roman" w:cs="Times New Roman"/>
-          <w:sz w:val="24"/>
-          <w:szCs w:val="24"/>
-        </w:rPr>
-        <w:t>Toaquiza</w:t>
-      </w:r>
-      <w:proofErr w:type="spellEnd"/>
-      <w:r>
-        <w:rPr>
-          <w:rFonts w:ascii="Times New Roman" w:eastAsia="Times New Roman" w:hAnsi="Times New Roman" w:cs="Times New Roman"/>
-          <w:sz w:val="24"/>
-          <w:szCs w:val="24"/>
-        </w:rPr>
-        <w:t xml:space="preserve"> </w:t>
-      </w:r>
-      <w:proofErr w:type="spellStart"/>
-      <w:r>
-        <w:rPr>
-          <w:rFonts w:ascii="Times New Roman" w:eastAsia="Times New Roman" w:hAnsi="Times New Roman" w:cs="Times New Roman"/>
-          <w:sz w:val="24"/>
-          <w:szCs w:val="24"/>
-        </w:rPr>
-        <w:t>Geovany</w:t>
-      </w:r>
-      <w:proofErr w:type="spellEnd"/>
+      <w:r>
+        <w:rPr>
+          <w:rFonts w:ascii="Times New Roman" w:eastAsia="Times New Roman" w:hAnsi="Times New Roman" w:cs="Times New Roman"/>
+          <w:sz w:val="24"/>
+          <w:szCs w:val="24"/>
+        </w:rPr>
+        <w:t>Toaquiza Geovany</w:t>
+      </w:r>
     </w:p>
     <w:p>
       <w:pPr>
@@ -5925,18 +5482,8 @@
           <w:sz w:val="24"/>
           <w:szCs w:val="24"/>
         </w:rPr>
-        <w:t xml:space="preserve">Pila </w:t>
-      </w:r>
-      <w:proofErr w:type="spellStart"/>
-      <w:r>
-        <w:rPr>
-          <w:rFonts w:ascii="Times New Roman" w:eastAsia="Times New Roman" w:hAnsi="Times New Roman" w:cs="Times New Roman"/>
-          <w:sz w:val="24"/>
-          <w:szCs w:val="24"/>
-        </w:rPr>
-        <w:t>Nataly</w:t>
-      </w:r>
-      <w:proofErr w:type="spellEnd"/>
+        <w:t>Pila Nataly</w:t>
+      </w:r>
     </w:p>
     <w:p>
       <w:pPr>
@@ -5948,34 +5495,14 @@
           <w:szCs w:val="24"/>
         </w:rPr>
       </w:pPr>
-      <w:proofErr w:type="spellStart"/>
-      <w:r>
-        <w:rPr>
-          <w:rFonts w:ascii="Times New Roman" w:eastAsia="Times New Roman" w:hAnsi="Times New Roman" w:cs="Times New Roman"/>
-          <w:sz w:val="24"/>
-          <w:szCs w:val="24"/>
-        </w:rPr>
-        <w:t>Jami</w:t>
-      </w:r>
-      <w:proofErr w:type="spellEnd"/>
-      <w:r>
-        <w:rPr>
-          <w:rFonts w:ascii="Times New Roman" w:eastAsia="Times New Roman" w:hAnsi="Times New Roman" w:cs="Times New Roman"/>
-          <w:sz w:val="24"/>
-          <w:szCs w:val="24"/>
-        </w:rPr>
-        <w:t xml:space="preserve"> </w:t>
-      </w:r>
-      <w:proofErr w:type="spellStart"/>
-      <w:r>
-        <w:rPr>
-          <w:rFonts w:ascii="Times New Roman" w:eastAsia="Times New Roman" w:hAnsi="Times New Roman" w:cs="Times New Roman"/>
-          <w:sz w:val="24"/>
-          <w:szCs w:val="24"/>
-        </w:rPr>
-        <w:t>Wladimir</w:t>
-      </w:r>
-      <w:proofErr w:type="spellEnd"/>
+      <w:r>
+        <w:rPr>
+          <w:rFonts w:ascii="Times New Roman" w:eastAsia="Times New Roman" w:hAnsi="Times New Roman" w:cs="Times New Roman"/>
+          <w:sz w:val="24"/>
+          <w:szCs w:val="24"/>
+        </w:rPr>
+        <w:t>Jami Wladimir</w:t>
+      </w:r>
     </w:p>
     <w:p>
       <w:pPr>
@@ -6078,23 +5605,7 @@
           <w:color w:val="000000"/>
           <w:shd w:val="clear" w:color="auto" w:fill="FFFFFF"/>
         </w:rPr>
-        <w:t xml:space="preserve">referente al hardware que se utilizará para el diseño e implementación del proyecto </w:t>
-      </w:r>
-      <w:proofErr w:type="gramStart"/>
-      <w:r>
-        <w:rPr>
-          <w:color w:val="000000"/>
-          <w:shd w:val="clear" w:color="auto" w:fill="FFFFFF"/>
-        </w:rPr>
-        <w:t>debe</w:t>
-      </w:r>
-      <w:proofErr w:type="gramEnd"/>
-      <w:r>
-        <w:rPr>
-          <w:color w:val="000000"/>
-          <w:shd w:val="clear" w:color="auto" w:fill="FFFFFF"/>
-        </w:rPr>
-        <w:t xml:space="preserve"> poseer requisitos mínimos (Capacidad).</w:t>
+        <w:t>referente al hardware que se utilizará para el diseño e implementación del proyecto debe poseer requisitos mínimos (Capacidad).</w:t>
       </w:r>
     </w:p>
     <w:p>
@@ -6147,39 +5658,7 @@
           <w:color w:val="000000"/>
           <w:shd w:val="clear" w:color="auto" w:fill="FFFFFF"/>
         </w:rPr>
-        <w:t xml:space="preserve">Procesador </w:t>
-      </w:r>
-      <w:proofErr w:type="spellStart"/>
-      <w:r>
-        <w:rPr>
-          <w:color w:val="000000"/>
-          <w:shd w:val="clear" w:color="auto" w:fill="FFFFFF"/>
-        </w:rPr>
-        <w:t>intel</w:t>
-      </w:r>
-      <w:proofErr w:type="spellEnd"/>
-      <w:r>
-        <w:rPr>
-          <w:color w:val="000000"/>
-          <w:shd w:val="clear" w:color="auto" w:fill="FFFFFF"/>
-        </w:rPr>
-        <w:t xml:space="preserve"> i7 a 2 </w:t>
-      </w:r>
-      <w:proofErr w:type="spellStart"/>
-      <w:r>
-        <w:rPr>
-          <w:color w:val="000000"/>
-          <w:shd w:val="clear" w:color="auto" w:fill="FFFFFF"/>
-        </w:rPr>
-        <w:t>Ghz</w:t>
-      </w:r>
-      <w:proofErr w:type="spellEnd"/>
-      <w:r>
-        <w:rPr>
-          <w:color w:val="000000"/>
-          <w:shd w:val="clear" w:color="auto" w:fill="FFFFFF"/>
-        </w:rPr>
-        <w:t xml:space="preserve"> de velocidad (o de mayor rango)</w:t>
+        <w:t>Procesador intel i7 a 2 Ghz de velocidad (o de mayor rango)</w:t>
       </w:r>
     </w:p>
     <w:p>
@@ -6332,25 +5811,7 @@
           <w:sz w:val="24"/>
           <w:szCs w:val="24"/>
         </w:rPr>
-        <w:t xml:space="preserve">Es necesario conocer que en la actualidad existen distintos entornos de desarrollo integrado (IDE) que permiten ejecutar distintos lenguajes de programación. Los lenguajes de programación que se ejecutarán en distintos </w:t>
-      </w:r>
-      <w:proofErr w:type="spellStart"/>
-      <w:r>
-        <w:rPr>
-          <w:rFonts w:ascii="Times New Roman" w:eastAsia="Times New Roman" w:hAnsi="Times New Roman" w:cs="Times New Roman"/>
-          <w:sz w:val="24"/>
-          <w:szCs w:val="24"/>
-        </w:rPr>
-        <w:t>IDEs</w:t>
-      </w:r>
-      <w:proofErr w:type="spellEnd"/>
-      <w:r>
-        <w:rPr>
-          <w:rFonts w:ascii="Times New Roman" w:eastAsia="Times New Roman" w:hAnsi="Times New Roman" w:cs="Times New Roman"/>
-          <w:sz w:val="24"/>
-          <w:szCs w:val="24"/>
-        </w:rPr>
-        <w:t xml:space="preserve"> para el desarrollo de nuestra aplicación web serán:</w:t>
+        <w:t>Es necesario conocer que en la actualidad existen distintos entornos de desarrollo integrado (IDE) que permiten ejecutar distintos lenguajes de programación. Los lenguajes de programación que se ejecutarán en distintos IDEs para el desarrollo de nuestra aplicación web serán:</w:t>
       </w:r>
     </w:p>
     <w:p>
@@ -6375,25 +5836,7 @@
           <w:sz w:val="24"/>
           <w:szCs w:val="24"/>
         </w:rPr>
-        <w:t> </w:t>
-      </w:r>
-      <w:proofErr w:type="spellStart"/>
-      <w:r>
-        <w:rPr>
-          <w:rFonts w:ascii="Times New Roman" w:eastAsia="Times New Roman" w:hAnsi="Times New Roman" w:cs="Times New Roman"/>
-          <w:sz w:val="24"/>
-          <w:szCs w:val="24"/>
-        </w:rPr>
-        <w:t>html</w:t>
-      </w:r>
-      <w:proofErr w:type="spellEnd"/>
-      <w:r>
-        <w:rPr>
-          <w:rFonts w:ascii="Times New Roman" w:eastAsia="Times New Roman" w:hAnsi="Times New Roman" w:cs="Times New Roman"/>
-          <w:sz w:val="24"/>
-          <w:szCs w:val="24"/>
-        </w:rPr>
-        <w:t xml:space="preserve"> (lenguaje de etiqueta)</w:t>
+        <w:t> html (lenguaje de etiqueta)</w:t>
       </w:r>
     </w:p>
     <w:p>
@@ -6689,7 +6132,7 @@
           <w:sz w:val="24"/>
           <w:szCs w:val="24"/>
         </w:rPr>
-        <w:t>aplicación web qué permita implementar un sistema de registro de pedidos, cómo resultado apoyaría con la operatividad del sistema, para la cual se procederá a diseñar un software para el restaurante “Mis delicias”.</w:t>
+        <w:t>aplicación web qué permita implementar un sistema de registro de pedidos, cómo resultado apoyaría con la operatividad del sistema, para la cual se procederá a diseñar un software para el restaurante “Mis delicias”</w:t>
       </w:r>
     </w:p>
     <w:p>
@@ -7043,17 +6486,7 @@
           <w:sz w:val="24"/>
           <w:szCs w:val="24"/>
         </w:rPr>
-        <w:t>modificar, ejecutar, copiar</w:t>
-      </w:r>
-      <w:bookmarkStart w:id="13" w:name="_GoBack"/>
-      <w:bookmarkEnd w:id="13"/>
-      <w:r>
-        <w:rPr>
-          <w:rFonts w:ascii="Times New Roman" w:eastAsia="Times New Roman" w:hAnsi="Times New Roman" w:cs="Times New Roman"/>
-          <w:sz w:val="24"/>
-          <w:szCs w:val="24"/>
-        </w:rPr>
-        <w:t xml:space="preserve"> y realizar cambios para mejorar el propio software </w:t>
+        <w:t xml:space="preserve">modificar, ejecutar, copiar y realizar cambios para mejorar el propio software </w:t>
       </w:r>
     </w:p>
     <w:p>
@@ -7231,16 +6664,11 @@
         <w:t xml:space="preserve"> </w:t>
       </w:r>
       <w:r>
-        <w:t>permitiendo de esta manera sacar el máximo provecho de la aplicación</w:t>
-      </w:r>
-      <w:proofErr w:type="gramStart"/>
+        <w:t>permitiendo de esta manera sacar el máximo provecho de la aplicación.</w:t>
+      </w:r>
       <w:r>
         <w:t>.</w:t>
       </w:r>
-      <w:r>
-        <w:t>.</w:t>
-      </w:r>
-      <w:proofErr w:type="gramEnd"/>
     </w:p>
     <w:p>
       <w:pPr>
@@ -7383,27 +6811,7 @@
           <w:szCs w:val="24"/>
           <w:lang w:val="en-US"/>
         </w:rPr>
-        <w:t xml:space="preserve">(2022, March 17). </w:t>
-      </w:r>
-      <w:proofErr w:type="spellStart"/>
-      <w:r>
-        <w:rPr>
-          <w:rFonts w:ascii="Times New Roman" w:eastAsia="Times New Roman" w:hAnsi="Times New Roman" w:cs="Times New Roman"/>
-          <w:sz w:val="24"/>
-          <w:szCs w:val="24"/>
-          <w:lang w:val="en-US"/>
-        </w:rPr>
-        <w:t>Páginas</w:t>
-      </w:r>
-      <w:proofErr w:type="spellEnd"/>
-      <w:r>
-        <w:rPr>
-          <w:rFonts w:ascii="Times New Roman" w:eastAsia="Times New Roman" w:hAnsi="Times New Roman" w:cs="Times New Roman"/>
-          <w:sz w:val="24"/>
-          <w:szCs w:val="24"/>
-          <w:lang w:val="en-US"/>
-        </w:rPr>
-        <w:t xml:space="preserve"> Web. </w:t>
+        <w:t xml:space="preserve">(2022, March 17). Páginas Web. </w:t>
       </w:r>
       <w:hyperlink r:id="rId9">
         <w:r>
@@ -7433,41 +6841,13 @@
           <w:lang w:val="en-US"/>
         </w:rPr>
       </w:pPr>
-      <w:proofErr w:type="spellStart"/>
-      <w:r>
-        <w:rPr>
-          <w:rFonts w:ascii="Times New Roman" w:eastAsia="Times New Roman" w:hAnsi="Times New Roman" w:cs="Times New Roman"/>
-          <w:sz w:val="24"/>
-          <w:szCs w:val="24"/>
-        </w:rPr>
-        <w:t>sharma</w:t>
-      </w:r>
-      <w:proofErr w:type="spellEnd"/>
-      <w:r>
-        <w:rPr>
-          <w:rFonts w:ascii="Times New Roman" w:eastAsia="Times New Roman" w:hAnsi="Times New Roman" w:cs="Times New Roman"/>
-          <w:sz w:val="24"/>
-          <w:szCs w:val="24"/>
-        </w:rPr>
-        <w:t xml:space="preserve">, P. (2021, </w:t>
-      </w:r>
-      <w:proofErr w:type="spellStart"/>
-      <w:r>
-        <w:rPr>
-          <w:rFonts w:ascii="Times New Roman" w:eastAsia="Times New Roman" w:hAnsi="Times New Roman" w:cs="Times New Roman"/>
-          <w:sz w:val="24"/>
-          <w:szCs w:val="24"/>
-        </w:rPr>
-        <w:t>November</w:t>
-      </w:r>
-      <w:proofErr w:type="spellEnd"/>
-      <w:r>
-        <w:rPr>
-          <w:rFonts w:ascii="Times New Roman" w:eastAsia="Times New Roman" w:hAnsi="Times New Roman" w:cs="Times New Roman"/>
-          <w:sz w:val="24"/>
-          <w:szCs w:val="24"/>
-        </w:rPr>
-        <w:t xml:space="preserve"> 9). </w:t>
+      <w:r>
+        <w:rPr>
+          <w:rFonts w:ascii="Times New Roman" w:eastAsia="Times New Roman" w:hAnsi="Times New Roman" w:cs="Times New Roman"/>
+          <w:sz w:val="24"/>
+          <w:szCs w:val="24"/>
+        </w:rPr>
+        <w:t xml:space="preserve">sharma, P. (2021, November 9). </w:t>
       </w:r>
       <w:r>
         <w:rPr>
@@ -7486,7 +6866,6 @@
         </w:rPr>
         <w:t xml:space="preserve">. </w:t>
       </w:r>
-      <w:proofErr w:type="spellStart"/>
       <w:r>
         <w:rPr>
           <w:rFonts w:ascii="Times New Roman" w:eastAsia="Times New Roman" w:hAnsi="Times New Roman" w:cs="Times New Roman"/>
@@ -7494,17 +6873,7 @@
           <w:szCs w:val="24"/>
           <w:lang w:val="en-US"/>
         </w:rPr>
-        <w:t>Cynoteck</w:t>
-      </w:r>
-      <w:proofErr w:type="spellEnd"/>
-      <w:r>
-        <w:rPr>
-          <w:rFonts w:ascii="Times New Roman" w:eastAsia="Times New Roman" w:hAnsi="Times New Roman" w:cs="Times New Roman"/>
-          <w:sz w:val="24"/>
-          <w:szCs w:val="24"/>
-          <w:lang w:val="en-US"/>
-        </w:rPr>
-        <w:t xml:space="preserve">. </w:t>
+        <w:t xml:space="preserve">Cynoteck. </w:t>
       </w:r>
       <w:hyperlink r:id="rId10" w:anchor=":~:text=Aunque%20el%20costo%20del%20desarrollo,aplicaci%C3%B3n%20con%20todas%20las%20funciones">
         <w:r>
@@ -7573,7 +6942,7 @@
 </file>
 
 <file path=word/endnotes.xml><?xml version="1.0" encoding="utf-8"?>
-<w:endnotes xmlns:wpc="http://schemas.microsoft.com/office/word/2010/wordprocessingCanvas" xmlns:mc="http://schemas.openxmlformats.org/markup-compatibility/2006" xmlns:o="urn:schemas-microsoft-com:office:office" xmlns:r="http://schemas.openxmlformats.org/officeDocument/2006/relationships" xmlns:m="http://schemas.openxmlformats.org/officeDocument/2006/math" xmlns:v="urn:schemas-microsoft-com:vml" xmlns:wp14="http://schemas.microsoft.com/office/word/2010/wordprocessingDrawing" xmlns:wp="http://schemas.openxmlformats.org/drawingml/2006/wordprocessingDrawing" xmlns:w10="urn:schemas-microsoft-com:office:word" xmlns:w="http://schemas.openxmlformats.org/wordprocessingml/2006/main" xmlns:w14="http://schemas.microsoft.com/office/word/2010/wordml" xmlns:w15="http://schemas.microsoft.com/office/word/2012/wordml" xmlns:wpg="http://schemas.microsoft.com/office/word/2010/wordprocessingGroup" xmlns:wpi="http://schemas.microsoft.com/office/word/2010/wordprocessingInk" xmlns:wne="http://schemas.microsoft.com/office/word/2006/wordml" xmlns:wps="http://schemas.microsoft.com/office/word/2010/wordprocessingShape" mc:Ignorable="w14 w15 wp14">
+<w:endnotes xmlns:wpc="http://schemas.microsoft.com/office/word/2010/wordprocessingCanvas" xmlns:cx="http://schemas.microsoft.com/office/drawing/2014/chartex" xmlns:cx1="http://schemas.microsoft.com/office/drawing/2015/9/8/chartex" xmlns:cx2="http://schemas.microsoft.com/office/drawing/2015/10/21/chartex" xmlns:cx3="http://schemas.microsoft.com/office/drawing/2016/5/9/chartex" xmlns:cx4="http://schemas.microsoft.com/office/drawing/2016/5/10/chartex" xmlns:cx5="http://schemas.microsoft.com/office/drawing/2016/5/11/chartex" xmlns:cx6="http://schemas.microsoft.com/office/drawing/2016/5/12/chartex" xmlns:cx7="http://schemas.microsoft.com/office/drawing/2016/5/13/chartex" xmlns:cx8="http://schemas.microsoft.com/office/drawing/2016/5/14/chartex" xmlns:mc="http://schemas.openxmlformats.org/markup-compatibility/2006" xmlns:aink="http://schemas.microsoft.com/office/drawing/2016/ink" xmlns:am3d="http://schemas.microsoft.com/office/drawing/2017/model3d" xmlns:o="urn:schemas-microsoft-com:office:office" xmlns:oel="http://schemas.microsoft.com/office/2019/extlst" xmlns:r="http://schemas.openxmlformats.org/officeDocument/2006/relationships" xmlns:m="http://schemas.openxmlformats.org/officeDocument/2006/math" xmlns:v="urn:schemas-microsoft-com:vml" xmlns:wp14="http://schemas.microsoft.com/office/word/2010/wordprocessingDrawing" xmlns:wp="http://schemas.openxmlformats.org/drawingml/2006/wordprocessingDrawing" xmlns:w10="urn:schemas-microsoft-com:office:word" xmlns:w="http://schemas.openxmlformats.org/wordprocessingml/2006/main" xmlns:w14="http://schemas.microsoft.com/office/word/2010/wordml" xmlns:w15="http://schemas.microsoft.com/office/word/2012/wordml" xmlns:w16cex="http://schemas.microsoft.com/office/word/2018/wordml/cex" xmlns:w16cid="http://schemas.microsoft.com/office/word/2016/wordml/cid" xmlns:w16="http://schemas.microsoft.com/office/word/2018/wordml" xmlns:w16sdtdh="http://schemas.microsoft.com/office/word/2020/wordml/sdtdatahash" xmlns:w16se="http://schemas.microsoft.com/office/word/2015/wordml/symex" xmlns:wpg="http://schemas.microsoft.com/office/word/2010/wordprocessingGroup" xmlns:wpi="http://schemas.microsoft.com/office/word/2010/wordprocessingInk" xmlns:wne="http://schemas.microsoft.com/office/word/2006/wordml" xmlns:wps="http://schemas.microsoft.com/office/word/2010/wordprocessingShape" mc:Ignorable="w14 w15 w16se w16cid w16 w16cex w16sdtdh wp14">
   <w:endnote w:type="separator" w:id="-1">
     <w:p>
       <w:pPr>
@@ -7598,7 +6967,7 @@
 </file>
 
 <file path=word/footer1.xml><?xml version="1.0" encoding="utf-8"?>
-<w:ftr xmlns:wpc="http://schemas.microsoft.com/office/word/2010/wordprocessingCanvas" xmlns:mc="http://schemas.openxmlformats.org/markup-compatibility/2006" xmlns:o="urn:schemas-microsoft-com:office:office" xmlns:r="http://schemas.openxmlformats.org/officeDocument/2006/relationships" xmlns:m="http://schemas.openxmlformats.org/officeDocument/2006/math" xmlns:v="urn:schemas-microsoft-com:vml" xmlns:wp14="http://schemas.microsoft.com/office/word/2010/wordprocessingDrawing" xmlns:wp="http://schemas.openxmlformats.org/drawingml/2006/wordprocessingDrawing" xmlns:w10="urn:schemas-microsoft-com:office:word" xmlns:w="http://schemas.openxmlformats.org/wordprocessingml/2006/main" xmlns:w14="http://schemas.microsoft.com/office/word/2010/wordml" xmlns:w15="http://schemas.microsoft.com/office/word/2012/wordml" xmlns:wpg="http://schemas.microsoft.com/office/word/2010/wordprocessingGroup" xmlns:wpi="http://schemas.microsoft.com/office/word/2010/wordprocessingInk" xmlns:wne="http://schemas.microsoft.com/office/word/2006/wordml" xmlns:wps="http://schemas.microsoft.com/office/word/2010/wordprocessingShape" mc:Ignorable="w14 w15 wp14">
+<w:ftr xmlns:wpc="http://schemas.microsoft.com/office/word/2010/wordprocessingCanvas" xmlns:cx="http://schemas.microsoft.com/office/drawing/2014/chartex" xmlns:cx1="http://schemas.microsoft.com/office/drawing/2015/9/8/chartex" xmlns:cx2="http://schemas.microsoft.com/office/drawing/2015/10/21/chartex" xmlns:cx3="http://schemas.microsoft.com/office/drawing/2016/5/9/chartex" xmlns:cx4="http://schemas.microsoft.com/office/drawing/2016/5/10/chartex" xmlns:cx5="http://schemas.microsoft.com/office/drawing/2016/5/11/chartex" xmlns:cx6="http://schemas.microsoft.com/office/drawing/2016/5/12/chartex" xmlns:cx7="http://schemas.microsoft.com/office/drawing/2016/5/13/chartex" xmlns:cx8="http://schemas.microsoft.com/office/drawing/2016/5/14/chartex" xmlns:mc="http://schemas.openxmlformats.org/markup-compatibility/2006" xmlns:aink="http://schemas.microsoft.com/office/drawing/2016/ink" xmlns:am3d="http://schemas.microsoft.com/office/drawing/2017/model3d" xmlns:o="urn:schemas-microsoft-com:office:office" xmlns:oel="http://schemas.microsoft.com/office/2019/extlst" xmlns:r="http://schemas.openxmlformats.org/officeDocument/2006/relationships" xmlns:m="http://schemas.openxmlformats.org/officeDocument/2006/math" xmlns:v="urn:schemas-microsoft-com:vml" xmlns:wp14="http://schemas.microsoft.com/office/word/2010/wordprocessingDrawing" xmlns:wp="http://schemas.openxmlformats.org/drawingml/2006/wordprocessingDrawing" xmlns:w10="urn:schemas-microsoft-com:office:word" xmlns:w="http://schemas.openxmlformats.org/wordprocessingml/2006/main" xmlns:w14="http://schemas.microsoft.com/office/word/2010/wordml" xmlns:w15="http://schemas.microsoft.com/office/word/2012/wordml" xmlns:w16cex="http://schemas.microsoft.com/office/word/2018/wordml/cex" xmlns:w16cid="http://schemas.microsoft.com/office/word/2016/wordml/cid" xmlns:w16="http://schemas.microsoft.com/office/word/2018/wordml" xmlns:w16sdtdh="http://schemas.microsoft.com/office/word/2020/wordml/sdtdatahash" xmlns:w16se="http://schemas.microsoft.com/office/word/2015/wordml/symex" xmlns:wpg="http://schemas.microsoft.com/office/word/2010/wordprocessingGroup" xmlns:wpi="http://schemas.microsoft.com/office/word/2010/wordprocessingInk" xmlns:wne="http://schemas.microsoft.com/office/word/2006/wordml" xmlns:wps="http://schemas.microsoft.com/office/word/2010/wordprocessingShape" mc:Ignorable="w14 w15 w16se w16cid w16 w16cex w16sdtdh wp14">
   <w:p>
     <w:pPr>
       <w:pBdr>
@@ -7679,7 +7048,7 @@
 </file>
 
 <file path=word/footnotes.xml><?xml version="1.0" encoding="utf-8"?>
-<w:footnotes xmlns:wpc="http://schemas.microsoft.com/office/word/2010/wordprocessingCanvas" xmlns:mc="http://schemas.openxmlformats.org/markup-compatibility/2006" xmlns:o="urn:schemas-microsoft-com:office:office" xmlns:r="http://schemas.openxmlformats.org/officeDocument/2006/relationships" xmlns:m="http://schemas.openxmlformats.org/officeDocument/2006/math" xmlns:v="urn:schemas-microsoft-com:vml" xmlns:wp14="http://schemas.microsoft.com/office/word/2010/wordprocessingDrawing" xmlns:wp="http://schemas.openxmlformats.org/drawingml/2006/wordprocessingDrawing" xmlns:w10="urn:schemas-microsoft-com:office:word" xmlns:w="http://schemas.openxmlformats.org/wordprocessingml/2006/main" xmlns:w14="http://schemas.microsoft.com/office/word/2010/wordml" xmlns:w15="http://schemas.microsoft.com/office/word/2012/wordml" xmlns:wpg="http://schemas.microsoft.com/office/word/2010/wordprocessingGroup" xmlns:wpi="http://schemas.microsoft.com/office/word/2010/wordprocessingInk" xmlns:wne="http://schemas.microsoft.com/office/word/2006/wordml" xmlns:wps="http://schemas.microsoft.com/office/word/2010/wordprocessingShape" mc:Ignorable="w14 w15 wp14">
+<w:footnotes xmlns:wpc="http://schemas.microsoft.com/office/word/2010/wordprocessingCanvas" xmlns:cx="http://schemas.microsoft.com/office/drawing/2014/chartex" xmlns:cx1="http://schemas.microsoft.com/office/drawing/2015/9/8/chartex" xmlns:cx2="http://schemas.microsoft.com/office/drawing/2015/10/21/chartex" xmlns:cx3="http://schemas.microsoft.com/office/drawing/2016/5/9/chartex" xmlns:cx4="http://schemas.microsoft.com/office/drawing/2016/5/10/chartex" xmlns:cx5="http://schemas.microsoft.com/office/drawing/2016/5/11/chartex" xmlns:cx6="http://schemas.microsoft.com/office/drawing/2016/5/12/chartex" xmlns:cx7="http://schemas.microsoft.com/office/drawing/2016/5/13/chartex" xmlns:cx8="http://schemas.microsoft.com/office/drawing/2016/5/14/chartex" xmlns:mc="http://schemas.openxmlformats.org/markup-compatibility/2006" xmlns:aink="http://schemas.microsoft.com/office/drawing/2016/ink" xmlns:am3d="http://schemas.microsoft.com/office/drawing/2017/model3d" xmlns:o="urn:schemas-microsoft-com:office:office" xmlns:oel="http://schemas.microsoft.com/office/2019/extlst" xmlns:r="http://schemas.openxmlformats.org/officeDocument/2006/relationships" xmlns:m="http://schemas.openxmlformats.org/officeDocument/2006/math" xmlns:v="urn:schemas-microsoft-com:vml" xmlns:wp14="http://schemas.microsoft.com/office/word/2010/wordprocessingDrawing" xmlns:wp="http://schemas.openxmlformats.org/drawingml/2006/wordprocessingDrawing" xmlns:w10="urn:schemas-microsoft-com:office:word" xmlns:w="http://schemas.openxmlformats.org/wordprocessingml/2006/main" xmlns:w14="http://schemas.microsoft.com/office/word/2010/wordml" xmlns:w15="http://schemas.microsoft.com/office/word/2012/wordml" xmlns:w16cex="http://schemas.microsoft.com/office/word/2018/wordml/cex" xmlns:w16cid="http://schemas.microsoft.com/office/word/2016/wordml/cid" xmlns:w16="http://schemas.microsoft.com/office/word/2018/wordml" xmlns:w16sdtdh="http://schemas.microsoft.com/office/word/2020/wordml/sdtdatahash" xmlns:w16se="http://schemas.microsoft.com/office/word/2015/wordml/symex" xmlns:wpg="http://schemas.microsoft.com/office/word/2010/wordprocessingGroup" xmlns:wpi="http://schemas.microsoft.com/office/word/2010/wordprocessingInk" xmlns:wne="http://schemas.microsoft.com/office/word/2006/wordml" xmlns:wps="http://schemas.microsoft.com/office/word/2010/wordprocessingShape" mc:Ignorable="w14 w15 w16se w16cid w16 w16cex w16sdtdh wp14">
   <w:footnote w:type="separator" w:id="-1">
     <w:p>
       <w:pPr>
@@ -7704,8 +7073,8 @@
 </file>
 
 <file path=word/numbering.xml><?xml version="1.0" encoding="utf-8"?>
-<w:numbering xmlns:wpc="http://schemas.microsoft.com/office/word/2010/wordprocessingCanvas" xmlns:mc="http://schemas.openxmlformats.org/markup-compatibility/2006" xmlns:o="urn:schemas-microsoft-com:office:office" xmlns:r="http://schemas.openxmlformats.org/officeDocument/2006/relationships" xmlns:m="http://schemas.openxmlformats.org/officeDocument/2006/math" xmlns:v="urn:schemas-microsoft-com:vml" xmlns:wp14="http://schemas.microsoft.com/office/word/2010/wordprocessingDrawing" xmlns:wp="http://schemas.openxmlformats.org/drawingml/2006/wordprocessingDrawing" xmlns:w10="urn:schemas-microsoft-com:office:word" xmlns:w="http://schemas.openxmlformats.org/wordprocessingml/2006/main" xmlns:w14="http://schemas.microsoft.com/office/word/2010/wordml" xmlns:w15="http://schemas.microsoft.com/office/word/2012/wordml" xmlns:wpg="http://schemas.microsoft.com/office/word/2010/wordprocessingGroup" xmlns:wpi="http://schemas.microsoft.com/office/word/2010/wordprocessingInk" xmlns:wne="http://schemas.microsoft.com/office/word/2006/wordml" xmlns:wps="http://schemas.microsoft.com/office/word/2010/wordprocessingShape" mc:Ignorable="w14 w15 wp14">
-  <w:abstractNum w:abstractNumId="0">
+<w:numbering xmlns:wpc="http://schemas.microsoft.com/office/word/2010/wordprocessingCanvas" xmlns:cx="http://schemas.microsoft.com/office/drawing/2014/chartex" xmlns:cx1="http://schemas.microsoft.com/office/drawing/2015/9/8/chartex" xmlns:cx2="http://schemas.microsoft.com/office/drawing/2015/10/21/chartex" xmlns:cx3="http://schemas.microsoft.com/office/drawing/2016/5/9/chartex" xmlns:cx4="http://schemas.microsoft.com/office/drawing/2016/5/10/chartex" xmlns:cx5="http://schemas.microsoft.com/office/drawing/2016/5/11/chartex" xmlns:cx6="http://schemas.microsoft.com/office/drawing/2016/5/12/chartex" xmlns:cx7="http://schemas.microsoft.com/office/drawing/2016/5/13/chartex" xmlns:cx8="http://schemas.microsoft.com/office/drawing/2016/5/14/chartex" xmlns:mc="http://schemas.openxmlformats.org/markup-compatibility/2006" xmlns:aink="http://schemas.microsoft.com/office/drawing/2016/ink" xmlns:am3d="http://schemas.microsoft.com/office/drawing/2017/model3d" xmlns:o="urn:schemas-microsoft-com:office:office" xmlns:oel="http://schemas.microsoft.com/office/2019/extlst" xmlns:r="http://schemas.openxmlformats.org/officeDocument/2006/relationships" xmlns:m="http://schemas.openxmlformats.org/officeDocument/2006/math" xmlns:v="urn:schemas-microsoft-com:vml" xmlns:wp14="http://schemas.microsoft.com/office/word/2010/wordprocessingDrawing" xmlns:wp="http://schemas.openxmlformats.org/drawingml/2006/wordprocessingDrawing" xmlns:w10="urn:schemas-microsoft-com:office:word" xmlns:w="http://schemas.openxmlformats.org/wordprocessingml/2006/main" xmlns:w14="http://schemas.microsoft.com/office/word/2010/wordml" xmlns:w15="http://schemas.microsoft.com/office/word/2012/wordml" xmlns:w16cex="http://schemas.microsoft.com/office/word/2018/wordml/cex" xmlns:w16cid="http://schemas.microsoft.com/office/word/2016/wordml/cid" xmlns:w16="http://schemas.microsoft.com/office/word/2018/wordml" xmlns:w16sdtdh="http://schemas.microsoft.com/office/word/2020/wordml/sdtdatahash" xmlns:w16se="http://schemas.microsoft.com/office/word/2015/wordml/symex" xmlns:wpg="http://schemas.microsoft.com/office/word/2010/wordprocessingGroup" xmlns:wpi="http://schemas.microsoft.com/office/word/2010/wordprocessingInk" xmlns:wne="http://schemas.microsoft.com/office/word/2006/wordml" xmlns:wps="http://schemas.microsoft.com/office/word/2010/wordprocessingShape" mc:Ignorable="w14 w15 w16se w16cid w16 w16cex w16sdtdh wp14">
+  <w:abstractNum w:abstractNumId="0" w15:restartNumberingAfterBreak="0">
     <w:nsid w:val="01682977"/>
     <w:multiLevelType w:val="multilevel"/>
     <w:tmpl w:val="D96A6024"/>
@@ -7818,7 +7187,7 @@
       </w:rPr>
     </w:lvl>
   </w:abstractNum>
-  <w:abstractNum w:abstractNumId="1">
+  <w:abstractNum w:abstractNumId="1" w15:restartNumberingAfterBreak="0">
     <w:nsid w:val="1D77105D"/>
     <w:multiLevelType w:val="multilevel"/>
     <w:tmpl w:val="C39232B6"/>
@@ -7904,7 +7273,7 @@
       </w:pPr>
     </w:lvl>
   </w:abstractNum>
-  <w:abstractNum w:abstractNumId="2">
+  <w:abstractNum w:abstractNumId="2" w15:restartNumberingAfterBreak="0">
     <w:nsid w:val="2E855D1F"/>
     <w:multiLevelType w:val="multilevel"/>
     <w:tmpl w:val="54DC0F5A"/>
@@ -8053,7 +7422,7 @@
       </w:rPr>
     </w:lvl>
   </w:abstractNum>
-  <w:abstractNum w:abstractNumId="3">
+  <w:abstractNum w:abstractNumId="3" w15:restartNumberingAfterBreak="0">
     <w:nsid w:val="41133869"/>
     <w:multiLevelType w:val="multilevel"/>
     <w:tmpl w:val="B222714C"/>
@@ -8166,7 +7535,7 @@
       </w:rPr>
     </w:lvl>
   </w:abstractNum>
-  <w:abstractNum w:abstractNumId="4">
+  <w:abstractNum w:abstractNumId="4" w15:restartNumberingAfterBreak="0">
     <w:nsid w:val="43E8593C"/>
     <w:multiLevelType w:val="multilevel"/>
     <w:tmpl w:val="1674AB2C"/>
@@ -8279,7 +7648,7 @@
       </w:rPr>
     </w:lvl>
   </w:abstractNum>
-  <w:abstractNum w:abstractNumId="5">
+  <w:abstractNum w:abstractNumId="5" w15:restartNumberingAfterBreak="0">
     <w:nsid w:val="542859CB"/>
     <w:multiLevelType w:val="multilevel"/>
     <w:tmpl w:val="08FE6AF8"/>
@@ -8428,7 +7797,7 @@
       </w:rPr>
     </w:lvl>
   </w:abstractNum>
-  <w:abstractNum w:abstractNumId="6">
+  <w:abstractNum w:abstractNumId="6" w15:restartNumberingAfterBreak="0">
     <w:nsid w:val="61346152"/>
     <w:multiLevelType w:val="multilevel"/>
     <w:tmpl w:val="BAEEF010"/>
@@ -8541,7 +7910,7 @@
       </w:rPr>
     </w:lvl>
   </w:abstractNum>
-  <w:abstractNum w:abstractNumId="7">
+  <w:abstractNum w:abstractNumId="7" w15:restartNumberingAfterBreak="0">
     <w:nsid w:val="65610BB8"/>
     <w:multiLevelType w:val="multilevel"/>
     <w:tmpl w:val="67441812"/>
@@ -8655,7 +8024,7 @@
       </w:rPr>
     </w:lvl>
   </w:abstractNum>
-  <w:abstractNum w:abstractNumId="8">
+  <w:abstractNum w:abstractNumId="8" w15:restartNumberingAfterBreak="0">
     <w:nsid w:val="6C067DB5"/>
     <w:multiLevelType w:val="multilevel"/>
     <w:tmpl w:val="A2CE515C"/>
@@ -8768,38 +8137,38 @@
       </w:rPr>
     </w:lvl>
   </w:abstractNum>
-  <w:num w:numId="1">
+  <w:num w:numId="1" w16cid:durableId="1988237999">
     <w:abstractNumId w:val="3"/>
   </w:num>
-  <w:num w:numId="2">
+  <w:num w:numId="2" w16cid:durableId="1815678915">
     <w:abstractNumId w:val="0"/>
   </w:num>
-  <w:num w:numId="3">
+  <w:num w:numId="3" w16cid:durableId="854147877">
     <w:abstractNumId w:val="7"/>
   </w:num>
-  <w:num w:numId="4">
+  <w:num w:numId="4" w16cid:durableId="1317799639">
     <w:abstractNumId w:val="6"/>
   </w:num>
-  <w:num w:numId="5">
+  <w:num w:numId="5" w16cid:durableId="419375355">
     <w:abstractNumId w:val="1"/>
   </w:num>
-  <w:num w:numId="6">
+  <w:num w:numId="6" w16cid:durableId="2041778821">
     <w:abstractNumId w:val="8"/>
   </w:num>
-  <w:num w:numId="7">
+  <w:num w:numId="7" w16cid:durableId="1096484632">
     <w:abstractNumId w:val="4"/>
   </w:num>
-  <w:num w:numId="8">
+  <w:num w:numId="8" w16cid:durableId="567036895">
     <w:abstractNumId w:val="2"/>
   </w:num>
-  <w:num w:numId="9">
+  <w:num w:numId="9" w16cid:durableId="271205158">
     <w:abstractNumId w:val="5"/>
   </w:num>
 </w:numbering>
 </file>
 
 <file path=word/styles.xml><?xml version="1.0" encoding="utf-8"?>
-<w:styles xmlns:mc="http://schemas.openxmlformats.org/markup-compatibility/2006" xmlns:r="http://schemas.openxmlformats.org/officeDocument/2006/relationships" xmlns:w="http://schemas.openxmlformats.org/wordprocessingml/2006/main" xmlns:w14="http://schemas.microsoft.com/office/word/2010/wordml" xmlns:w15="http://schemas.microsoft.com/office/word/2012/wordml" mc:Ignorable="w14 w15">
+<w:styles xmlns:mc="http://schemas.openxmlformats.org/markup-compatibility/2006" xmlns:r="http://schemas.openxmlformats.org/officeDocument/2006/relationships" xmlns:w="http://schemas.openxmlformats.org/wordprocessingml/2006/main" xmlns:w14="http://schemas.microsoft.com/office/word/2010/wordml" xmlns:w15="http://schemas.microsoft.com/office/word/2012/wordml" xmlns:w16cex="http://schemas.microsoft.com/office/word/2018/wordml/cex" xmlns:w16cid="http://schemas.microsoft.com/office/word/2016/wordml/cid" xmlns:w16="http://schemas.microsoft.com/office/word/2018/wordml" xmlns:w16sdtdh="http://schemas.microsoft.com/office/word/2020/wordml/sdtdatahash" xmlns:w16se="http://schemas.microsoft.com/office/word/2015/wordml/symex" mc:Ignorable="w14 w15 w16se w16cid w16 w16cex w16sdtdh">
   <w:docDefaults>
     <w:rPrDefault>
       <w:rPr>
@@ -8815,7 +8184,7 @@
       </w:pPr>
     </w:pPrDefault>
   </w:docDefaults>
-  <w:latentStyles w:defLockedState="0" w:defUIPriority="99" w:defSemiHidden="0" w:defUnhideWhenUsed="0" w:defQFormat="0" w:count="371">
+  <w:latentStyles w:defLockedState="0" w:defUIPriority="99" w:defSemiHidden="0" w:defUnhideWhenUsed="0" w:defQFormat="0" w:count="376">
     <w:lsdException w:name="Normal" w:uiPriority="0" w:qFormat="1"/>
     <w:lsdException w:name="heading 1" w:uiPriority="9" w:qFormat="1"/>
     <w:lsdException w:name="heading 2" w:semiHidden="1" w:uiPriority="9" w:unhideWhenUsed="1" w:qFormat="1"/>
@@ -8921,7 +8290,6 @@
     <w:lsdException w:name="HTML Sample" w:semiHidden="1" w:unhideWhenUsed="1"/>
     <w:lsdException w:name="HTML Typewriter" w:semiHidden="1" w:unhideWhenUsed="1"/>
     <w:lsdException w:name="HTML Variable" w:semiHidden="1" w:unhideWhenUsed="1"/>
-    <w:lsdException w:name="Normal Table" w:semiHidden="1" w:unhideWhenUsed="1"/>
     <w:lsdException w:name="annotation subject" w:semiHidden="1" w:unhideWhenUsed="1"/>
     <w:lsdException w:name="No List" w:semiHidden="1" w:unhideWhenUsed="1"/>
     <w:lsdException w:name="Outline List 1" w:semiHidden="1" w:unhideWhenUsed="1"/>
@@ -8964,11 +8332,8 @@
     <w:lsdException w:name="Table Contemporary" w:semiHidden="1" w:unhideWhenUsed="1"/>
     <w:lsdException w:name="Table Elegant" w:semiHidden="1" w:unhideWhenUsed="1"/>
     <w:lsdException w:name="Table Professional" w:semiHidden="1" w:unhideWhenUsed="1"/>
-    <w:lsdException w:name="Table Subtle 1" w:semiHidden="1" w:unhideWhenUsed="1"/>
     <w:lsdException w:name="Table Subtle 2" w:semiHidden="1" w:unhideWhenUsed="1"/>
     <w:lsdException w:name="Table Web 1" w:semiHidden="1" w:unhideWhenUsed="1"/>
-    <w:lsdException w:name="Table Web 2" w:semiHidden="1" w:unhideWhenUsed="1"/>
-    <w:lsdException w:name="Table Web 3" w:semiHidden="1" w:unhideWhenUsed="1"/>
     <w:lsdException w:name="Balloon Text" w:semiHidden="1" w:unhideWhenUsed="1"/>
     <w:lsdException w:name="Table Grid" w:uiPriority="39"/>
     <w:lsdException w:name="Table Theme" w:semiHidden="1" w:unhideWhenUsed="1"/>
@@ -9187,6 +8552,11 @@
     <w:lsdException w:name="List Table 5 Dark Accent 6" w:uiPriority="50"/>
     <w:lsdException w:name="List Table 6 Colorful Accent 6" w:uiPriority="51"/>
     <w:lsdException w:name="List Table 7 Colorful Accent 6" w:uiPriority="52"/>
+    <w:lsdException w:name="Mention" w:semiHidden="1" w:unhideWhenUsed="1"/>
+    <w:lsdException w:name="Smart Hyperlink" w:semiHidden="1" w:unhideWhenUsed="1"/>
+    <w:lsdException w:name="Hashtag" w:semiHidden="1" w:unhideWhenUsed="1"/>
+    <w:lsdException w:name="Unresolved Mention" w:semiHidden="1" w:unhideWhenUsed="1"/>
+    <w:lsdException w:name="Smart Link" w:semiHidden="1" w:unhideWhenUsed="1"/>
   </w:latentStyles>
   <w:style w:type="paragraph" w:default="1" w:styleId="Normal">
     <w:name w:val="Normal"/>
@@ -9321,7 +8691,7 @@
       </w:tblCellMar>
     </w:tblPr>
   </w:style>
-  <w:style w:type="paragraph" w:styleId="Puesto">
+  <w:style w:type="paragraph" w:styleId="Ttulo">
     <w:name w:val="Title"/>
     <w:basedOn w:val="Normal"/>
     <w:next w:val="Normal"/>
@@ -9372,7 +8742,7 @@
       <w:szCs w:val="30"/>
     </w:rPr>
   </w:style>
-  <w:style w:type="paragraph" w:styleId="TtulodeTDC">
+  <w:style w:type="paragraph" w:styleId="TtuloTDC">
     <w:name w:val="TOC Heading"/>
     <w:basedOn w:val="Ttulo1"/>
     <w:next w:val="Normal"/>

--- a/PROYECTO_FINAL_G4/DOCUMENTACION_G4/PERFIL DEL PROYECTO/Grupo4_SolucionesABP_U1_NRC5437_V0.3.docx
+++ b/PROYECTO_FINAL_G4/DOCUMENTACION_G4/PERFIL DEL PROYECTO/Grupo4_SolucionesABP_U1_NRC5437_V0.3.docx
@@ -6134,6 +6134,14 @@
         </w:rPr>
         <w:t>aplicación web qué permita implementar un sistema de registro de pedidos, cómo resultado apoyaría con la operatividad del sistema, para la cual se procederá a diseñar un software para el restaurante “Mis delicias”</w:t>
       </w:r>
+      <w:r>
+        <w:rPr>
+          <w:rFonts w:ascii="Times New Roman" w:eastAsia="Times New Roman" w:hAnsi="Times New Roman" w:cs="Times New Roman"/>
+          <w:sz w:val="24"/>
+          <w:szCs w:val="24"/>
+        </w:rPr>
+        <w:t>.</w:t>
+      </w:r>
     </w:p>
     <w:p>
       <w:pPr>
@@ -6665,9 +6673,6 @@
       </w:r>
       <w:r>
         <w:t>permitiendo de esta manera sacar el máximo provecho de la aplicación.</w:t>
-      </w:r>
-      <w:r>
-        <w:t>.</w:t>
       </w:r>
     </w:p>
     <w:p>
@@ -8290,6 +8295,7 @@
     <w:lsdException w:name="HTML Sample" w:semiHidden="1" w:unhideWhenUsed="1"/>
     <w:lsdException w:name="HTML Typewriter" w:semiHidden="1" w:unhideWhenUsed="1"/>
     <w:lsdException w:name="HTML Variable" w:semiHidden="1" w:unhideWhenUsed="1"/>
+    <w:lsdException w:name="Normal Table" w:semiHidden="1" w:unhideWhenUsed="1"/>
     <w:lsdException w:name="annotation subject" w:semiHidden="1" w:unhideWhenUsed="1"/>
     <w:lsdException w:name="No List" w:semiHidden="1" w:unhideWhenUsed="1"/>
     <w:lsdException w:name="Outline List 1" w:semiHidden="1" w:unhideWhenUsed="1"/>
@@ -8332,8 +8338,11 @@
     <w:lsdException w:name="Table Contemporary" w:semiHidden="1" w:unhideWhenUsed="1"/>
     <w:lsdException w:name="Table Elegant" w:semiHidden="1" w:unhideWhenUsed="1"/>
     <w:lsdException w:name="Table Professional" w:semiHidden="1" w:unhideWhenUsed="1"/>
+    <w:lsdException w:name="Table Subtle 1" w:semiHidden="1" w:unhideWhenUsed="1"/>
     <w:lsdException w:name="Table Subtle 2" w:semiHidden="1" w:unhideWhenUsed="1"/>
     <w:lsdException w:name="Table Web 1" w:semiHidden="1" w:unhideWhenUsed="1"/>
+    <w:lsdException w:name="Table Web 2" w:semiHidden="1" w:unhideWhenUsed="1"/>
+    <w:lsdException w:name="Table Web 3" w:semiHidden="1" w:unhideWhenUsed="1"/>
     <w:lsdException w:name="Balloon Text" w:semiHidden="1" w:unhideWhenUsed="1"/>
     <w:lsdException w:name="Table Grid" w:uiPriority="39"/>
     <w:lsdException w:name="Table Theme" w:semiHidden="1" w:unhideWhenUsed="1"/>
